--- a/documentação/sistema_de_prestacao_servicos_ao_cidadao.docx
+++ b/documentação/sistema_de_prestacao_servicos_ao_cidadao.docx
@@ -562,36 +562,7 @@
         <w:rPr>
           <w:noProof/>
         </w:rPr>
-        <w:fldChar w:fldCharType="begin"/>
-      </w:r>
-      <w:r>
-        <w:rPr>
-          <w:noProof/>
-        </w:rPr>
-        <w:instrText xml:space="preserve"> PAGEREF _Toc484348782 \h </w:instrText>
-      </w:r>
-      <w:r>
-        <w:rPr>
-          <w:noProof/>
-        </w:rPr>
-      </w:r>
-      <w:r>
-        <w:rPr>
-          <w:noProof/>
-        </w:rPr>
-        <w:fldChar w:fldCharType="separate"/>
-      </w:r>
-      <w:r>
-        <w:rPr>
-          <w:noProof/>
-        </w:rPr>
-        <w:t>3</w:t>
-      </w:r>
-      <w:r>
-        <w:rPr>
-          <w:noProof/>
-        </w:rPr>
-        <w:fldChar w:fldCharType="end"/>
+        <w:t>2</w:t>
       </w:r>
     </w:p>
     <w:p>
@@ -641,36 +612,7 @@
         <w:rPr>
           <w:noProof/>
         </w:rPr>
-        <w:fldChar w:fldCharType="begin"/>
-      </w:r>
-      <w:r>
-        <w:rPr>
-          <w:noProof/>
-        </w:rPr>
-        <w:instrText xml:space="preserve"> PAGEREF _Toc484348783 \h </w:instrText>
-      </w:r>
-      <w:r>
-        <w:rPr>
-          <w:noProof/>
-        </w:rPr>
-      </w:r>
-      <w:r>
-        <w:rPr>
-          <w:noProof/>
-        </w:rPr>
-        <w:fldChar w:fldCharType="separate"/>
-      </w:r>
-      <w:r>
-        <w:rPr>
-          <w:noProof/>
-        </w:rPr>
-        <w:t>4</w:t>
-      </w:r>
-      <w:r>
-        <w:rPr>
-          <w:noProof/>
-        </w:rPr>
-        <w:fldChar w:fldCharType="end"/>
+        <w:t>3</w:t>
       </w:r>
     </w:p>
     <w:p>
@@ -720,36 +662,7 @@
         <w:rPr>
           <w:noProof/>
         </w:rPr>
-        <w:fldChar w:fldCharType="begin"/>
-      </w:r>
-      <w:r>
-        <w:rPr>
-          <w:noProof/>
-        </w:rPr>
-        <w:instrText xml:space="preserve"> PAGEREF _Toc484348784 \h </w:instrText>
-      </w:r>
-      <w:r>
-        <w:rPr>
-          <w:noProof/>
-        </w:rPr>
-      </w:r>
-      <w:r>
-        <w:rPr>
-          <w:noProof/>
-        </w:rPr>
-        <w:fldChar w:fldCharType="separate"/>
-      </w:r>
-      <w:r>
-        <w:rPr>
-          <w:noProof/>
-        </w:rPr>
-        <w:t>5</w:t>
-      </w:r>
-      <w:r>
-        <w:rPr>
-          <w:noProof/>
-        </w:rPr>
-        <w:fldChar w:fldCharType="end"/>
+        <w:t>4</w:t>
       </w:r>
     </w:p>
     <w:p>
@@ -799,36 +712,7 @@
         <w:rPr>
           <w:noProof/>
         </w:rPr>
-        <w:fldChar w:fldCharType="begin"/>
-      </w:r>
-      <w:r>
-        <w:rPr>
-          <w:noProof/>
-        </w:rPr>
-        <w:instrText xml:space="preserve"> PAGEREF _Toc484348785 \h </w:instrText>
-      </w:r>
-      <w:r>
-        <w:rPr>
-          <w:noProof/>
-        </w:rPr>
-      </w:r>
-      <w:r>
-        <w:rPr>
-          <w:noProof/>
-        </w:rPr>
-        <w:fldChar w:fldCharType="separate"/>
-      </w:r>
-      <w:r>
-        <w:rPr>
-          <w:noProof/>
-        </w:rPr>
-        <w:t>5</w:t>
-      </w:r>
-      <w:r>
-        <w:rPr>
-          <w:noProof/>
-        </w:rPr>
-        <w:fldChar w:fldCharType="end"/>
+        <w:t>4</w:t>
       </w:r>
     </w:p>
     <w:p>
@@ -878,36 +762,7 @@
         <w:rPr>
           <w:noProof/>
         </w:rPr>
-        <w:fldChar w:fldCharType="begin"/>
-      </w:r>
-      <w:r>
-        <w:rPr>
-          <w:noProof/>
-        </w:rPr>
-        <w:instrText xml:space="preserve"> PAGEREF _Toc484348786 \h </w:instrText>
-      </w:r>
-      <w:r>
-        <w:rPr>
-          <w:noProof/>
-        </w:rPr>
-      </w:r>
-      <w:r>
-        <w:rPr>
-          <w:noProof/>
-        </w:rPr>
-        <w:fldChar w:fldCharType="separate"/>
-      </w:r>
-      <w:r>
-        <w:rPr>
-          <w:noProof/>
-        </w:rPr>
-        <w:t>5</w:t>
-      </w:r>
-      <w:r>
-        <w:rPr>
-          <w:noProof/>
-        </w:rPr>
-        <w:fldChar w:fldCharType="end"/>
+        <w:t>6</w:t>
       </w:r>
     </w:p>
     <w:p>
@@ -1273,36 +1128,7 @@
         <w:rPr>
           <w:noProof/>
         </w:rPr>
-        <w:fldChar w:fldCharType="begin"/>
-      </w:r>
-      <w:r>
-        <w:rPr>
-          <w:noProof/>
-        </w:rPr>
-        <w:instrText xml:space="preserve"> PAGEREF _Toc484348791 \h </w:instrText>
-      </w:r>
-      <w:r>
-        <w:rPr>
-          <w:noProof/>
-        </w:rPr>
-      </w:r>
-      <w:r>
-        <w:rPr>
-          <w:noProof/>
-        </w:rPr>
-        <w:fldChar w:fldCharType="separate"/>
-      </w:r>
-      <w:r>
-        <w:rPr>
-          <w:noProof/>
-        </w:rPr>
-        <w:t>7</w:t>
-      </w:r>
-      <w:r>
-        <w:rPr>
-          <w:noProof/>
-        </w:rPr>
-        <w:fldChar w:fldCharType="end"/>
+        <w:t>8</w:t>
       </w:r>
     </w:p>
     <w:p>
@@ -1510,36 +1336,7 @@
         <w:rPr>
           <w:noProof/>
         </w:rPr>
-        <w:fldChar w:fldCharType="begin"/>
-      </w:r>
-      <w:r>
-        <w:rPr>
-          <w:noProof/>
-        </w:rPr>
-        <w:instrText xml:space="preserve"> PAGEREF _Toc484348794 \h </w:instrText>
-      </w:r>
-      <w:r>
-        <w:rPr>
-          <w:noProof/>
-        </w:rPr>
-      </w:r>
-      <w:r>
-        <w:rPr>
-          <w:noProof/>
-        </w:rPr>
-        <w:fldChar w:fldCharType="separate"/>
-      </w:r>
-      <w:r>
-        <w:rPr>
-          <w:noProof/>
-        </w:rPr>
-        <w:t>10</w:t>
-      </w:r>
-      <w:r>
-        <w:rPr>
-          <w:noProof/>
-        </w:rPr>
-        <w:fldChar w:fldCharType="end"/>
+        <w:t>11</w:t>
       </w:r>
     </w:p>
     <w:p>
@@ -1589,36 +1386,7 @@
         <w:rPr>
           <w:noProof/>
         </w:rPr>
-        <w:fldChar w:fldCharType="begin"/>
-      </w:r>
-      <w:r>
-        <w:rPr>
-          <w:noProof/>
-        </w:rPr>
-        <w:instrText xml:space="preserve"> PAGEREF _Toc484348795 \h </w:instrText>
-      </w:r>
-      <w:r>
-        <w:rPr>
-          <w:noProof/>
-        </w:rPr>
-      </w:r>
-      <w:r>
-        <w:rPr>
-          <w:noProof/>
-        </w:rPr>
-        <w:fldChar w:fldCharType="separate"/>
-      </w:r>
-      <w:r>
-        <w:rPr>
-          <w:noProof/>
-        </w:rPr>
-        <w:t>11</w:t>
-      </w:r>
-      <w:r>
-        <w:rPr>
-          <w:noProof/>
-        </w:rPr>
-        <w:fldChar w:fldCharType="end"/>
+        <w:t>12</w:t>
       </w:r>
     </w:p>
     <w:p>
@@ -1636,69 +1404,6 @@
           <w:lang w:eastAsia="ja-JP"/>
         </w:rPr>
       </w:pPr>
-      <w:r>
-        <w:rPr>
-          <w:noProof/>
-        </w:rPr>
-        <w:t>11.</w:t>
-      </w:r>
-      <w:r>
-        <w:rPr>
-          <w:rFonts w:asciiTheme="minorHAnsi" w:eastAsiaTheme="minorEastAsia" w:hAnsiTheme="minorHAnsi" w:cstheme="minorBidi"/>
-          <w:noProof/>
-          <w:sz w:val="24"/>
-          <w:szCs w:val="24"/>
-          <w:lang w:eastAsia="ja-JP"/>
-        </w:rPr>
-        <w:tab/>
-      </w:r>
-      <w:r>
-        <w:rPr>
-          <w:noProof/>
-        </w:rPr>
-        <w:t>Referências</w:t>
-      </w:r>
-      <w:r>
-        <w:rPr>
-          <w:noProof/>
-        </w:rPr>
-        <w:tab/>
-      </w:r>
-      <w:r>
-        <w:rPr>
-          <w:noProof/>
-        </w:rPr>
-        <w:fldChar w:fldCharType="begin"/>
-      </w:r>
-      <w:r>
-        <w:rPr>
-          <w:noProof/>
-        </w:rPr>
-        <w:instrText xml:space="preserve"> PAGEREF _Toc484348796 \h </w:instrText>
-      </w:r>
-      <w:r>
-        <w:rPr>
-          <w:noProof/>
-        </w:rPr>
-      </w:r>
-      <w:r>
-        <w:rPr>
-          <w:noProof/>
-        </w:rPr>
-        <w:fldChar w:fldCharType="separate"/>
-      </w:r>
-      <w:r>
-        <w:rPr>
-          <w:noProof/>
-        </w:rPr>
-        <w:t>12</w:t>
-      </w:r>
-      <w:r>
-        <w:rPr>
-          <w:noProof/>
-        </w:rPr>
-        <w:fldChar w:fldCharType="end"/>
-      </w:r>
     </w:p>
     <w:p>
       <w:pPr>
@@ -2575,7 +2280,19 @@
               <w:rPr>
                 <w:rFonts w:asciiTheme="minorBidi" w:hAnsiTheme="minorBidi" w:cstheme="minorBidi"/>
               </w:rPr>
-              <w:t>4. Especificação dos casos de uso Especificação de casos de usos documentado.</w:t>
+              <w:t xml:space="preserve">4. </w:t>
+            </w:r>
+            <w:r>
+              <w:rPr>
+                <w:rFonts w:asciiTheme="minorBidi" w:hAnsiTheme="minorBidi" w:cstheme="minorBidi"/>
+              </w:rPr>
+              <w:t>Detalhamento dos requisitos não funcionais</w:t>
+            </w:r>
+            <w:r>
+              <w:rPr>
+                <w:rFonts w:asciiTheme="minorBidi" w:hAnsiTheme="minorBidi" w:cstheme="minorBidi"/>
+              </w:rPr>
+              <w:t>.</w:t>
             </w:r>
           </w:p>
         </w:tc>
@@ -2600,7 +2317,13 @@
               <w:rPr>
                 <w:rFonts w:asciiTheme="minorBidi" w:hAnsiTheme="minorBidi" w:cstheme="minorBidi"/>
               </w:rPr>
-              <w:t>Especificação dos casos de uso Especificação de casos de usos documentado.</w:t>
+              <w:t>Requisitos não funcionais criado</w:t>
+            </w:r>
+            <w:r>
+              <w:rPr>
+                <w:rFonts w:asciiTheme="minorBidi" w:hAnsiTheme="minorBidi" w:cstheme="minorBidi"/>
+              </w:rPr>
+              <w:t>.</w:t>
             </w:r>
           </w:p>
         </w:tc>
@@ -2731,7 +2454,19 @@
               <w:rPr>
                 <w:rFonts w:asciiTheme="minorBidi" w:hAnsiTheme="minorBidi" w:cstheme="minorBidi"/>
               </w:rPr>
-              <w:t xml:space="preserve">5. Criação do modelo Entidade-Relacionamento. </w:t>
+              <w:t xml:space="preserve">5. Criação </w:t>
+            </w:r>
+            <w:r>
+              <w:rPr>
+                <w:rFonts w:asciiTheme="minorBidi" w:hAnsiTheme="minorBidi" w:cstheme="minorBidi"/>
+              </w:rPr>
+              <w:t>e disponibilização do protótipo navegável do sistema</w:t>
+            </w:r>
+            <w:r>
+              <w:rPr>
+                <w:rFonts w:asciiTheme="minorBidi" w:hAnsiTheme="minorBidi" w:cstheme="minorBidi"/>
+              </w:rPr>
+              <w:t xml:space="preserve">. </w:t>
             </w:r>
           </w:p>
         </w:tc>
@@ -2756,7 +2491,19 @@
               <w:rPr>
                 <w:rFonts w:asciiTheme="minorBidi" w:hAnsiTheme="minorBidi" w:cstheme="minorBidi"/>
               </w:rPr>
-              <w:t xml:space="preserve">Diagrama de Entidade-Relacionamento documentado. </w:t>
+              <w:t>Criação e disponibilização do protótipo</w:t>
+            </w:r>
+            <w:r>
+              <w:rPr>
+                <w:rFonts w:asciiTheme="minorBidi" w:hAnsiTheme="minorBidi" w:cstheme="minorBidi"/>
+              </w:rPr>
+              <w:t xml:space="preserve"> no GitHub</w:t>
+            </w:r>
+            <w:r>
+              <w:rPr>
+                <w:rFonts w:asciiTheme="minorBidi" w:hAnsiTheme="minorBidi" w:cstheme="minorBidi"/>
+              </w:rPr>
+              <w:t xml:space="preserve">. </w:t>
             </w:r>
           </w:p>
         </w:tc>
@@ -2783,31 +2530,7 @@
               <w:rPr>
                 <w:rFonts w:ascii="Arial" w:eastAsia="Arial" w:hAnsi="Arial" w:cs="Arial"/>
               </w:rPr>
-              <w:t>09</w:t>
-            </w:r>
-            <w:r>
-              <w:rPr>
-                <w:rFonts w:ascii="Arial" w:eastAsia="Arial" w:hAnsi="Arial" w:cs="Arial"/>
-              </w:rPr>
-              <w:t>/</w:t>
-            </w:r>
-            <w:r>
-              <w:rPr>
-                <w:rFonts w:ascii="Arial" w:eastAsia="Arial" w:hAnsi="Arial" w:cs="Arial"/>
-              </w:rPr>
-              <w:t>07</w:t>
-            </w:r>
-            <w:r>
-              <w:rPr>
-                <w:rFonts w:ascii="Arial" w:eastAsia="Arial" w:hAnsi="Arial" w:cs="Arial"/>
-              </w:rPr>
-              <w:t>/</w:t>
-            </w:r>
-            <w:r>
-              <w:rPr>
-                <w:rFonts w:ascii="Arial" w:eastAsia="Arial" w:hAnsi="Arial" w:cs="Arial"/>
-              </w:rPr>
-              <w:t>2021</w:t>
+              <w:t>08/07/2021</w:t>
             </w:r>
           </w:p>
         </w:tc>
@@ -2832,31 +2555,7 @@
               <w:rPr>
                 <w:rFonts w:ascii="Arial" w:eastAsia="Arial" w:hAnsi="Arial" w:cs="Arial"/>
               </w:rPr>
-              <w:t>11</w:t>
-            </w:r>
-            <w:r>
-              <w:rPr>
-                <w:rFonts w:ascii="Arial" w:eastAsia="Arial" w:hAnsi="Arial" w:cs="Arial"/>
-              </w:rPr>
-              <w:t>/</w:t>
-            </w:r>
-            <w:r>
-              <w:rPr>
-                <w:rFonts w:ascii="Arial" w:eastAsia="Arial" w:hAnsi="Arial" w:cs="Arial"/>
-              </w:rPr>
-              <w:t>07</w:t>
-            </w:r>
-            <w:r>
-              <w:rPr>
-                <w:rFonts w:ascii="Arial" w:eastAsia="Arial" w:hAnsi="Arial" w:cs="Arial"/>
-              </w:rPr>
-              <w:t>/</w:t>
-            </w:r>
-            <w:r>
-              <w:rPr>
-                <w:rFonts w:ascii="Arial" w:eastAsia="Arial" w:hAnsi="Arial" w:cs="Arial"/>
-              </w:rPr>
-              <w:t>2021</w:t>
+              <w:t>08/07/2021</w:t>
             </w:r>
           </w:p>
         </w:tc>
@@ -2874,29 +2573,33 @@
             <w:pPr>
               <w:ind w:firstLine="5"/>
               <w:rPr>
-                <w:rFonts w:ascii="Arial" w:eastAsia="Arial" w:hAnsi="Arial" w:cs="Arial"/>
-              </w:rPr>
-            </w:pPr>
-            <w:r>
-              <w:rPr>
-                <w:rFonts w:ascii="Arial" w:eastAsia="Arial" w:hAnsi="Arial" w:cs="Arial"/>
-              </w:rPr>
-              <w:t>6.</w:t>
-            </w:r>
-            <w:r>
-              <w:rPr>
-                <w:rFonts w:ascii="Arial" w:eastAsia="Arial" w:hAnsi="Arial" w:cs="Arial"/>
-              </w:rPr>
-              <w:t xml:space="preserve"> Criação do diagrama de componentes.</w:t>
-            </w:r>
-          </w:p>
-          <w:p>
-            <w:pPr>
-              <w:ind w:firstLine="5"/>
-              <w:rPr>
-                <w:rFonts w:ascii="Arial" w:eastAsia="Arial" w:hAnsi="Arial" w:cs="Arial"/>
-              </w:rPr>
-            </w:pPr>
+                <w:rFonts w:asciiTheme="minorBidi" w:hAnsiTheme="minorBidi" w:cstheme="minorBidi"/>
+              </w:rPr>
+            </w:pPr>
+            <w:r>
+              <w:rPr>
+                <w:rFonts w:asciiTheme="minorBidi" w:hAnsiTheme="minorBidi" w:cstheme="minorBidi"/>
+              </w:rPr>
+              <w:t>6</w:t>
+            </w:r>
+            <w:r>
+              <w:rPr>
+                <w:rFonts w:asciiTheme="minorBidi" w:hAnsiTheme="minorBidi" w:cstheme="minorBidi"/>
+              </w:rPr>
+              <w:t xml:space="preserve">. Criação </w:t>
+            </w:r>
+            <w:r>
+              <w:rPr>
+                <w:rFonts w:asciiTheme="minorBidi" w:hAnsiTheme="minorBidi" w:cstheme="minorBidi"/>
+              </w:rPr>
+              <w:t>e disponibilização do vídeo do protótipo do sistema</w:t>
+            </w:r>
+            <w:r>
+              <w:rPr>
+                <w:rFonts w:asciiTheme="minorBidi" w:hAnsiTheme="minorBidi" w:cstheme="minorBidi"/>
+              </w:rPr>
+              <w:t>.</w:t>
+            </w:r>
           </w:p>
         </w:tc>
         <w:tc>
@@ -2913,14 +2616,14 @@
             <w:pPr>
               <w:ind w:right="71"/>
               <w:rPr>
-                <w:rFonts w:ascii="Arial" w:eastAsia="Arial" w:hAnsi="Arial" w:cs="Arial"/>
-              </w:rPr>
-            </w:pPr>
-            <w:r>
-              <w:rPr>
-                <w:rFonts w:ascii="Arial" w:eastAsia="Arial" w:hAnsi="Arial" w:cs="Arial"/>
-              </w:rPr>
-              <w:t>Diagrama de componentes definido.</w:t>
+                <w:rFonts w:asciiTheme="minorBidi" w:hAnsiTheme="minorBidi" w:cstheme="minorBidi"/>
+              </w:rPr>
+            </w:pPr>
+            <w:r>
+              <w:rPr>
+                <w:rFonts w:asciiTheme="minorBidi" w:hAnsiTheme="minorBidi" w:cstheme="minorBidi"/>
+              </w:rPr>
+              <w:t>Criação e disponibilização do vídeo no Youtube.</w:t>
             </w:r>
           </w:p>
         </w:tc>
@@ -2947,31 +2650,7 @@
               <w:rPr>
                 <w:rFonts w:ascii="Arial" w:eastAsia="Arial" w:hAnsi="Arial" w:cs="Arial"/>
               </w:rPr>
-              <w:t>12</w:t>
-            </w:r>
-            <w:r>
-              <w:rPr>
-                <w:rFonts w:ascii="Arial" w:eastAsia="Arial" w:hAnsi="Arial" w:cs="Arial"/>
-              </w:rPr>
-              <w:t>/</w:t>
-            </w:r>
-            <w:r>
-              <w:rPr>
-                <w:rFonts w:ascii="Arial" w:eastAsia="Arial" w:hAnsi="Arial" w:cs="Arial"/>
-              </w:rPr>
-              <w:t>07</w:t>
-            </w:r>
-            <w:r>
-              <w:rPr>
-                <w:rFonts w:ascii="Arial" w:eastAsia="Arial" w:hAnsi="Arial" w:cs="Arial"/>
-              </w:rPr>
-              <w:t>/</w:t>
-            </w:r>
-            <w:r>
-              <w:rPr>
-                <w:rFonts w:ascii="Arial" w:eastAsia="Arial" w:hAnsi="Arial" w:cs="Arial"/>
-              </w:rPr>
-              <w:t>2021</w:t>
+              <w:t>08/07/2021</w:t>
             </w:r>
           </w:p>
         </w:tc>
@@ -2996,31 +2675,7 @@
               <w:rPr>
                 <w:rFonts w:ascii="Arial" w:eastAsia="Arial" w:hAnsi="Arial" w:cs="Arial"/>
               </w:rPr>
-              <w:t>14</w:t>
-            </w:r>
-            <w:r>
-              <w:rPr>
-                <w:rFonts w:ascii="Arial" w:eastAsia="Arial" w:hAnsi="Arial" w:cs="Arial"/>
-              </w:rPr>
-              <w:t>/</w:t>
-            </w:r>
-            <w:r>
-              <w:rPr>
-                <w:rFonts w:ascii="Arial" w:eastAsia="Arial" w:hAnsi="Arial" w:cs="Arial"/>
-              </w:rPr>
-              <w:t>07</w:t>
-            </w:r>
-            <w:r>
-              <w:rPr>
-                <w:rFonts w:ascii="Arial" w:eastAsia="Arial" w:hAnsi="Arial" w:cs="Arial"/>
-              </w:rPr>
-              <w:t>/</w:t>
-            </w:r>
-            <w:r>
-              <w:rPr>
-                <w:rFonts w:ascii="Arial" w:eastAsia="Arial" w:hAnsi="Arial" w:cs="Arial"/>
-              </w:rPr>
-              <w:t>2021</w:t>
+              <w:t>09/07/2021</w:t>
             </w:r>
           </w:p>
         </w:tc>
@@ -3045,20 +2700,14 @@
               <w:rPr>
                 <w:rFonts w:ascii="Arial" w:eastAsia="Arial" w:hAnsi="Arial" w:cs="Arial"/>
               </w:rPr>
-              <w:t>7.</w:t>
-            </w:r>
-            <w:r>
-              <w:rPr>
-                <w:rFonts w:ascii="Arial" w:eastAsia="Arial" w:hAnsi="Arial" w:cs="Arial"/>
-              </w:rPr>
-              <w:t xml:space="preserve"> Criação do diagrama de classes de domínio.</w:t>
+              <w:t>7. Criação do diagrama de classes de domínio.</w:t>
             </w:r>
           </w:p>
           <w:p>
             <w:pPr>
               <w:ind w:firstLine="5"/>
               <w:rPr>
-                <w:rFonts w:ascii="Arial" w:eastAsia="Arial" w:hAnsi="Arial" w:cs="Arial"/>
+                <w:rFonts w:asciiTheme="minorBidi" w:hAnsiTheme="minorBidi" w:cstheme="minorBidi"/>
               </w:rPr>
             </w:pPr>
           </w:p>
@@ -3077,14 +2726,14 @@
             <w:pPr>
               <w:ind w:right="71"/>
               <w:rPr>
-                <w:rFonts w:ascii="Arial" w:eastAsia="Arial" w:hAnsi="Arial" w:cs="Arial"/>
-              </w:rPr>
-            </w:pPr>
-            <w:r>
-              <w:rPr>
-                <w:rFonts w:ascii="Arial" w:eastAsia="Arial" w:hAnsi="Arial" w:cs="Arial"/>
-              </w:rPr>
-              <w:t>Diagrama de classes de domínio criado.</w:t>
+                <w:rFonts w:asciiTheme="minorBidi" w:hAnsiTheme="minorBidi" w:cstheme="minorBidi"/>
+              </w:rPr>
+            </w:pPr>
+            <w:r>
+              <w:rPr>
+                <w:rFonts w:asciiTheme="minorBidi" w:hAnsiTheme="minorBidi" w:cstheme="minorBidi"/>
+              </w:rPr>
+              <w:t>Diagrama de Classes documentado.</w:t>
             </w:r>
           </w:p>
         </w:tc>
@@ -3111,37 +2760,7 @@
               <w:rPr>
                 <w:rFonts w:ascii="Arial" w:eastAsia="Arial" w:hAnsi="Arial" w:cs="Arial"/>
               </w:rPr>
-              <w:t>1</w:t>
-            </w:r>
-            <w:r>
-              <w:rPr>
-                <w:rFonts w:ascii="Arial" w:eastAsia="Arial" w:hAnsi="Arial" w:cs="Arial"/>
-              </w:rPr>
-              <w:t>5</w:t>
-            </w:r>
-            <w:r>
-              <w:rPr>
-                <w:rFonts w:ascii="Arial" w:eastAsia="Arial" w:hAnsi="Arial" w:cs="Arial"/>
-              </w:rPr>
-              <w:t>/</w:t>
-            </w:r>
-            <w:r>
-              <w:rPr>
-                <w:rFonts w:ascii="Arial" w:eastAsia="Arial" w:hAnsi="Arial" w:cs="Arial"/>
-              </w:rPr>
-              <w:t>07</w:t>
-            </w:r>
-            <w:r>
-              <w:rPr>
-                <w:rFonts w:ascii="Arial" w:eastAsia="Arial" w:hAnsi="Arial" w:cs="Arial"/>
-              </w:rPr>
-              <w:t>/</w:t>
-            </w:r>
-            <w:r>
-              <w:rPr>
-                <w:rFonts w:ascii="Arial" w:eastAsia="Arial" w:hAnsi="Arial" w:cs="Arial"/>
-              </w:rPr>
-              <w:t>2021</w:t>
+              <w:t>09/07/2021</w:t>
             </w:r>
           </w:p>
         </w:tc>
@@ -3166,31 +2785,7 @@
               <w:rPr>
                 <w:rFonts w:ascii="Arial" w:eastAsia="Arial" w:hAnsi="Arial" w:cs="Arial"/>
               </w:rPr>
-              <w:t>17</w:t>
-            </w:r>
-            <w:r>
-              <w:rPr>
-                <w:rFonts w:ascii="Arial" w:eastAsia="Arial" w:hAnsi="Arial" w:cs="Arial"/>
-              </w:rPr>
-              <w:t>/</w:t>
-            </w:r>
-            <w:r>
-              <w:rPr>
-                <w:rFonts w:ascii="Arial" w:eastAsia="Arial" w:hAnsi="Arial" w:cs="Arial"/>
-              </w:rPr>
-              <w:t>07</w:t>
-            </w:r>
-            <w:r>
-              <w:rPr>
-                <w:rFonts w:ascii="Arial" w:eastAsia="Arial" w:hAnsi="Arial" w:cs="Arial"/>
-              </w:rPr>
-              <w:t>/</w:t>
-            </w:r>
-            <w:r>
-              <w:rPr>
-                <w:rFonts w:ascii="Arial" w:eastAsia="Arial" w:hAnsi="Arial" w:cs="Arial"/>
-              </w:rPr>
-              <w:t>2021</w:t>
+              <w:t>09/07/2021</w:t>
             </w:r>
           </w:p>
         </w:tc>
@@ -3215,22 +2810,8 @@
               <w:rPr>
                 <w:rFonts w:ascii="Arial" w:eastAsia="Arial" w:hAnsi="Arial" w:cs="Arial"/>
               </w:rPr>
-              <w:t>8.</w:t>
-            </w:r>
-            <w:r>
-              <w:rPr>
-                <w:rFonts w:ascii="Arial" w:eastAsia="Arial" w:hAnsi="Arial" w:cs="Arial"/>
-              </w:rPr>
-              <w:t xml:space="preserve"> Criação do diagrama de implantação.</w:t>
-            </w:r>
-          </w:p>
-          <w:p>
-            <w:pPr>
-              <w:ind w:firstLine="5"/>
-              <w:rPr>
-                <w:rFonts w:ascii="Arial" w:eastAsia="Arial" w:hAnsi="Arial" w:cs="Arial"/>
-              </w:rPr>
-            </w:pPr>
+              <w:t>8. Definição do padrão arquitetural do modelo de componentes</w:t>
+            </w:r>
           </w:p>
         </w:tc>
         <w:tc>
@@ -3247,14 +2828,14 @@
             <w:pPr>
               <w:ind w:right="71"/>
               <w:rPr>
-                <w:rFonts w:ascii="Arial" w:eastAsia="Arial" w:hAnsi="Arial" w:cs="Arial"/>
-              </w:rPr>
-            </w:pPr>
-            <w:r>
-              <w:rPr>
-                <w:rFonts w:ascii="Arial" w:eastAsia="Arial" w:hAnsi="Arial" w:cs="Arial"/>
-              </w:rPr>
-              <w:t>Diagrama de implantação documentado.</w:t>
+                <w:rFonts w:asciiTheme="minorBidi" w:hAnsiTheme="minorBidi" w:cstheme="minorBidi"/>
+              </w:rPr>
+            </w:pPr>
+            <w:r>
+              <w:rPr>
+                <w:rFonts w:asciiTheme="minorBidi" w:hAnsiTheme="minorBidi" w:cstheme="minorBidi"/>
+              </w:rPr>
+              <w:t>Padrão arquitetural definido.</w:t>
             </w:r>
           </w:p>
         </w:tc>
@@ -3281,13 +2862,7 @@
               <w:rPr>
                 <w:rFonts w:ascii="Arial" w:eastAsia="Arial" w:hAnsi="Arial" w:cs="Arial"/>
               </w:rPr>
-              <w:t>1</w:t>
-            </w:r>
-            <w:r>
-              <w:rPr>
-                <w:rFonts w:ascii="Arial" w:eastAsia="Arial" w:hAnsi="Arial" w:cs="Arial"/>
-              </w:rPr>
-              <w:t>8</w:t>
+              <w:t>09</w:t>
             </w:r>
             <w:r>
               <w:rPr>
@@ -3336,7 +2911,7 @@
               <w:rPr>
                 <w:rFonts w:ascii="Arial" w:eastAsia="Arial" w:hAnsi="Arial" w:cs="Arial"/>
               </w:rPr>
-              <w:t>20</w:t>
+              <w:t>11</w:t>
             </w:r>
             <w:r>
               <w:rPr>
@@ -3385,13 +2960,19 @@
               <w:rPr>
                 <w:rFonts w:ascii="Arial" w:eastAsia="Arial" w:hAnsi="Arial" w:cs="Arial"/>
               </w:rPr>
-              <w:t>9.</w:t>
-            </w:r>
-            <w:r>
-              <w:rPr>
-                <w:rFonts w:ascii="Arial" w:eastAsia="Arial" w:hAnsi="Arial" w:cs="Arial"/>
-              </w:rPr>
-              <w:t xml:space="preserve"> Escolha dos 3 casos de uso para desenvolvimento.</w:t>
+              <w:t>9</w:t>
+            </w:r>
+            <w:r>
+              <w:rPr>
+                <w:rFonts w:ascii="Arial" w:eastAsia="Arial" w:hAnsi="Arial" w:cs="Arial"/>
+              </w:rPr>
+              <w:t>.</w:t>
+            </w:r>
+            <w:r>
+              <w:rPr>
+                <w:rFonts w:ascii="Arial" w:eastAsia="Arial" w:hAnsi="Arial" w:cs="Arial"/>
+              </w:rPr>
+              <w:t xml:space="preserve"> Criação do diagrama de componentes.</w:t>
             </w:r>
           </w:p>
           <w:p>
@@ -3424,7 +3005,7 @@
               <w:rPr>
                 <w:rFonts w:ascii="Arial" w:eastAsia="Arial" w:hAnsi="Arial" w:cs="Arial"/>
               </w:rPr>
-              <w:t>Casos de uso selecionados.</w:t>
+              <w:t>Diagrama de componentes documentado.</w:t>
             </w:r>
           </w:p>
         </w:tc>
@@ -3451,7 +3032,13 @@
               <w:rPr>
                 <w:rFonts w:ascii="Arial" w:eastAsia="Arial" w:hAnsi="Arial" w:cs="Arial"/>
               </w:rPr>
-              <w:t>21</w:t>
+              <w:t>1</w:t>
+            </w:r>
+            <w:r>
+              <w:rPr>
+                <w:rFonts w:ascii="Arial" w:eastAsia="Arial" w:hAnsi="Arial" w:cs="Arial"/>
+              </w:rPr>
+              <w:t>5</w:t>
             </w:r>
             <w:r>
               <w:rPr>
@@ -3500,7 +3087,7 @@
               <w:rPr>
                 <w:rFonts w:ascii="Arial" w:eastAsia="Arial" w:hAnsi="Arial" w:cs="Arial"/>
               </w:rPr>
-              <w:t>23</w:t>
+              <w:t>17</w:t>
             </w:r>
             <w:r>
               <w:rPr>
@@ -3549,13 +3136,19 @@
               <w:rPr>
                 <w:rFonts w:ascii="Arial" w:eastAsia="Arial" w:hAnsi="Arial" w:cs="Arial"/>
               </w:rPr>
-              <w:t>10.</w:t>
-            </w:r>
-            <w:r>
-              <w:rPr>
-                <w:rFonts w:ascii="Arial" w:eastAsia="Arial" w:hAnsi="Arial" w:cs="Arial"/>
-              </w:rPr>
-              <w:t xml:space="preserve"> Detalhamento dos requisitos de interface para os casos de uso selecionados.</w:t>
+              <w:t>10</w:t>
+            </w:r>
+            <w:r>
+              <w:rPr>
+                <w:rFonts w:ascii="Arial" w:eastAsia="Arial" w:hAnsi="Arial" w:cs="Arial"/>
+              </w:rPr>
+              <w:t>.</w:t>
+            </w:r>
+            <w:r>
+              <w:rPr>
+                <w:rFonts w:ascii="Arial" w:eastAsia="Arial" w:hAnsi="Arial" w:cs="Arial"/>
+              </w:rPr>
+              <w:t xml:space="preserve"> Criação do diagrama de implantação.</w:t>
             </w:r>
           </w:p>
           <w:p>
@@ -3588,7 +3181,7 @@
               <w:rPr>
                 <w:rFonts w:ascii="Arial" w:eastAsia="Arial" w:hAnsi="Arial" w:cs="Arial"/>
               </w:rPr>
-              <w:t>Requisitos de interface definidos.</w:t>
+              <w:t>Diagrama de implantação documentado.</w:t>
             </w:r>
           </w:p>
         </w:tc>
@@ -4047,7 +3640,7 @@
               <w:rPr>
                 <w:rFonts w:ascii="Arial" w:eastAsia="Arial" w:hAnsi="Arial" w:cs="Arial"/>
               </w:rPr>
-              <w:t xml:space="preserve"> Implementação e codificação do sistema (casos de uso selecionados e sistema básico).</w:t>
+              <w:t xml:space="preserve"> Implementação e codificação do sistema.</w:t>
             </w:r>
           </w:p>
           <w:p>
@@ -5700,125 +5293,6 @@
           <w:szCs w:val="24"/>
         </w:rPr>
       </w:pPr>
-      <w:r>
-        <w:rPr>
-          <w:color w:val="000000"/>
-          <w:sz w:val="24"/>
-          <w:szCs w:val="24"/>
-        </w:rPr>
-        <w:t xml:space="preserve">&lt;Faça um protótipo navegável </w:t>
-      </w:r>
-      <w:r>
-        <w:rPr>
-          <w:color w:val="000000"/>
-          <w:sz w:val="24"/>
-          <w:szCs w:val="24"/>
-        </w:rPr>
-        <w:t xml:space="preserve">do sistema </w:t>
-      </w:r>
-      <w:r>
-        <w:rPr>
-          <w:color w:val="000000"/>
-          <w:sz w:val="24"/>
-          <w:szCs w:val="24"/>
-        </w:rPr>
-        <w:t xml:space="preserve">mostrando </w:t>
-      </w:r>
-      <w:r>
-        <w:rPr>
-          <w:color w:val="000000"/>
-          <w:sz w:val="24"/>
-          <w:szCs w:val="24"/>
-        </w:rPr>
-        <w:t>a tela inicial da aplicação e as de três casos de uso principais. A navegação entre as telas também precisa ser apresentada</w:t>
-      </w:r>
-      <w:r>
-        <w:rPr>
-          <w:color w:val="000000"/>
-          <w:sz w:val="24"/>
-          <w:szCs w:val="24"/>
-        </w:rPr>
-        <w:t>.</w:t>
-      </w:r>
-      <w:r>
-        <w:rPr>
-          <w:color w:val="000000"/>
-          <w:sz w:val="24"/>
-          <w:szCs w:val="24"/>
-        </w:rPr>
-        <w:t xml:space="preserve"> Deve-se utilizar alguma ferramenta para a criação </w:t>
-      </w:r>
-      <w:r>
-        <w:rPr>
-          <w:color w:val="000000"/>
-          <w:sz w:val="24"/>
-          <w:szCs w:val="24"/>
-        </w:rPr>
-        <w:t xml:space="preserve">dos </w:t>
-      </w:r>
-      <w:proofErr w:type="spellStart"/>
-      <w:r>
-        <w:rPr>
-          <w:i/>
-          <w:color w:val="000000"/>
-          <w:sz w:val="24"/>
-          <w:szCs w:val="24"/>
-        </w:rPr>
-        <w:t>wireframes</w:t>
-      </w:r>
-      <w:proofErr w:type="spellEnd"/>
-      <w:r>
-        <w:rPr>
-          <w:color w:val="000000"/>
-          <w:sz w:val="24"/>
-          <w:szCs w:val="24"/>
-        </w:rPr>
-        <w:t xml:space="preserve"> (como </w:t>
-      </w:r>
-      <w:hyperlink r:id="rId9">
-        <w:proofErr w:type="spellStart"/>
-        <w:r>
-          <w:rPr>
-            <w:color w:val="0000FF"/>
-            <w:sz w:val="24"/>
-            <w:szCs w:val="24"/>
-            <w:u w:val="single"/>
-          </w:rPr>
-          <w:t>Figma</w:t>
-        </w:r>
-        <w:proofErr w:type="spellEnd"/>
-      </w:hyperlink>
-      <w:r>
-        <w:rPr>
-          <w:color w:val="0000FF"/>
-          <w:sz w:val="24"/>
-          <w:szCs w:val="24"/>
-          <w:u w:val="single"/>
-        </w:rPr>
-        <w:t xml:space="preserve"> ou </w:t>
-      </w:r>
-      <w:hyperlink r:id="rId10" w:history="1">
-        <w:proofErr w:type="spellStart"/>
-        <w:r>
-          <w:rPr>
-            <w:rStyle w:val="Hyperlink"/>
-            <w:rFonts w:ascii="AppleSystemUIFont" w:hAnsi="AppleSystemUIFont" w:cs="AppleSystemUIFont"/>
-            <w:sz w:val="24"/>
-            <w:szCs w:val="24"/>
-            <w:lang w:eastAsia="en-US"/>
-          </w:rPr>
-          <w:t>Balsamiq</w:t>
-        </w:r>
-        <w:proofErr w:type="spellEnd"/>
-      </w:hyperlink>
-      <w:r>
-        <w:rPr>
-          <w:color w:val="000000"/>
-          <w:sz w:val="24"/>
-          <w:szCs w:val="24"/>
-        </w:rPr>
-        <w:t>, por exemplo).</w:t>
-      </w:r>
     </w:p>
     <w:p>
       <w:pPr>
@@ -5844,7 +5318,23 @@
           <w:sz w:val="24"/>
           <w:szCs w:val="24"/>
         </w:rPr>
-        <w:t>Faça um vídeo de apresentação do protótipo navegável desenvolvido e disponibilize-o de forma que a banca de avaliação do TCC possa visualizá-lo. Esse vídeo deve ter duração de, no máximo, 3 minutos. Utilize, preferencialmente, o formato AVI.</w:t>
+        <w:t>Link d</w:t>
+      </w:r>
+      <w:r>
+        <w:rPr>
+          <w:color w:val="000000"/>
+          <w:sz w:val="24"/>
+          <w:szCs w:val="24"/>
+        </w:rPr>
+        <w:t>o vídeo de</w:t>
+      </w:r>
+      <w:r>
+        <w:rPr>
+          <w:color w:val="000000"/>
+          <w:sz w:val="24"/>
+          <w:szCs w:val="24"/>
+        </w:rPr>
+        <w:t xml:space="preserve"> apresentação do protótipo navegável: </w:t>
       </w:r>
     </w:p>
     <w:p>
@@ -5865,40 +5355,14 @@
           <w:szCs w:val="24"/>
         </w:rPr>
       </w:pPr>
-      <w:r>
-        <w:rPr>
-          <w:color w:val="000000"/>
-          <w:sz w:val="24"/>
-          <w:szCs w:val="24"/>
-        </w:rPr>
-        <w:t xml:space="preserve">Nesta seção, indique o </w:t>
-      </w:r>
-      <w:r>
-        <w:rPr>
-          <w:i/>
-          <w:color w:val="000000"/>
-          <w:sz w:val="24"/>
-          <w:szCs w:val="24"/>
-        </w:rPr>
-        <w:t>link</w:t>
-      </w:r>
-      <w:r>
-        <w:rPr>
-          <w:color w:val="000000"/>
-          <w:sz w:val="24"/>
-          <w:szCs w:val="24"/>
-        </w:rPr>
-        <w:t xml:space="preserve"> desse vídeo e do repositório (como o </w:t>
-      </w:r>
-      <w:hyperlink r:id="rId11">
+      <w:hyperlink r:id="rId9" w:history="1">
         <w:r>
           <w:rPr>
-            <w:color w:val="0000FF"/>
+            <w:rStyle w:val="Hyperlink"/>
             <w:sz w:val="24"/>
             <w:szCs w:val="24"/>
-            <w:u w:val="single"/>
           </w:rPr>
-          <w:t>GitHub</w:t>
+          <w:t>https://youtu.be/0o5ONDGh68M</w:t>
         </w:r>
       </w:hyperlink>
       <w:r>
@@ -5907,46 +5371,7 @@
           <w:sz w:val="24"/>
           <w:szCs w:val="24"/>
         </w:rPr>
-        <w:t xml:space="preserve">, </w:t>
-      </w:r>
-      <w:hyperlink r:id="rId12">
-        <w:proofErr w:type="spellStart"/>
-        <w:r>
-          <w:rPr>
-            <w:color w:val="0000FF"/>
-            <w:sz w:val="24"/>
-            <w:szCs w:val="24"/>
-            <w:u w:val="single"/>
-          </w:rPr>
-          <w:t>Bitbucket</w:t>
-        </w:r>
-        <w:proofErr w:type="spellEnd"/>
-      </w:hyperlink>
-      <w:r>
-        <w:rPr>
-          <w:color w:val="000000"/>
-          <w:sz w:val="24"/>
-          <w:szCs w:val="24"/>
-        </w:rPr>
-        <w:t xml:space="preserve">, </w:t>
-      </w:r>
-      <w:proofErr w:type="spellStart"/>
-      <w:r>
-        <w:rPr>
-          <w:color w:val="000000"/>
-          <w:sz w:val="24"/>
-          <w:szCs w:val="24"/>
-        </w:rPr>
-        <w:t>etc</w:t>
-      </w:r>
-      <w:proofErr w:type="spellEnd"/>
-      <w:r>
-        <w:rPr>
-          <w:color w:val="000000"/>
-          <w:sz w:val="24"/>
-          <w:szCs w:val="24"/>
-        </w:rPr>
-        <w:t>) onde seu protótipo navegável está disponível.&gt;</w:t>
+        <w:t xml:space="preserve"> </w:t>
       </w:r>
     </w:p>
     <w:p>
@@ -5979,7 +5404,6 @@
           <w:between w:val="nil"/>
         </w:pBdr>
         <w:spacing w:before="80" w:after="80" w:line="360" w:lineRule="auto"/>
-        <w:jc w:val="both"/>
         <w:rPr>
           <w:color w:val="000000"/>
           <w:sz w:val="24"/>
@@ -5992,7 +5416,7 @@
           <w:sz w:val="24"/>
           <w:szCs w:val="24"/>
         </w:rPr>
-        <w:t>Link d</w:t>
+        <w:t>Link do repositório onde se encontra o protótipo</w:t>
       </w:r>
       <w:r>
         <w:rPr>
@@ -6000,7 +5424,14 @@
           <w:sz w:val="24"/>
           <w:szCs w:val="24"/>
         </w:rPr>
-        <w:t>o vídeo de</w:t>
+        <w:t xml:space="preserve"> </w:t>
+      </w:r>
+      <w:r>
+        <w:rPr>
+          <w:sz w:val="24"/>
+          <w:szCs w:val="24"/>
+        </w:rPr>
+        <w:t>está na pasta “documentação” através do link abaixo no GitHub</w:t>
       </w:r>
       <w:r>
         <w:rPr>
@@ -6008,18 +5439,8 @@
           <w:sz w:val="24"/>
           <w:szCs w:val="24"/>
         </w:rPr>
-        <w:t xml:space="preserve"> apresentação do protótipo navegável: </w:t>
-      </w:r>
-      <w:proofErr w:type="spellStart"/>
-      <w:r>
-        <w:rPr>
-          <w:color w:val="000000"/>
-          <w:sz w:val="24"/>
-          <w:szCs w:val="24"/>
-        </w:rPr>
-        <w:t>xxxxxxxxx</w:t>
-      </w:r>
-      <w:proofErr w:type="spellEnd"/>
+        <w:t>:</w:t>
+      </w:r>
     </w:p>
     <w:p>
       <w:pPr>
@@ -6034,29 +5455,66 @@
         <w:spacing w:before="80" w:after="80" w:line="360" w:lineRule="auto"/>
         <w:jc w:val="both"/>
         <w:rPr>
+          <w:rStyle w:val="Hyperlink"/>
+          <w:sz w:val="24"/>
+          <w:szCs w:val="24"/>
+        </w:rPr>
+      </w:pPr>
+      <w:hyperlink r:id="rId10" w:history="1">
+        <w:r>
+          <w:rPr>
+            <w:rStyle w:val="Hyperlink"/>
+            <w:sz w:val="24"/>
+            <w:szCs w:val="24"/>
+          </w:rPr>
+          <w:t>https://github.com/brponte/Descomplica-Cidadao</w:t>
+        </w:r>
+      </w:hyperlink>
+    </w:p>
+    <w:p>
+      <w:pPr>
+        <w:keepLines/>
+        <w:pBdr>
+          <w:top w:val="nil"/>
+          <w:left w:val="nil"/>
+          <w:bottom w:val="nil"/>
+          <w:right w:val="nil"/>
+          <w:between w:val="nil"/>
+        </w:pBdr>
+        <w:spacing w:before="80" w:after="80" w:line="360" w:lineRule="auto"/>
+        <w:jc w:val="both"/>
+      </w:pPr>
+      <w:r>
+        <w:rPr>
+          <w:sz w:val="24"/>
+          <w:szCs w:val="24"/>
+        </w:rPr>
+        <w:t xml:space="preserve">Arquivo: </w:t>
+      </w:r>
+      <w:proofErr w:type="spellStart"/>
+      <w:r>
+        <w:rPr>
           <w:color w:val="000000"/>
           <w:sz w:val="24"/>
           <w:szCs w:val="24"/>
         </w:rPr>
-      </w:pPr>
-      <w:r>
-        <w:rPr>
-          <w:color w:val="000000"/>
-          <w:sz w:val="24"/>
-          <w:szCs w:val="24"/>
-        </w:rPr>
-        <w:t xml:space="preserve">Link do repositório onde se encontra o protótipo: </w:t>
-      </w:r>
-      <w:proofErr w:type="spellStart"/>
-      <w:r>
-        <w:rPr>
-          <w:color w:val="000000"/>
-          <w:sz w:val="24"/>
-          <w:szCs w:val="24"/>
-        </w:rPr>
-        <w:t>xxxxxxxx</w:t>
+        <w:t>PrototipoFigma_DescomplicaCidadao.fig</w:t>
       </w:r>
       <w:proofErr w:type="spellEnd"/>
+    </w:p>
+    <w:p>
+      <w:pPr>
+        <w:keepLines/>
+        <w:pBdr>
+          <w:top w:val="nil"/>
+          <w:left w:val="nil"/>
+          <w:bottom w:val="nil"/>
+          <w:right w:val="nil"/>
+          <w:between w:val="nil"/>
+        </w:pBdr>
+        <w:spacing w:before="80" w:after="80" w:line="360" w:lineRule="auto"/>
+        <w:jc w:val="both"/>
+      </w:pPr>
     </w:p>
     <w:p>
       <w:pPr>
@@ -6127,7 +5585,7 @@
                     <pic:cNvPicPr/>
                   </pic:nvPicPr>
                   <pic:blipFill>
-                    <a:blip r:embed="rId13"/>
+                    <a:blip r:embed="rId11"/>
                     <a:stretch>
                       <a:fillRect/>
                     </a:stretch>
@@ -6184,11 +5642,21 @@
       <w:pPr>
         <w:pStyle w:val="Ttulo3"/>
         <w:numPr>
+          <w:ilvl w:val="0"/>
+          <w:numId w:val="0"/>
+        </w:numPr>
+        <w:ind w:left="792"/>
+      </w:pPr>
+      <w:bookmarkStart w:id="12" w:name="_Toc484348789"/>
+    </w:p>
+    <w:p>
+      <w:pPr>
+        <w:pStyle w:val="Ttulo3"/>
+        <w:numPr>
           <w:ilvl w:val="1"/>
           <w:numId w:val="13"/>
         </w:numPr>
       </w:pPr>
-      <w:bookmarkStart w:id="12" w:name="_Toc484348789"/>
       <w:r>
         <w:t>Padrão arquitetural</w:t>
       </w:r>
@@ -6205,6 +5673,7 @@
           <w:between w:val="nil"/>
         </w:pBdr>
         <w:spacing w:before="80" w:after="80" w:line="360" w:lineRule="auto"/>
+        <w:ind w:firstLine="360"/>
         <w:jc w:val="both"/>
         <w:rPr>
           <w:sz w:val="24"/>
@@ -6217,7 +5686,7 @@
           <w:sz w:val="24"/>
           <w:szCs w:val="24"/>
         </w:rPr>
-        <w:t xml:space="preserve">&lt;Nesta seção, você deve indicar o padrão arquitetural escolhido para o desenvolvimento da aplicação (por exemplo, MVC, MVVM, </w:t>
+        <w:t xml:space="preserve">O padrão arquitetural exemplificado será o MVC (Model, </w:t>
       </w:r>
       <w:proofErr w:type="spellStart"/>
       <w:r>
@@ -6226,7 +5695,7 @@
           <w:sz w:val="24"/>
           <w:szCs w:val="24"/>
         </w:rPr>
-        <w:t>etc</w:t>
+        <w:t>View</w:t>
       </w:r>
       <w:proofErr w:type="spellEnd"/>
       <w:r>
@@ -6235,45 +5704,25 @@
           <w:sz w:val="24"/>
           <w:szCs w:val="24"/>
         </w:rPr>
+        <w:t xml:space="preserve"> e </w:t>
+      </w:r>
+      <w:proofErr w:type="spellStart"/>
+      <w:r>
+        <w:rPr>
+          <w:color w:val="000000"/>
+          <w:sz w:val="24"/>
+          <w:szCs w:val="24"/>
+        </w:rPr>
+        <w:t>Control</w:t>
+      </w:r>
+      <w:proofErr w:type="spellEnd"/>
+      <w:r>
+        <w:rPr>
+          <w:color w:val="000000"/>
+          <w:sz w:val="24"/>
+          <w:szCs w:val="24"/>
+        </w:rPr>
         <w:t>).</w:t>
-      </w:r>
-      <w:r>
-        <w:rPr>
-          <w:sz w:val="24"/>
-          <w:szCs w:val="24"/>
-        </w:rPr>
-        <w:t xml:space="preserve"> Liste todas </w:t>
-      </w:r>
-      <w:proofErr w:type="gramStart"/>
-      <w:r>
-        <w:rPr>
-          <w:sz w:val="24"/>
-          <w:szCs w:val="24"/>
-        </w:rPr>
-        <w:t xml:space="preserve">as  </w:t>
-      </w:r>
-      <w:r>
-        <w:rPr>
-          <w:b/>
-          <w:sz w:val="24"/>
-          <w:szCs w:val="24"/>
-        </w:rPr>
-        <w:t>tecnologias</w:t>
-      </w:r>
-      <w:proofErr w:type="gramEnd"/>
-      <w:r>
-        <w:rPr>
-          <w:sz w:val="24"/>
-          <w:szCs w:val="24"/>
-        </w:rPr>
-        <w:t xml:space="preserve"> que serão utilizadas em</w:t>
-      </w:r>
-      <w:r>
-        <w:rPr>
-          <w:sz w:val="24"/>
-          <w:szCs w:val="24"/>
-        </w:rPr>
-        <w:t xml:space="preserve"> sua implementação da proposta&gt;.</w:t>
       </w:r>
     </w:p>
     <w:p>
@@ -6311,321 +5760,57 @@
     </w:p>
     <w:p>
       <w:pPr>
-        <w:keepLines/>
-        <w:pBdr>
-          <w:top w:val="nil"/>
-          <w:left w:val="nil"/>
-          <w:bottom w:val="nil"/>
-          <w:right w:val="nil"/>
-          <w:between w:val="nil"/>
-        </w:pBdr>
-        <w:spacing w:before="80" w:after="80" w:line="360" w:lineRule="auto"/>
-        <w:jc w:val="both"/>
-        <w:rPr>
-          <w:color w:val="000000"/>
-          <w:sz w:val="24"/>
-          <w:szCs w:val="24"/>
-        </w:rPr>
-      </w:pPr>
-      <w:r>
-        <w:rPr>
-          <w:color w:val="000000"/>
-          <w:sz w:val="24"/>
-          <w:szCs w:val="24"/>
-        </w:rPr>
-        <w:t xml:space="preserve">&lt;Apresente uma imagem legível do diagrama de componentes da aplicação representando todos os componentes, indicando os elementos da arquitetura e as interfaces entre eles. Ele deve contemplar os principais elementos das tecnologias listadas no item anterior. </w:t>
-      </w:r>
-      <w:r>
-        <w:rPr>
-          <w:sz w:val="24"/>
-          <w:szCs w:val="24"/>
-        </w:rPr>
-        <w:t>&gt;</w:t>
+        <w:pStyle w:val="Ttulo3"/>
+        <w:numPr>
+          <w:ilvl w:val="0"/>
+          <w:numId w:val="0"/>
+        </w:numPr>
+      </w:pPr>
+      <w:bookmarkStart w:id="14" w:name="_Toc484348791"/>
+      <w:r>
+        <w:rPr>
+          <w:noProof/>
+        </w:rPr>
+        <w:drawing>
+          <wp:inline distT="0" distB="0" distL="0" distR="0" wp14:anchorId="4947F526" wp14:editId="09422186">
+            <wp:extent cx="5280025" cy="3434715"/>
+            <wp:effectExtent l="0" t="0" r="0" b="0"/>
+            <wp:docPr id="2" name="Imagem 2"/>
+            <wp:cNvGraphicFramePr>
+              <a:graphicFrameLocks xmlns:a="http://schemas.openxmlformats.org/drawingml/2006/main" noChangeAspect="1"/>
+            </wp:cNvGraphicFramePr>
+            <a:graphic xmlns:a="http://schemas.openxmlformats.org/drawingml/2006/main">
+              <a:graphicData uri="http://schemas.openxmlformats.org/drawingml/2006/picture">
+                <pic:pic xmlns:pic="http://schemas.openxmlformats.org/drawingml/2006/picture">
+                  <pic:nvPicPr>
+                    <pic:cNvPr id="2" name="Imagem 2"/>
+                    <pic:cNvPicPr/>
+                  </pic:nvPicPr>
+                  <pic:blipFill>
+                    <a:blip r:embed="rId12"/>
+                    <a:stretch>
+                      <a:fillRect/>
+                    </a:stretch>
+                  </pic:blipFill>
+                  <pic:spPr>
+                    <a:xfrm>
+                      <a:off x="0" y="0"/>
+                      <a:ext cx="5280025" cy="3434715"/>
+                    </a:xfrm>
+                    <a:prstGeom prst="rect">
+                      <a:avLst/>
+                    </a:prstGeom>
+                  </pic:spPr>
+                </pic:pic>
+              </a:graphicData>
+            </a:graphic>
+          </wp:inline>
+        </w:drawing>
       </w:r>
     </w:p>
     <w:p>
       <w:pPr>
-        <w:keepLines/>
-        <w:pBdr>
-          <w:top w:val="single" w:sz="4" w:space="1" w:color="000000"/>
-          <w:left w:val="single" w:sz="4" w:space="4" w:color="000000"/>
-          <w:bottom w:val="single" w:sz="4" w:space="1" w:color="000000"/>
-          <w:right w:val="single" w:sz="4" w:space="4" w:color="000000"/>
-          <w:between w:val="nil"/>
-        </w:pBdr>
-        <w:spacing w:before="80" w:after="80"/>
-        <w:jc w:val="both"/>
-        <w:rPr>
-          <w:color w:val="000000"/>
-          <w:sz w:val="24"/>
-          <w:szCs w:val="24"/>
-        </w:rPr>
-      </w:pPr>
-    </w:p>
-    <w:p>
-      <w:pPr>
-        <w:keepLines/>
-        <w:pBdr>
-          <w:top w:val="single" w:sz="4" w:space="1" w:color="000000"/>
-          <w:left w:val="single" w:sz="4" w:space="4" w:color="000000"/>
-          <w:bottom w:val="single" w:sz="4" w:space="1" w:color="000000"/>
-          <w:right w:val="single" w:sz="4" w:space="4" w:color="000000"/>
-          <w:between w:val="nil"/>
-        </w:pBdr>
-        <w:spacing w:before="80" w:after="80"/>
-        <w:jc w:val="both"/>
-        <w:rPr>
-          <w:color w:val="000000"/>
-          <w:sz w:val="24"/>
-          <w:szCs w:val="24"/>
-        </w:rPr>
-      </w:pPr>
-    </w:p>
-    <w:p>
-      <w:pPr>
-        <w:keepLines/>
-        <w:pBdr>
-          <w:top w:val="single" w:sz="4" w:space="1" w:color="000000"/>
-          <w:left w:val="single" w:sz="4" w:space="4" w:color="000000"/>
-          <w:bottom w:val="single" w:sz="4" w:space="1" w:color="000000"/>
-          <w:right w:val="single" w:sz="4" w:space="4" w:color="000000"/>
-          <w:between w:val="nil"/>
-        </w:pBdr>
-        <w:spacing w:before="80" w:after="80"/>
-        <w:jc w:val="both"/>
-        <w:rPr>
-          <w:color w:val="000000"/>
-          <w:sz w:val="24"/>
-          <w:szCs w:val="24"/>
-        </w:rPr>
-      </w:pPr>
-    </w:p>
-    <w:p>
-      <w:pPr>
-        <w:keepLines/>
-        <w:pBdr>
-          <w:top w:val="single" w:sz="4" w:space="1" w:color="000000"/>
-          <w:left w:val="single" w:sz="4" w:space="4" w:color="000000"/>
-          <w:bottom w:val="single" w:sz="4" w:space="1" w:color="000000"/>
-          <w:right w:val="single" w:sz="4" w:space="4" w:color="000000"/>
-          <w:between w:val="nil"/>
-        </w:pBdr>
-        <w:spacing w:before="80" w:after="80"/>
-        <w:jc w:val="both"/>
-        <w:rPr>
-          <w:color w:val="000000"/>
-          <w:sz w:val="24"/>
-          <w:szCs w:val="24"/>
-        </w:rPr>
-      </w:pPr>
-    </w:p>
-    <w:p>
-      <w:pPr>
-        <w:keepLines/>
-        <w:pBdr>
-          <w:top w:val="single" w:sz="4" w:space="1" w:color="000000"/>
-          <w:left w:val="single" w:sz="4" w:space="4" w:color="000000"/>
-          <w:bottom w:val="single" w:sz="4" w:space="1" w:color="000000"/>
-          <w:right w:val="single" w:sz="4" w:space="4" w:color="000000"/>
-          <w:between w:val="nil"/>
-        </w:pBdr>
-        <w:spacing w:before="80" w:after="80"/>
-        <w:jc w:val="both"/>
-        <w:rPr>
-          <w:color w:val="000000"/>
-          <w:sz w:val="24"/>
-          <w:szCs w:val="24"/>
-        </w:rPr>
-      </w:pPr>
-    </w:p>
-    <w:p>
-      <w:pPr>
-        <w:keepLines/>
-        <w:pBdr>
-          <w:top w:val="single" w:sz="4" w:space="1" w:color="000000"/>
-          <w:left w:val="single" w:sz="4" w:space="4" w:color="000000"/>
-          <w:bottom w:val="single" w:sz="4" w:space="1" w:color="000000"/>
-          <w:right w:val="single" w:sz="4" w:space="4" w:color="000000"/>
-          <w:between w:val="nil"/>
-        </w:pBdr>
-        <w:spacing w:before="80" w:after="80"/>
-        <w:jc w:val="both"/>
-        <w:rPr>
-          <w:color w:val="000000"/>
-          <w:sz w:val="24"/>
-          <w:szCs w:val="24"/>
-        </w:rPr>
-      </w:pPr>
-    </w:p>
-    <w:p>
-      <w:pPr>
-        <w:keepLines/>
-        <w:pBdr>
-          <w:top w:val="single" w:sz="4" w:space="1" w:color="000000"/>
-          <w:left w:val="single" w:sz="4" w:space="4" w:color="000000"/>
-          <w:bottom w:val="single" w:sz="4" w:space="1" w:color="000000"/>
-          <w:right w:val="single" w:sz="4" w:space="4" w:color="000000"/>
-          <w:between w:val="nil"/>
-        </w:pBdr>
-        <w:spacing w:before="80" w:after="80"/>
-        <w:jc w:val="both"/>
-        <w:rPr>
-          <w:color w:val="000000"/>
-          <w:sz w:val="24"/>
-          <w:szCs w:val="24"/>
-        </w:rPr>
-      </w:pPr>
-    </w:p>
-    <w:p>
-      <w:pPr>
-        <w:keepLines/>
-        <w:pBdr>
-          <w:top w:val="single" w:sz="4" w:space="1" w:color="000000"/>
-          <w:left w:val="single" w:sz="4" w:space="4" w:color="000000"/>
-          <w:bottom w:val="single" w:sz="4" w:space="1" w:color="000000"/>
-          <w:right w:val="single" w:sz="4" w:space="4" w:color="000000"/>
-          <w:between w:val="nil"/>
-        </w:pBdr>
-        <w:spacing w:before="80" w:after="80"/>
-        <w:jc w:val="both"/>
-        <w:rPr>
-          <w:color w:val="000000"/>
-          <w:sz w:val="24"/>
-          <w:szCs w:val="24"/>
-        </w:rPr>
-      </w:pPr>
-    </w:p>
-    <w:p>
-      <w:pPr>
-        <w:keepLines/>
-        <w:pBdr>
-          <w:top w:val="single" w:sz="4" w:space="1" w:color="000000"/>
-          <w:left w:val="single" w:sz="4" w:space="4" w:color="000000"/>
-          <w:bottom w:val="single" w:sz="4" w:space="1" w:color="000000"/>
-          <w:right w:val="single" w:sz="4" w:space="4" w:color="000000"/>
-          <w:between w:val="nil"/>
-        </w:pBdr>
-        <w:spacing w:before="80" w:after="80"/>
-        <w:jc w:val="both"/>
-        <w:rPr>
-          <w:color w:val="000000"/>
-          <w:sz w:val="24"/>
-          <w:szCs w:val="24"/>
-        </w:rPr>
-      </w:pPr>
-    </w:p>
-    <w:p>
-      <w:pPr>
-        <w:keepLines/>
-        <w:pBdr>
-          <w:top w:val="single" w:sz="4" w:space="1" w:color="000000"/>
-          <w:left w:val="single" w:sz="4" w:space="4" w:color="000000"/>
-          <w:bottom w:val="single" w:sz="4" w:space="1" w:color="000000"/>
-          <w:right w:val="single" w:sz="4" w:space="4" w:color="000000"/>
-          <w:between w:val="nil"/>
-        </w:pBdr>
-        <w:spacing w:before="80" w:after="80"/>
-        <w:jc w:val="both"/>
-        <w:rPr>
-          <w:color w:val="000000"/>
-          <w:sz w:val="24"/>
-          <w:szCs w:val="24"/>
-        </w:rPr>
-      </w:pPr>
-    </w:p>
-    <w:p>
-      <w:pPr>
-        <w:keepLines/>
-        <w:pBdr>
-          <w:top w:val="single" w:sz="4" w:space="1" w:color="000000"/>
-          <w:left w:val="single" w:sz="4" w:space="4" w:color="000000"/>
-          <w:bottom w:val="single" w:sz="4" w:space="1" w:color="000000"/>
-          <w:right w:val="single" w:sz="4" w:space="4" w:color="000000"/>
-          <w:between w:val="nil"/>
-        </w:pBdr>
-        <w:spacing w:before="80" w:after="80"/>
-        <w:jc w:val="both"/>
-        <w:rPr>
-          <w:color w:val="000000"/>
-          <w:sz w:val="24"/>
-          <w:szCs w:val="24"/>
-        </w:rPr>
-      </w:pPr>
-    </w:p>
-    <w:p>
-      <w:pPr>
-        <w:keepLines/>
-        <w:pBdr>
-          <w:top w:val="single" w:sz="4" w:space="1" w:color="000000"/>
-          <w:left w:val="single" w:sz="4" w:space="4" w:color="000000"/>
-          <w:bottom w:val="single" w:sz="4" w:space="1" w:color="000000"/>
-          <w:right w:val="single" w:sz="4" w:space="4" w:color="000000"/>
-          <w:between w:val="nil"/>
-        </w:pBdr>
-        <w:spacing w:before="80" w:after="80"/>
-        <w:jc w:val="both"/>
-        <w:rPr>
-          <w:color w:val="000000"/>
-          <w:sz w:val="24"/>
-          <w:szCs w:val="24"/>
-        </w:rPr>
-      </w:pPr>
-    </w:p>
-    <w:p>
-      <w:pPr>
-        <w:keepLines/>
-        <w:pBdr>
-          <w:top w:val="single" w:sz="4" w:space="1" w:color="000000"/>
-          <w:left w:val="single" w:sz="4" w:space="4" w:color="000000"/>
-          <w:bottom w:val="single" w:sz="4" w:space="1" w:color="000000"/>
-          <w:right w:val="single" w:sz="4" w:space="4" w:color="000000"/>
-          <w:between w:val="nil"/>
-        </w:pBdr>
-        <w:spacing w:before="80" w:after="80"/>
-        <w:jc w:val="both"/>
-        <w:rPr>
-          <w:color w:val="000000"/>
-          <w:sz w:val="24"/>
-          <w:szCs w:val="24"/>
-        </w:rPr>
-      </w:pPr>
-    </w:p>
-    <w:p>
-      <w:pPr>
-        <w:keepLines/>
-        <w:pBdr>
-          <w:top w:val="single" w:sz="4" w:space="1" w:color="000000"/>
-          <w:left w:val="single" w:sz="4" w:space="4" w:color="000000"/>
-          <w:bottom w:val="single" w:sz="4" w:space="1" w:color="000000"/>
-          <w:right w:val="single" w:sz="4" w:space="4" w:color="000000"/>
-          <w:between w:val="nil"/>
-        </w:pBdr>
-        <w:spacing w:before="80" w:after="80"/>
-        <w:jc w:val="both"/>
-        <w:rPr>
-          <w:color w:val="000000"/>
-          <w:sz w:val="24"/>
-          <w:szCs w:val="24"/>
-        </w:rPr>
-      </w:pPr>
-    </w:p>
-    <w:p>
-      <w:pPr>
-        <w:keepLines/>
-        <w:pBdr>
-          <w:top w:val="single" w:sz="4" w:space="1" w:color="000000"/>
-          <w:left w:val="single" w:sz="4" w:space="4" w:color="000000"/>
-          <w:bottom w:val="single" w:sz="4" w:space="1" w:color="000000"/>
-          <w:right w:val="single" w:sz="4" w:space="4" w:color="000000"/>
-          <w:between w:val="nil"/>
-        </w:pBdr>
-        <w:spacing w:before="80" w:after="80"/>
-        <w:jc w:val="both"/>
-        <w:rPr>
-          <w:color w:val="000000"/>
-          <w:sz w:val="24"/>
-          <w:szCs w:val="24"/>
-        </w:rPr>
+        <w:pStyle w:val="Corpodetexto"/>
       </w:pPr>
     </w:p>
     <w:p>
@@ -6636,117 +5821,11 @@
           <w:numId w:val="13"/>
         </w:numPr>
       </w:pPr>
-      <w:bookmarkStart w:id="14" w:name="_Toc484348791"/>
-      <w:r>
+      <w:r>
+        <w:lastRenderedPageBreak/>
         <w:t>Descrição dos componentes</w:t>
       </w:r>
       <w:bookmarkEnd w:id="14"/>
-    </w:p>
-    <w:p>
-      <w:pPr>
-        <w:keepLines/>
-        <w:pBdr>
-          <w:top w:val="nil"/>
-          <w:left w:val="nil"/>
-          <w:bottom w:val="nil"/>
-          <w:right w:val="nil"/>
-          <w:between w:val="nil"/>
-        </w:pBdr>
-        <w:spacing w:before="80" w:after="80" w:line="360" w:lineRule="auto"/>
-        <w:jc w:val="both"/>
-        <w:rPr>
-          <w:color w:val="000000"/>
-          <w:sz w:val="24"/>
-          <w:szCs w:val="24"/>
-        </w:rPr>
-      </w:pPr>
-      <w:bookmarkStart w:id="15" w:name="_heading=h.26in1rg" w:colFirst="0" w:colLast="0"/>
-      <w:bookmarkEnd w:id="15"/>
-      <w:r>
-        <w:rPr>
-          <w:color w:val="000000"/>
-          <w:sz w:val="24"/>
-          <w:szCs w:val="24"/>
-        </w:rPr>
-        <w:t>&lt;Faça uma descrição sucinta dos componentes indicando o papel de cada um deles dentro do padrão arquitetural escolhido.</w:t>
-      </w:r>
-      <w:r>
-        <w:rPr>
-          <w:color w:val="000000"/>
-          <w:sz w:val="24"/>
-          <w:szCs w:val="24"/>
-        </w:rPr>
-        <w:t xml:space="preserve"> </w:t>
-      </w:r>
-      <w:r>
-        <w:rPr>
-          <w:sz w:val="24"/>
-          <w:szCs w:val="24"/>
-        </w:rPr>
-        <w:t xml:space="preserve">Indique também quais componentes serão reutilizados (navegadores, </w:t>
-      </w:r>
-      <w:proofErr w:type="spellStart"/>
-      <w:r>
-        <w:rPr>
-          <w:sz w:val="24"/>
-          <w:szCs w:val="24"/>
-        </w:rPr>
-        <w:t>SGBDs</w:t>
-      </w:r>
-      <w:proofErr w:type="spellEnd"/>
-      <w:r>
-        <w:rPr>
-          <w:sz w:val="24"/>
-          <w:szCs w:val="24"/>
-        </w:rPr>
-        <w:t xml:space="preserve">, </w:t>
-      </w:r>
-      <w:r>
-        <w:rPr>
-          <w:i/>
-          <w:sz w:val="24"/>
-          <w:szCs w:val="24"/>
-        </w:rPr>
-        <w:t>middlewares</w:t>
-      </w:r>
-      <w:r>
-        <w:rPr>
-          <w:sz w:val="24"/>
-          <w:szCs w:val="24"/>
-        </w:rPr>
-        <w:t xml:space="preserve">, </w:t>
-      </w:r>
-      <w:proofErr w:type="spellStart"/>
-      <w:r>
-        <w:rPr>
-          <w:sz w:val="24"/>
-          <w:szCs w:val="24"/>
-        </w:rPr>
-        <w:t>etc</w:t>
-      </w:r>
-      <w:proofErr w:type="spellEnd"/>
-      <w:r>
-        <w:rPr>
-          <w:sz w:val="24"/>
-          <w:szCs w:val="24"/>
-        </w:rPr>
-        <w:t>), quais componentes serão adquiridos por serem proprietários e quais componen</w:t>
-      </w:r>
-      <w:r>
-        <w:rPr>
-          <w:sz w:val="24"/>
-          <w:szCs w:val="24"/>
-        </w:rPr>
-        <w:t>tes precisam ser desenvolvidos.</w:t>
-      </w:r>
-      <w:r>
-        <w:rPr>
-          <w:color w:val="000000"/>
-          <w:sz w:val="24"/>
-          <w:szCs w:val="24"/>
-        </w:rPr>
-        <w:t>&gt;</w:t>
-      </w:r>
     </w:p>
     <w:tbl>
       <w:tblPr>
@@ -6765,8 +5844,8 @@
       </w:tblPr>
       <w:tblGrid>
         <w:gridCol w:w="1063"/>
-        <w:gridCol w:w="3402"/>
-        <w:gridCol w:w="4110"/>
+        <w:gridCol w:w="1701"/>
+        <w:gridCol w:w="5811"/>
       </w:tblGrid>
       <w:tr>
         <w:trPr>
@@ -6800,6 +5879,8 @@
                 <w:szCs w:val="24"/>
               </w:rPr>
             </w:pPr>
+            <w:bookmarkStart w:id="15" w:name="_heading=h.26in1rg" w:colFirst="0" w:colLast="0"/>
+            <w:bookmarkEnd w:id="15"/>
             <w:r>
               <w:rPr>
                 <w:b/>
@@ -6807,14 +5888,13 @@
                 <w:sz w:val="24"/>
                 <w:szCs w:val="24"/>
               </w:rPr>
-              <w:lastRenderedPageBreak/>
               <w:t>Número</w:t>
             </w:r>
           </w:p>
         </w:tc>
         <w:tc>
           <w:tcPr>
-            <w:tcW w:w="3402" w:type="dxa"/>
+            <w:tcW w:w="1701" w:type="dxa"/>
             <w:tcMar>
               <w:top w:w="0" w:type="dxa"/>
               <w:bottom w:w="0" w:type="dxa"/>
@@ -6853,7 +5933,7 @@
         </w:tc>
         <w:tc>
           <w:tcPr>
-            <w:tcW w:w="4110" w:type="dxa"/>
+            <w:tcW w:w="5811" w:type="dxa"/>
             <w:tcMar>
               <w:top w:w="0" w:type="dxa"/>
               <w:bottom w:w="0" w:type="dxa"/>
@@ -6922,7 +6002,7 @@
         </w:tc>
         <w:tc>
           <w:tcPr>
-            <w:tcW w:w="3402" w:type="dxa"/>
+            <w:tcW w:w="1701" w:type="dxa"/>
             <w:tcMar>
               <w:top w:w="0" w:type="dxa"/>
               <w:bottom w:w="0" w:type="dxa"/>
@@ -6947,11 +6027,21 @@
                 <w:szCs w:val="24"/>
               </w:rPr>
             </w:pPr>
-          </w:p>
-        </w:tc>
-        <w:tc>
-          <w:tcPr>
-            <w:tcW w:w="4110" w:type="dxa"/>
+            <w:proofErr w:type="spellStart"/>
+            <w:r>
+              <w:rPr>
+                <w:color w:val="000000"/>
+                <w:sz w:val="24"/>
+                <w:szCs w:val="24"/>
+              </w:rPr>
+              <w:t>JQuery</w:t>
+            </w:r>
+            <w:proofErr w:type="spellEnd"/>
+          </w:p>
+        </w:tc>
+        <w:tc>
+          <w:tcPr>
+            <w:tcW w:w="5811" w:type="dxa"/>
             <w:tcMar>
               <w:top w:w="0" w:type="dxa"/>
               <w:bottom w:w="0" w:type="dxa"/>
@@ -6969,13 +6059,54 @@
                 <w:between w:val="nil"/>
               </w:pBdr>
               <w:spacing w:before="40" w:after="40"/>
-              <w:jc w:val="both"/>
               <w:rPr>
                 <w:color w:val="000000"/>
                 <w:sz w:val="24"/>
                 <w:szCs w:val="24"/>
               </w:rPr>
             </w:pPr>
+            <w:r>
+              <w:rPr>
+                <w:color w:val="000000"/>
+                <w:sz w:val="24"/>
+                <w:szCs w:val="24"/>
+              </w:rPr>
+              <w:t>Framework</w:t>
+            </w:r>
+            <w:r>
+              <w:rPr>
+                <w:color w:val="000000"/>
+                <w:sz w:val="24"/>
+                <w:szCs w:val="24"/>
+              </w:rPr>
+              <w:t xml:space="preserve"> de funções </w:t>
+            </w:r>
+            <w:proofErr w:type="spellStart"/>
+            <w:r>
+              <w:rPr>
+                <w:color w:val="000000"/>
+                <w:sz w:val="24"/>
+                <w:szCs w:val="24"/>
+              </w:rPr>
+              <w:t>JavaScript</w:t>
+            </w:r>
+            <w:proofErr w:type="spellEnd"/>
+            <w:r>
+              <w:rPr>
+                <w:color w:val="000000"/>
+                <w:sz w:val="24"/>
+                <w:szCs w:val="24"/>
+              </w:rPr>
+              <w:t xml:space="preserve"> que interage com o HTML</w:t>
+            </w:r>
+            <w:r>
+              <w:rPr>
+                <w:color w:val="000000"/>
+                <w:sz w:val="24"/>
+                <w:szCs w:val="24"/>
+              </w:rPr>
+              <w:t>.</w:t>
+            </w:r>
           </w:p>
         </w:tc>
       </w:tr>
@@ -7010,7 +6141,7 @@
         </w:tc>
         <w:tc>
           <w:tcPr>
-            <w:tcW w:w="3402" w:type="dxa"/>
+            <w:tcW w:w="1701" w:type="dxa"/>
             <w:tcMar>
               <w:top w:w="0" w:type="dxa"/>
               <w:bottom w:w="0" w:type="dxa"/>
@@ -7035,11 +6166,21 @@
                 <w:szCs w:val="24"/>
               </w:rPr>
             </w:pPr>
-          </w:p>
-        </w:tc>
-        <w:tc>
-          <w:tcPr>
-            <w:tcW w:w="4110" w:type="dxa"/>
+            <w:proofErr w:type="spellStart"/>
+            <w:r>
+              <w:rPr>
+                <w:color w:val="000000"/>
+                <w:sz w:val="24"/>
+                <w:szCs w:val="24"/>
+              </w:rPr>
+              <w:t>Bootstrap</w:t>
+            </w:r>
+            <w:proofErr w:type="spellEnd"/>
+          </w:p>
+        </w:tc>
+        <w:tc>
+          <w:tcPr>
+            <w:tcW w:w="5811" w:type="dxa"/>
             <w:tcMar>
               <w:top w:w="0" w:type="dxa"/>
               <w:bottom w:w="0" w:type="dxa"/>
@@ -7057,13 +6198,62 @@
                 <w:between w:val="nil"/>
               </w:pBdr>
               <w:spacing w:before="40" w:after="40"/>
-              <w:jc w:val="both"/>
               <w:rPr>
                 <w:color w:val="000000"/>
                 <w:sz w:val="24"/>
                 <w:szCs w:val="24"/>
               </w:rPr>
             </w:pPr>
+            <w:r>
+              <w:rPr>
+                <w:color w:val="000000"/>
+                <w:sz w:val="24"/>
+                <w:szCs w:val="24"/>
+              </w:rPr>
+              <w:t>F</w:t>
+            </w:r>
+            <w:r>
+              <w:rPr>
+                <w:color w:val="000000"/>
+                <w:sz w:val="24"/>
+                <w:szCs w:val="24"/>
+              </w:rPr>
+              <w:t>ramework front-</w:t>
+            </w:r>
+            <w:proofErr w:type="spellStart"/>
+            <w:r>
+              <w:rPr>
+                <w:color w:val="000000"/>
+                <w:sz w:val="24"/>
+                <w:szCs w:val="24"/>
+              </w:rPr>
+              <w:t>end</w:t>
+            </w:r>
+            <w:proofErr w:type="spellEnd"/>
+            <w:r>
+              <w:rPr>
+                <w:color w:val="000000"/>
+                <w:sz w:val="24"/>
+                <w:szCs w:val="24"/>
+              </w:rPr>
+              <w:t xml:space="preserve">, que disponibiliza componentes prontos para você utilizar </w:t>
+            </w:r>
+            <w:r>
+              <w:rPr>
+                <w:color w:val="000000"/>
+                <w:sz w:val="24"/>
+                <w:szCs w:val="24"/>
+              </w:rPr>
+              <w:t>na estilização do seu HTML</w:t>
+            </w:r>
+            <w:r>
+              <w:rPr>
+                <w:color w:val="000000"/>
+                <w:sz w:val="24"/>
+                <w:szCs w:val="24"/>
+              </w:rPr>
+              <w:t>.</w:t>
+            </w:r>
           </w:p>
         </w:tc>
       </w:tr>
@@ -7098,7 +6288,7 @@
         </w:tc>
         <w:tc>
           <w:tcPr>
-            <w:tcW w:w="3402" w:type="dxa"/>
+            <w:tcW w:w="1701" w:type="dxa"/>
             <w:tcMar>
               <w:top w:w="0" w:type="dxa"/>
               <w:bottom w:w="0" w:type="dxa"/>
@@ -7123,11 +6313,21 @@
                 <w:szCs w:val="24"/>
               </w:rPr>
             </w:pPr>
-          </w:p>
-        </w:tc>
-        <w:tc>
-          <w:tcPr>
-            <w:tcW w:w="4110" w:type="dxa"/>
+            <w:proofErr w:type="spellStart"/>
+            <w:r>
+              <w:rPr>
+                <w:color w:val="000000"/>
+                <w:sz w:val="24"/>
+                <w:szCs w:val="24"/>
+              </w:rPr>
+              <w:t>Razor</w:t>
+            </w:r>
+            <w:proofErr w:type="spellEnd"/>
+          </w:p>
+        </w:tc>
+        <w:tc>
+          <w:tcPr>
+            <w:tcW w:w="5811" w:type="dxa"/>
             <w:tcMar>
               <w:top w:w="0" w:type="dxa"/>
               <w:bottom w:w="0" w:type="dxa"/>
@@ -7145,13 +6345,20 @@
                 <w:between w:val="nil"/>
               </w:pBdr>
               <w:spacing w:before="40" w:after="40"/>
-              <w:jc w:val="both"/>
               <w:rPr>
                 <w:color w:val="000000"/>
                 <w:sz w:val="24"/>
                 <w:szCs w:val="24"/>
               </w:rPr>
             </w:pPr>
+            <w:r>
+              <w:rPr>
+                <w:color w:val="000000"/>
+                <w:sz w:val="24"/>
+                <w:szCs w:val="24"/>
+              </w:rPr>
+              <w:t>Permite que o código baseado em servidor possa criar conteúdo web dinâmico em tempo real, enquanto uma página web é escrita para o navegador.</w:t>
+            </w:r>
           </w:p>
         </w:tc>
       </w:tr>
@@ -7186,7 +6393,7 @@
         </w:tc>
         <w:tc>
           <w:tcPr>
-            <w:tcW w:w="3402" w:type="dxa"/>
+            <w:tcW w:w="1701" w:type="dxa"/>
             <w:tcMar>
               <w:top w:w="0" w:type="dxa"/>
               <w:bottom w:w="0" w:type="dxa"/>
@@ -7211,11 +6418,19 @@
                 <w:szCs w:val="24"/>
               </w:rPr>
             </w:pPr>
-          </w:p>
-        </w:tc>
-        <w:tc>
-          <w:tcPr>
-            <w:tcW w:w="4110" w:type="dxa"/>
+            <w:r>
+              <w:rPr>
+                <w:color w:val="000000"/>
+                <w:sz w:val="24"/>
+                <w:szCs w:val="24"/>
+              </w:rPr>
+              <w:t>DAO</w:t>
+            </w:r>
+          </w:p>
+        </w:tc>
+        <w:tc>
+          <w:tcPr>
+            <w:tcW w:w="5811" w:type="dxa"/>
             <w:tcMar>
               <w:top w:w="0" w:type="dxa"/>
               <w:bottom w:w="0" w:type="dxa"/>
@@ -7233,13 +6448,36 @@
                 <w:between w:val="nil"/>
               </w:pBdr>
               <w:spacing w:before="40" w:after="40"/>
-              <w:jc w:val="both"/>
               <w:rPr>
                 <w:color w:val="000000"/>
                 <w:sz w:val="24"/>
                 <w:szCs w:val="24"/>
               </w:rPr>
             </w:pPr>
+            <w:r>
+              <w:rPr>
+                <w:color w:val="000000"/>
+                <w:sz w:val="24"/>
+                <w:szCs w:val="24"/>
+              </w:rPr>
+              <w:t>Componente que realiza conexão com o banco de dados em</w:t>
+            </w:r>
+            <w:r>
+              <w:rPr>
+                <w:color w:val="000000"/>
+                <w:sz w:val="24"/>
+                <w:szCs w:val="24"/>
+              </w:rPr>
+              <w:t xml:space="preserve"> aplicações que utilizam persistência de dados, onde tem a separação das regras de negócio das regras de acesso a banco de dados</w:t>
+            </w:r>
+            <w:r>
+              <w:rPr>
+                <w:color w:val="000000"/>
+                <w:sz w:val="24"/>
+                <w:szCs w:val="24"/>
+              </w:rPr>
+              <w:t>.</w:t>
+            </w:r>
           </w:p>
         </w:tc>
       </w:tr>
@@ -7274,7 +6512,7 @@
         </w:tc>
         <w:tc>
           <w:tcPr>
-            <w:tcW w:w="3402" w:type="dxa"/>
+            <w:tcW w:w="1701" w:type="dxa"/>
             <w:tcMar>
               <w:top w:w="0" w:type="dxa"/>
               <w:bottom w:w="0" w:type="dxa"/>
@@ -7299,11 +6537,19 @@
                 <w:szCs w:val="24"/>
               </w:rPr>
             </w:pPr>
-          </w:p>
-        </w:tc>
-        <w:tc>
-          <w:tcPr>
-            <w:tcW w:w="4110" w:type="dxa"/>
+            <w:r>
+              <w:rPr>
+                <w:color w:val="000000"/>
+                <w:sz w:val="24"/>
+                <w:szCs w:val="24"/>
+              </w:rPr>
+              <w:t>SQL Server</w:t>
+            </w:r>
+          </w:p>
+        </w:tc>
+        <w:tc>
+          <w:tcPr>
+            <w:tcW w:w="5811" w:type="dxa"/>
             <w:tcMar>
               <w:top w:w="0" w:type="dxa"/>
               <w:bottom w:w="0" w:type="dxa"/>
@@ -7321,13 +6567,70 @@
                 <w:between w:val="nil"/>
               </w:pBdr>
               <w:spacing w:before="40" w:after="40"/>
-              <w:jc w:val="both"/>
               <w:rPr>
                 <w:color w:val="000000"/>
                 <w:sz w:val="24"/>
                 <w:szCs w:val="24"/>
               </w:rPr>
             </w:pPr>
+            <w:r>
+              <w:rPr>
+                <w:color w:val="000000"/>
+                <w:sz w:val="24"/>
+                <w:szCs w:val="24"/>
+              </w:rPr>
+              <w:t xml:space="preserve">Banco de dados onde </w:t>
+            </w:r>
+            <w:proofErr w:type="gramStart"/>
+            <w:r>
+              <w:rPr>
+                <w:color w:val="000000"/>
+                <w:sz w:val="24"/>
+                <w:szCs w:val="24"/>
+              </w:rPr>
+              <w:t>é</w:t>
+            </w:r>
+            <w:proofErr w:type="gramEnd"/>
+            <w:r>
+              <w:rPr>
+                <w:color w:val="000000"/>
+                <w:sz w:val="24"/>
+                <w:szCs w:val="24"/>
+              </w:rPr>
+              <w:t xml:space="preserve"> realizado o </w:t>
+            </w:r>
+            <w:r>
+              <w:rPr>
+                <w:color w:val="000000"/>
+                <w:sz w:val="24"/>
+                <w:szCs w:val="24"/>
+              </w:rPr>
+              <w:t xml:space="preserve">armazenamento, atualização e </w:t>
+            </w:r>
+            <w:r>
+              <w:rPr>
+                <w:color w:val="000000"/>
+                <w:sz w:val="24"/>
+                <w:szCs w:val="24"/>
+              </w:rPr>
+              <w:t xml:space="preserve">a </w:t>
+            </w:r>
+            <w:r>
+              <w:rPr>
+                <w:color w:val="000000"/>
+                <w:sz w:val="24"/>
+                <w:szCs w:val="24"/>
+              </w:rPr>
+              <w:t xml:space="preserve">recuperação de dados </w:t>
+            </w:r>
+            <w:r>
+              <w:rPr>
+                <w:color w:val="000000"/>
+                <w:sz w:val="24"/>
+                <w:szCs w:val="24"/>
+              </w:rPr>
+              <w:t>armazenados.</w:t>
+            </w:r>
           </w:p>
         </w:tc>
       </w:tr>
@@ -7362,7 +6665,7 @@
         </w:tc>
         <w:tc>
           <w:tcPr>
-            <w:tcW w:w="3402" w:type="dxa"/>
+            <w:tcW w:w="1701" w:type="dxa"/>
             <w:tcMar>
               <w:top w:w="0" w:type="dxa"/>
               <w:bottom w:w="0" w:type="dxa"/>
@@ -7387,11 +6690,175 @@
                 <w:szCs w:val="24"/>
               </w:rPr>
             </w:pPr>
-          </w:p>
-        </w:tc>
-        <w:tc>
-          <w:tcPr>
-            <w:tcW w:w="4110" w:type="dxa"/>
+            <w:proofErr w:type="spellStart"/>
+            <w:r>
+              <w:rPr>
+                <w:color w:val="000000"/>
+                <w:sz w:val="24"/>
+                <w:szCs w:val="24"/>
+              </w:rPr>
+              <w:t>Controllers</w:t>
+            </w:r>
+            <w:proofErr w:type="spellEnd"/>
+          </w:p>
+        </w:tc>
+        <w:tc>
+          <w:tcPr>
+            <w:tcW w:w="5811" w:type="dxa"/>
+            <w:tcMar>
+              <w:top w:w="0" w:type="dxa"/>
+              <w:bottom w:w="0" w:type="dxa"/>
+            </w:tcMar>
+          </w:tcPr>
+          <w:p>
+            <w:pPr>
+              <w:keepNext/>
+              <w:keepLines/>
+              <w:pBdr>
+                <w:top w:val="nil"/>
+                <w:left w:val="nil"/>
+                <w:bottom w:val="nil"/>
+                <w:right w:val="nil"/>
+                <w:between w:val="nil"/>
+              </w:pBdr>
+              <w:spacing w:before="40" w:after="40"/>
+              <w:rPr>
+                <w:color w:val="000000"/>
+                <w:sz w:val="24"/>
+                <w:szCs w:val="24"/>
+              </w:rPr>
+            </w:pPr>
+            <w:r>
+              <w:rPr>
+                <w:color w:val="000000"/>
+                <w:sz w:val="24"/>
+                <w:szCs w:val="24"/>
+              </w:rPr>
+              <w:t>É o r</w:t>
+            </w:r>
+            <w:r>
+              <w:rPr>
+                <w:color w:val="000000"/>
+                <w:sz w:val="24"/>
+                <w:szCs w:val="24"/>
+              </w:rPr>
+              <w:t xml:space="preserve">esponsável por controlar como um usuário interage com uma aplicação </w:t>
+            </w:r>
+            <w:r>
+              <w:rPr>
+                <w:color w:val="000000"/>
+                <w:sz w:val="24"/>
+                <w:szCs w:val="24"/>
+              </w:rPr>
+              <w:t xml:space="preserve">em </w:t>
+            </w:r>
+            <w:r>
+              <w:rPr>
+                <w:color w:val="000000"/>
+                <w:sz w:val="24"/>
+                <w:szCs w:val="24"/>
+              </w:rPr>
+              <w:t>MVC</w:t>
+            </w:r>
+            <w:r>
+              <w:rPr>
+                <w:color w:val="000000"/>
+                <w:sz w:val="24"/>
+                <w:szCs w:val="24"/>
+              </w:rPr>
+              <w:t>.</w:t>
+            </w:r>
+            <w:r>
+              <w:rPr>
+                <w:color w:val="000000"/>
+                <w:sz w:val="24"/>
+                <w:szCs w:val="24"/>
+              </w:rPr>
+              <w:t xml:space="preserve"> </w:t>
+            </w:r>
+            <w:r>
+              <w:rPr>
+                <w:color w:val="000000"/>
+                <w:sz w:val="24"/>
+                <w:szCs w:val="24"/>
+              </w:rPr>
+              <w:t>D</w:t>
+            </w:r>
+            <w:r>
+              <w:rPr>
+                <w:color w:val="000000"/>
+                <w:sz w:val="24"/>
+                <w:szCs w:val="24"/>
+              </w:rPr>
+              <w:t xml:space="preserve">etermina </w:t>
+            </w:r>
+            <w:r>
+              <w:rPr>
+                <w:color w:val="000000"/>
+                <w:sz w:val="24"/>
+                <w:szCs w:val="24"/>
+              </w:rPr>
+              <w:t>também qual</w:t>
+            </w:r>
+            <w:r>
+              <w:rPr>
+                <w:color w:val="000000"/>
+                <w:sz w:val="24"/>
+                <w:szCs w:val="24"/>
+              </w:rPr>
+              <w:t xml:space="preserve"> resposta será enviada de volta ao usuário</w:t>
+            </w:r>
+            <w:r>
+              <w:rPr>
+                <w:color w:val="000000"/>
+                <w:sz w:val="24"/>
+                <w:szCs w:val="24"/>
+              </w:rPr>
+              <w:t xml:space="preserve"> após a requisição</w:t>
+            </w:r>
+            <w:r>
+              <w:rPr>
+                <w:color w:val="000000"/>
+                <w:sz w:val="24"/>
+                <w:szCs w:val="24"/>
+              </w:rPr>
+              <w:t>.</w:t>
+            </w:r>
+          </w:p>
+        </w:tc>
+      </w:tr>
+      <w:tr>
+        <w:tc>
+          <w:tcPr>
+            <w:tcW w:w="1063" w:type="dxa"/>
+            <w:tcMar>
+              <w:top w:w="0" w:type="dxa"/>
+              <w:bottom w:w="0" w:type="dxa"/>
+            </w:tcMar>
+          </w:tcPr>
+          <w:p>
+            <w:pPr>
+              <w:keepNext/>
+              <w:keepLines/>
+              <w:numPr>
+                <w:ilvl w:val="0"/>
+                <w:numId w:val="1"/>
+              </w:numPr>
+              <w:pBdr>
+                <w:top w:val="nil"/>
+                <w:left w:val="nil"/>
+                <w:bottom w:val="nil"/>
+                <w:right w:val="nil"/>
+                <w:between w:val="nil"/>
+              </w:pBdr>
+              <w:spacing w:before="40" w:after="40"/>
+              <w:jc w:val="both"/>
+            </w:pPr>
+          </w:p>
+        </w:tc>
+        <w:tc>
+          <w:tcPr>
+            <w:tcW w:w="1701" w:type="dxa"/>
             <w:tcMar>
               <w:top w:w="0" w:type="dxa"/>
               <w:bottom w:w="0" w:type="dxa"/>
@@ -7416,6 +6883,157 @@
                 <w:szCs w:val="24"/>
               </w:rPr>
             </w:pPr>
+            <w:r>
+              <w:rPr>
+                <w:color w:val="000000"/>
+                <w:sz w:val="24"/>
+                <w:szCs w:val="24"/>
+              </w:rPr>
+              <w:t>Models</w:t>
+            </w:r>
+          </w:p>
+        </w:tc>
+        <w:tc>
+          <w:tcPr>
+            <w:tcW w:w="5811" w:type="dxa"/>
+            <w:tcMar>
+              <w:top w:w="0" w:type="dxa"/>
+              <w:bottom w:w="0" w:type="dxa"/>
+            </w:tcMar>
+          </w:tcPr>
+          <w:p>
+            <w:pPr>
+              <w:keepNext/>
+              <w:keepLines/>
+              <w:pBdr>
+                <w:top w:val="nil"/>
+                <w:left w:val="nil"/>
+                <w:bottom w:val="nil"/>
+                <w:right w:val="nil"/>
+                <w:between w:val="nil"/>
+              </w:pBdr>
+              <w:spacing w:before="40" w:after="40"/>
+              <w:jc w:val="both"/>
+              <w:rPr>
+                <w:color w:val="000000"/>
+                <w:sz w:val="24"/>
+                <w:szCs w:val="24"/>
+              </w:rPr>
+            </w:pPr>
+            <w:r>
+              <w:rPr>
+                <w:color w:val="000000"/>
+                <w:sz w:val="24"/>
+                <w:szCs w:val="24"/>
+              </w:rPr>
+              <w:t>É o responsável pela camada de negócios da aplicação.</w:t>
+            </w:r>
+          </w:p>
+        </w:tc>
+      </w:tr>
+      <w:tr>
+        <w:tc>
+          <w:tcPr>
+            <w:tcW w:w="1063" w:type="dxa"/>
+            <w:tcMar>
+              <w:top w:w="0" w:type="dxa"/>
+              <w:bottom w:w="0" w:type="dxa"/>
+            </w:tcMar>
+          </w:tcPr>
+          <w:p>
+            <w:pPr>
+              <w:keepNext/>
+              <w:keepLines/>
+              <w:numPr>
+                <w:ilvl w:val="0"/>
+                <w:numId w:val="1"/>
+              </w:numPr>
+              <w:pBdr>
+                <w:top w:val="nil"/>
+                <w:left w:val="nil"/>
+                <w:bottom w:val="nil"/>
+                <w:right w:val="nil"/>
+                <w:between w:val="nil"/>
+              </w:pBdr>
+              <w:spacing w:before="40" w:after="40"/>
+              <w:jc w:val="both"/>
+            </w:pPr>
+          </w:p>
+        </w:tc>
+        <w:tc>
+          <w:tcPr>
+            <w:tcW w:w="1701" w:type="dxa"/>
+            <w:tcMar>
+              <w:top w:w="0" w:type="dxa"/>
+              <w:bottom w:w="0" w:type="dxa"/>
+            </w:tcMar>
+          </w:tcPr>
+          <w:p>
+            <w:pPr>
+              <w:keepNext/>
+              <w:keepLines/>
+              <w:pBdr>
+                <w:top w:val="nil"/>
+                <w:left w:val="nil"/>
+                <w:bottom w:val="nil"/>
+                <w:right w:val="nil"/>
+                <w:between w:val="nil"/>
+              </w:pBdr>
+              <w:spacing w:before="40" w:after="40"/>
+              <w:jc w:val="both"/>
+              <w:rPr>
+                <w:color w:val="000000"/>
+                <w:sz w:val="24"/>
+                <w:szCs w:val="24"/>
+              </w:rPr>
+            </w:pPr>
+            <w:proofErr w:type="spellStart"/>
+            <w:r>
+              <w:rPr>
+                <w:color w:val="000000"/>
+                <w:sz w:val="24"/>
+                <w:szCs w:val="24"/>
+              </w:rPr>
+              <w:t>Views</w:t>
+            </w:r>
+            <w:proofErr w:type="spellEnd"/>
+          </w:p>
+        </w:tc>
+        <w:tc>
+          <w:tcPr>
+            <w:tcW w:w="5811" w:type="dxa"/>
+            <w:tcMar>
+              <w:top w:w="0" w:type="dxa"/>
+              <w:bottom w:w="0" w:type="dxa"/>
+            </w:tcMar>
+          </w:tcPr>
+          <w:p>
+            <w:pPr>
+              <w:keepNext/>
+              <w:keepLines/>
+              <w:pBdr>
+                <w:top w:val="nil"/>
+                <w:left w:val="nil"/>
+                <w:bottom w:val="nil"/>
+                <w:right w:val="nil"/>
+                <w:between w:val="nil"/>
+              </w:pBdr>
+              <w:spacing w:before="40" w:after="40"/>
+              <w:jc w:val="both"/>
+              <w:rPr>
+                <w:color w:val="000000"/>
+                <w:sz w:val="24"/>
+                <w:szCs w:val="24"/>
+              </w:rPr>
+            </w:pPr>
+            <w:r>
+              <w:rPr>
+                <w:color w:val="000000"/>
+                <w:sz w:val="24"/>
+                <w:szCs w:val="24"/>
+              </w:rPr>
+              <w:t>É a apresentação dos dados ao usuário, assim como também o layout para solicitação da entrada de dados.</w:t>
+            </w:r>
           </w:p>
         </w:tc>
       </w:tr>
@@ -7423,12 +7041,26 @@
     <w:p>
       <w:pPr>
         <w:pStyle w:val="Ttulo2"/>
+        <w:numPr>
+          <w:ilvl w:val="0"/>
+          <w:numId w:val="0"/>
+        </w:numPr>
+        <w:ind w:left="360"/>
         <w:jc w:val="both"/>
         <w:rPr>
           <w:rFonts w:ascii="Times New Roman" w:hAnsi="Times New Roman"/>
         </w:rPr>
       </w:pPr>
       <w:bookmarkStart w:id="16" w:name="_Toc484348792"/>
+    </w:p>
+    <w:p>
+      <w:pPr>
+        <w:pStyle w:val="Ttulo2"/>
+        <w:jc w:val="both"/>
+        <w:rPr>
+          <w:rFonts w:ascii="Times New Roman" w:hAnsi="Times New Roman"/>
+        </w:rPr>
+      </w:pPr>
       <w:r>
         <w:rPr>
           <w:rFonts w:ascii="Times New Roman" w:hAnsi="Times New Roman"/>
@@ -7449,352 +7081,74 @@
         </w:pBdr>
         <w:spacing w:before="80" w:after="80" w:line="360" w:lineRule="auto"/>
         <w:jc w:val="both"/>
-        <w:rPr>
-          <w:color w:val="000000"/>
-          <w:sz w:val="24"/>
-          <w:szCs w:val="24"/>
-        </w:rPr>
-      </w:pPr>
-      <w:r>
-        <w:rPr>
-          <w:color w:val="000000"/>
-          <w:sz w:val="24"/>
-          <w:szCs w:val="24"/>
-        </w:rPr>
-        <w:t xml:space="preserve">&lt;Nesta seção, apresente o diagrama de implantação da aplicação, indicando o mapeamento dos elementos de </w:t>
-      </w:r>
-      <w:r>
-        <w:rPr>
-          <w:i/>
-          <w:color w:val="000000"/>
-          <w:sz w:val="24"/>
-          <w:szCs w:val="24"/>
-        </w:rPr>
-        <w:t>software</w:t>
-      </w:r>
-      <w:r>
-        <w:rPr>
-          <w:color w:val="000000"/>
-          <w:sz w:val="24"/>
-          <w:szCs w:val="24"/>
-        </w:rPr>
-        <w:t xml:space="preserve"> da arquitetura para os elementos de </w:t>
-      </w:r>
-      <w:r>
-        <w:rPr>
-          <w:i/>
-          <w:color w:val="000000"/>
-          <w:sz w:val="24"/>
-          <w:szCs w:val="24"/>
-        </w:rPr>
-        <w:t>hardware</w:t>
-      </w:r>
-      <w:r>
-        <w:rPr>
-          <w:color w:val="000000"/>
-          <w:sz w:val="24"/>
-          <w:szCs w:val="24"/>
-        </w:rPr>
-        <w:t xml:space="preserve"> onde eles executarão.&gt;</w:t>
+      </w:pPr>
+      <w:r>
+        <w:rPr>
+          <w:noProof/>
+        </w:rPr>
+        <w:drawing>
+          <wp:inline distT="0" distB="0" distL="0" distR="0" wp14:anchorId="52D08044" wp14:editId="6C9EA644">
+            <wp:extent cx="5280025" cy="2393950"/>
+            <wp:effectExtent l="0" t="0" r="0" b="6350"/>
+            <wp:docPr id="4" name="Imagem 4"/>
+            <wp:cNvGraphicFramePr>
+              <a:graphicFrameLocks xmlns:a="http://schemas.openxmlformats.org/drawingml/2006/main" noChangeAspect="1"/>
+            </wp:cNvGraphicFramePr>
+            <a:graphic xmlns:a="http://schemas.openxmlformats.org/drawingml/2006/main">
+              <a:graphicData uri="http://schemas.openxmlformats.org/drawingml/2006/picture">
+                <pic:pic xmlns:pic="http://schemas.openxmlformats.org/drawingml/2006/picture">
+                  <pic:nvPicPr>
+                    <pic:cNvPr id="4" name="Imagem 4"/>
+                    <pic:cNvPicPr/>
+                  </pic:nvPicPr>
+                  <pic:blipFill>
+                    <a:blip r:embed="rId13"/>
+                    <a:stretch>
+                      <a:fillRect/>
+                    </a:stretch>
+                  </pic:blipFill>
+                  <pic:spPr>
+                    <a:xfrm>
+                      <a:off x="0" y="0"/>
+                      <a:ext cx="5280025" cy="2393950"/>
+                    </a:xfrm>
+                    <a:prstGeom prst="rect">
+                      <a:avLst/>
+                    </a:prstGeom>
+                  </pic:spPr>
+                </pic:pic>
+              </a:graphicData>
+            </a:graphic>
+          </wp:inline>
+        </w:drawing>
       </w:r>
     </w:p>
     <w:p>
       <w:pPr>
         <w:keepLines/>
         <w:pBdr>
-          <w:top w:val="single" w:sz="4" w:space="1" w:color="000000"/>
-          <w:left w:val="single" w:sz="4" w:space="4" w:color="000000"/>
-          <w:bottom w:val="single" w:sz="4" w:space="1" w:color="000000"/>
-          <w:right w:val="single" w:sz="4" w:space="4" w:color="000000"/>
+          <w:top w:val="nil"/>
+          <w:left w:val="nil"/>
+          <w:bottom w:val="nil"/>
+          <w:right w:val="nil"/>
           <w:between w:val="nil"/>
         </w:pBdr>
-        <w:spacing w:before="80" w:after="80"/>
+        <w:spacing w:before="80" w:after="80" w:line="360" w:lineRule="auto"/>
         <w:jc w:val="both"/>
-        <w:rPr>
-          <w:color w:val="000000"/>
-          <w:sz w:val="24"/>
-          <w:szCs w:val="24"/>
-        </w:rPr>
-      </w:pPr>
+      </w:pPr>
+      <w:r>
+        <w:br w:type="page"/>
+      </w:r>
+      <w:bookmarkStart w:id="17" w:name="_Toc484348793"/>
     </w:p>
     <w:p>
       <w:pPr>
-        <w:keepLines/>
-        <w:pBdr>
-          <w:top w:val="single" w:sz="4" w:space="1" w:color="000000"/>
-          <w:left w:val="single" w:sz="4" w:space="4" w:color="000000"/>
-          <w:bottom w:val="single" w:sz="4" w:space="1" w:color="000000"/>
-          <w:right w:val="single" w:sz="4" w:space="4" w:color="000000"/>
-          <w:between w:val="nil"/>
-        </w:pBdr>
-        <w:spacing w:before="80" w:after="80"/>
-        <w:jc w:val="both"/>
-        <w:rPr>
-          <w:color w:val="000000"/>
-          <w:sz w:val="24"/>
-          <w:szCs w:val="24"/>
-        </w:rPr>
-      </w:pPr>
-    </w:p>
-    <w:p>
-      <w:pPr>
-        <w:keepLines/>
-        <w:pBdr>
-          <w:top w:val="single" w:sz="4" w:space="1" w:color="000000"/>
-          <w:left w:val="single" w:sz="4" w:space="4" w:color="000000"/>
-          <w:bottom w:val="single" w:sz="4" w:space="1" w:color="000000"/>
-          <w:right w:val="single" w:sz="4" w:space="4" w:color="000000"/>
-          <w:between w:val="nil"/>
-        </w:pBdr>
-        <w:spacing w:before="80" w:after="80"/>
-        <w:jc w:val="both"/>
-        <w:rPr>
-          <w:color w:val="000000"/>
-          <w:sz w:val="24"/>
-          <w:szCs w:val="24"/>
-        </w:rPr>
-      </w:pPr>
-    </w:p>
-    <w:p>
-      <w:pPr>
-        <w:keepLines/>
-        <w:pBdr>
-          <w:top w:val="single" w:sz="4" w:space="1" w:color="000000"/>
-          <w:left w:val="single" w:sz="4" w:space="4" w:color="000000"/>
-          <w:bottom w:val="single" w:sz="4" w:space="1" w:color="000000"/>
-          <w:right w:val="single" w:sz="4" w:space="4" w:color="000000"/>
-          <w:between w:val="nil"/>
-        </w:pBdr>
-        <w:spacing w:before="80" w:after="80"/>
-        <w:jc w:val="both"/>
-        <w:rPr>
-          <w:color w:val="000000"/>
-          <w:sz w:val="24"/>
-          <w:szCs w:val="24"/>
-        </w:rPr>
-      </w:pPr>
-    </w:p>
-    <w:p>
-      <w:pPr>
-        <w:keepLines/>
-        <w:pBdr>
-          <w:top w:val="single" w:sz="4" w:space="1" w:color="000000"/>
-          <w:left w:val="single" w:sz="4" w:space="4" w:color="000000"/>
-          <w:bottom w:val="single" w:sz="4" w:space="1" w:color="000000"/>
-          <w:right w:val="single" w:sz="4" w:space="4" w:color="000000"/>
-          <w:between w:val="nil"/>
-        </w:pBdr>
-        <w:spacing w:before="80" w:after="80"/>
-        <w:jc w:val="both"/>
-        <w:rPr>
-          <w:color w:val="000000"/>
-          <w:sz w:val="24"/>
-          <w:szCs w:val="24"/>
-        </w:rPr>
-      </w:pPr>
-    </w:p>
-    <w:p>
-      <w:pPr>
-        <w:keepLines/>
-        <w:pBdr>
-          <w:top w:val="single" w:sz="4" w:space="1" w:color="000000"/>
-          <w:left w:val="single" w:sz="4" w:space="4" w:color="000000"/>
-          <w:bottom w:val="single" w:sz="4" w:space="1" w:color="000000"/>
-          <w:right w:val="single" w:sz="4" w:space="4" w:color="000000"/>
-          <w:between w:val="nil"/>
-        </w:pBdr>
-        <w:spacing w:before="80" w:after="80"/>
-        <w:jc w:val="both"/>
-        <w:rPr>
-          <w:color w:val="000000"/>
-          <w:sz w:val="24"/>
-          <w:szCs w:val="24"/>
-        </w:rPr>
-      </w:pPr>
-    </w:p>
-    <w:p>
-      <w:pPr>
-        <w:keepLines/>
-        <w:pBdr>
-          <w:top w:val="single" w:sz="4" w:space="1" w:color="000000"/>
-          <w:left w:val="single" w:sz="4" w:space="4" w:color="000000"/>
-          <w:bottom w:val="single" w:sz="4" w:space="1" w:color="000000"/>
-          <w:right w:val="single" w:sz="4" w:space="4" w:color="000000"/>
-          <w:between w:val="nil"/>
-        </w:pBdr>
-        <w:spacing w:before="80" w:after="80"/>
-        <w:jc w:val="both"/>
-        <w:rPr>
-          <w:color w:val="000000"/>
-          <w:sz w:val="24"/>
-          <w:szCs w:val="24"/>
-        </w:rPr>
-      </w:pPr>
-    </w:p>
-    <w:p>
-      <w:pPr>
-        <w:keepLines/>
-        <w:pBdr>
-          <w:top w:val="single" w:sz="4" w:space="1" w:color="000000"/>
-          <w:left w:val="single" w:sz="4" w:space="4" w:color="000000"/>
-          <w:bottom w:val="single" w:sz="4" w:space="1" w:color="000000"/>
-          <w:right w:val="single" w:sz="4" w:space="4" w:color="000000"/>
-          <w:between w:val="nil"/>
-        </w:pBdr>
-        <w:spacing w:before="80" w:after="80"/>
-        <w:jc w:val="both"/>
-        <w:rPr>
-          <w:color w:val="000000"/>
-          <w:sz w:val="24"/>
-          <w:szCs w:val="24"/>
-        </w:rPr>
-      </w:pPr>
-    </w:p>
-    <w:p>
-      <w:pPr>
-        <w:keepLines/>
-        <w:pBdr>
-          <w:top w:val="single" w:sz="4" w:space="1" w:color="000000"/>
-          <w:left w:val="single" w:sz="4" w:space="4" w:color="000000"/>
-          <w:bottom w:val="single" w:sz="4" w:space="1" w:color="000000"/>
-          <w:right w:val="single" w:sz="4" w:space="4" w:color="000000"/>
-          <w:between w:val="nil"/>
-        </w:pBdr>
-        <w:spacing w:before="80" w:after="80"/>
-        <w:jc w:val="both"/>
-        <w:rPr>
-          <w:color w:val="000000"/>
-          <w:sz w:val="24"/>
-          <w:szCs w:val="24"/>
-        </w:rPr>
-      </w:pPr>
-    </w:p>
-    <w:p>
-      <w:pPr>
-        <w:keepLines/>
-        <w:pBdr>
-          <w:top w:val="single" w:sz="4" w:space="1" w:color="000000"/>
-          <w:left w:val="single" w:sz="4" w:space="4" w:color="000000"/>
-          <w:bottom w:val="single" w:sz="4" w:space="1" w:color="000000"/>
-          <w:right w:val="single" w:sz="4" w:space="4" w:color="000000"/>
-          <w:between w:val="nil"/>
-        </w:pBdr>
-        <w:spacing w:before="80" w:after="80"/>
-        <w:jc w:val="both"/>
-        <w:rPr>
-          <w:color w:val="000000"/>
-          <w:sz w:val="24"/>
-          <w:szCs w:val="24"/>
-        </w:rPr>
-      </w:pPr>
-    </w:p>
-    <w:p>
-      <w:pPr>
-        <w:keepLines/>
-        <w:pBdr>
-          <w:top w:val="single" w:sz="4" w:space="1" w:color="000000"/>
-          <w:left w:val="single" w:sz="4" w:space="4" w:color="000000"/>
-          <w:bottom w:val="single" w:sz="4" w:space="1" w:color="000000"/>
-          <w:right w:val="single" w:sz="4" w:space="4" w:color="000000"/>
-          <w:between w:val="nil"/>
-        </w:pBdr>
-        <w:spacing w:before="80" w:after="80"/>
-        <w:jc w:val="both"/>
-        <w:rPr>
-          <w:color w:val="000000"/>
-          <w:sz w:val="24"/>
-          <w:szCs w:val="24"/>
-        </w:rPr>
-      </w:pPr>
-    </w:p>
-    <w:p>
-      <w:pPr>
-        <w:keepLines/>
-        <w:pBdr>
-          <w:top w:val="single" w:sz="4" w:space="1" w:color="000000"/>
-          <w:left w:val="single" w:sz="4" w:space="4" w:color="000000"/>
-          <w:bottom w:val="single" w:sz="4" w:space="1" w:color="000000"/>
-          <w:right w:val="single" w:sz="4" w:space="4" w:color="000000"/>
-          <w:between w:val="nil"/>
-        </w:pBdr>
-        <w:spacing w:before="80" w:after="80"/>
-        <w:jc w:val="both"/>
-        <w:rPr>
-          <w:color w:val="000000"/>
-          <w:sz w:val="24"/>
-          <w:szCs w:val="24"/>
-        </w:rPr>
-      </w:pPr>
-    </w:p>
-    <w:p>
-      <w:pPr>
-        <w:keepLines/>
-        <w:pBdr>
-          <w:top w:val="single" w:sz="4" w:space="1" w:color="000000"/>
-          <w:left w:val="single" w:sz="4" w:space="4" w:color="000000"/>
-          <w:bottom w:val="single" w:sz="4" w:space="1" w:color="000000"/>
-          <w:right w:val="single" w:sz="4" w:space="4" w:color="000000"/>
-          <w:between w:val="nil"/>
-        </w:pBdr>
-        <w:spacing w:before="80" w:after="80"/>
-        <w:jc w:val="both"/>
-        <w:rPr>
-          <w:color w:val="000000"/>
-          <w:sz w:val="24"/>
-          <w:szCs w:val="24"/>
-        </w:rPr>
-      </w:pPr>
-    </w:p>
-    <w:p>
-      <w:pPr>
-        <w:keepLines/>
-        <w:pBdr>
-          <w:top w:val="single" w:sz="4" w:space="1" w:color="000000"/>
-          <w:left w:val="single" w:sz="4" w:space="4" w:color="000000"/>
-          <w:bottom w:val="single" w:sz="4" w:space="1" w:color="000000"/>
-          <w:right w:val="single" w:sz="4" w:space="4" w:color="000000"/>
-          <w:between w:val="nil"/>
-        </w:pBdr>
-        <w:spacing w:before="80" w:after="80"/>
-        <w:jc w:val="both"/>
-        <w:rPr>
-          <w:color w:val="000000"/>
-          <w:sz w:val="24"/>
-          <w:szCs w:val="24"/>
-        </w:rPr>
-      </w:pPr>
-    </w:p>
-    <w:p>
-      <w:pPr>
-        <w:keepLines/>
-        <w:pBdr>
-          <w:top w:val="single" w:sz="4" w:space="1" w:color="000000"/>
-          <w:left w:val="single" w:sz="4" w:space="4" w:color="000000"/>
-          <w:bottom w:val="single" w:sz="4" w:space="1" w:color="000000"/>
-          <w:right w:val="single" w:sz="4" w:space="4" w:color="000000"/>
-          <w:between w:val="nil"/>
-        </w:pBdr>
-        <w:spacing w:before="80" w:after="80"/>
-        <w:jc w:val="both"/>
-        <w:rPr>
-          <w:color w:val="000000"/>
-          <w:sz w:val="24"/>
-          <w:szCs w:val="24"/>
-        </w:rPr>
-      </w:pPr>
-    </w:p>
-    <w:p>
-      <w:pPr>
         <w:pStyle w:val="Ttulo2"/>
         <w:jc w:val="both"/>
         <w:rPr>
           <w:rFonts w:ascii="Times New Roman" w:hAnsi="Times New Roman"/>
         </w:rPr>
       </w:pPr>
-      <w:r>
-        <w:br w:type="page"/>
-      </w:r>
-      <w:bookmarkStart w:id="17" w:name="_Toc484348793"/>
       <w:r>
         <w:rPr>
           <w:rFonts w:ascii="Times New Roman" w:hAnsi="Times New Roman"/>
@@ -7820,11 +7174,11 @@
         <w:tblLook w:val="0000" w:firstRow="0" w:lastRow="0" w:firstColumn="0" w:lastColumn="0" w:noHBand="0" w:noVBand="0"/>
       </w:tblPr>
       <w:tblGrid>
-        <w:gridCol w:w="1063"/>
-        <w:gridCol w:w="1427"/>
-        <w:gridCol w:w="1975"/>
-        <w:gridCol w:w="1842"/>
-        <w:gridCol w:w="2127"/>
+        <w:gridCol w:w="496"/>
+        <w:gridCol w:w="1275"/>
+        <w:gridCol w:w="1701"/>
+        <w:gridCol w:w="2694"/>
+        <w:gridCol w:w="2268"/>
       </w:tblGrid>
       <w:tr>
         <w:trPr>
@@ -7832,7 +7186,7 @@
         </w:trPr>
         <w:tc>
           <w:tcPr>
-            <w:tcW w:w="1063" w:type="dxa"/>
+            <w:tcW w:w="496" w:type="dxa"/>
             <w:tcMar>
               <w:top w:w="0" w:type="dxa"/>
               <w:bottom w:w="0" w:type="dxa"/>
@@ -7850,7 +7204,6 @@
                 <w:between w:val="nil"/>
               </w:pBdr>
               <w:spacing w:before="40" w:after="40"/>
-              <w:jc w:val="both"/>
               <w:rPr>
                 <w:b/>
                 <w:color w:val="000000"/>
@@ -7865,13 +7218,13 @@
                 <w:sz w:val="24"/>
                 <w:szCs w:val="24"/>
               </w:rPr>
-              <w:t>Número</w:t>
-            </w:r>
-          </w:p>
-        </w:tc>
-        <w:tc>
-          <w:tcPr>
-            <w:tcW w:w="1427" w:type="dxa"/>
+              <w:t>Id</w:t>
+            </w:r>
+          </w:p>
+        </w:tc>
+        <w:tc>
+          <w:tcPr>
+            <w:tcW w:w="1275" w:type="dxa"/>
             <w:tcMar>
               <w:top w:w="0" w:type="dxa"/>
               <w:bottom w:w="0" w:type="dxa"/>
@@ -7889,7 +7242,6 @@
                 <w:between w:val="nil"/>
               </w:pBdr>
               <w:spacing w:before="40" w:after="40"/>
-              <w:jc w:val="both"/>
               <w:rPr>
                 <w:b/>
                 <w:color w:val="000000"/>
@@ -7910,7 +7262,7 @@
         </w:tc>
         <w:tc>
           <w:tcPr>
-            <w:tcW w:w="1975" w:type="dxa"/>
+            <w:tcW w:w="1701" w:type="dxa"/>
             <w:tcMar>
               <w:top w:w="0" w:type="dxa"/>
               <w:bottom w:w="0" w:type="dxa"/>
@@ -7928,7 +7280,6 @@
                 <w:between w:val="nil"/>
               </w:pBdr>
               <w:spacing w:before="40" w:after="40"/>
-              <w:jc w:val="both"/>
               <w:rPr>
                 <w:b/>
                 <w:color w:val="000000"/>
@@ -7949,7 +7300,7 @@
         </w:tc>
         <w:tc>
           <w:tcPr>
-            <w:tcW w:w="1842" w:type="dxa"/>
+            <w:tcW w:w="2694" w:type="dxa"/>
             <w:tcMar>
               <w:top w:w="0" w:type="dxa"/>
               <w:bottom w:w="0" w:type="dxa"/>
@@ -7967,7 +7318,6 @@
                 <w:between w:val="nil"/>
               </w:pBdr>
               <w:spacing w:before="40" w:after="40"/>
-              <w:jc w:val="both"/>
               <w:rPr>
                 <w:b/>
                 <w:color w:val="000000"/>
@@ -7988,7 +7338,7 @@
         </w:tc>
         <w:tc>
           <w:tcPr>
-            <w:tcW w:w="2127" w:type="dxa"/>
+            <w:tcW w:w="2268" w:type="dxa"/>
             <w:tcMar>
               <w:top w:w="0" w:type="dxa"/>
               <w:bottom w:w="0" w:type="dxa"/>
@@ -8006,7 +7356,6 @@
                 <w:between w:val="nil"/>
               </w:pBdr>
               <w:spacing w:before="40" w:after="40"/>
-              <w:jc w:val="both"/>
               <w:rPr>
                 <w:b/>
                 <w:color w:val="000000"/>
@@ -8027,37 +7376,12 @@
         </w:tc>
       </w:tr>
       <w:tr>
-        <w:tc>
-          <w:tcPr>
-            <w:tcW w:w="1063" w:type="dxa"/>
-            <w:tcMar>
-              <w:top w:w="0" w:type="dxa"/>
-              <w:bottom w:w="0" w:type="dxa"/>
-            </w:tcMar>
-          </w:tcPr>
-          <w:p>
-            <w:pPr>
-              <w:keepNext/>
-              <w:keepLines/>
-              <w:numPr>
-                <w:ilvl w:val="0"/>
-                <w:numId w:val="17"/>
-              </w:numPr>
-              <w:pBdr>
-                <w:top w:val="nil"/>
-                <w:left w:val="nil"/>
-                <w:bottom w:val="nil"/>
-                <w:right w:val="nil"/>
-                <w:between w:val="nil"/>
-              </w:pBdr>
-              <w:spacing w:before="40" w:after="40"/>
-              <w:jc w:val="both"/>
-            </w:pPr>
-          </w:p>
-        </w:tc>
-        <w:tc>
-          <w:tcPr>
-            <w:tcW w:w="1427" w:type="dxa"/>
+        <w:trPr>
+          <w:trHeight w:val="134"/>
+        </w:trPr>
+        <w:tc>
+          <w:tcPr>
+            <w:tcW w:w="496" w:type="dxa"/>
             <w:tcMar>
               <w:top w:w="0" w:type="dxa"/>
               <w:bottom w:w="0" w:type="dxa"/>
@@ -8075,18 +7399,28 @@
                 <w:between w:val="nil"/>
               </w:pBdr>
               <w:spacing w:before="40" w:after="40"/>
-              <w:jc w:val="both"/>
-              <w:rPr>
+              <w:jc w:val="center"/>
+              <w:rPr>
+                <w:bCs/>
                 <w:color w:val="000000"/>
                 <w:sz w:val="24"/>
                 <w:szCs w:val="24"/>
               </w:rPr>
             </w:pPr>
-          </w:p>
-        </w:tc>
-        <w:tc>
-          <w:tcPr>
-            <w:tcW w:w="1975" w:type="dxa"/>
+            <w:r>
+              <w:rPr>
+                <w:bCs/>
+                <w:color w:val="000000"/>
+                <w:sz w:val="24"/>
+                <w:szCs w:val="24"/>
+              </w:rPr>
+              <w:t>1</w:t>
+            </w:r>
+          </w:p>
+        </w:tc>
+        <w:tc>
+          <w:tcPr>
+            <w:tcW w:w="1275" w:type="dxa"/>
             <w:tcMar>
               <w:top w:w="0" w:type="dxa"/>
               <w:bottom w:w="0" w:type="dxa"/>
@@ -8104,18 +7438,29 @@
                 <w:between w:val="nil"/>
               </w:pBdr>
               <w:spacing w:before="40" w:after="40"/>
-              <w:jc w:val="both"/>
-              <w:rPr>
-                <w:color w:val="000000"/>
-                <w:sz w:val="24"/>
-                <w:szCs w:val="24"/>
-              </w:rPr>
-            </w:pPr>
-          </w:p>
-        </w:tc>
-        <w:tc>
-          <w:tcPr>
-            <w:tcW w:w="1842" w:type="dxa"/>
+              <w:rPr>
+                <w:rFonts w:asciiTheme="majorBidi" w:hAnsiTheme="majorBidi" w:cstheme="majorBidi"/>
+                <w:bCs/>
+                <w:color w:val="000000"/>
+                <w:sz w:val="22"/>
+                <w:szCs w:val="22"/>
+              </w:rPr>
+            </w:pPr>
+            <w:r>
+              <w:rPr>
+                <w:rFonts w:asciiTheme="majorBidi" w:hAnsiTheme="majorBidi" w:cstheme="majorBidi"/>
+                <w:bCs/>
+                <w:color w:val="000000"/>
+                <w:sz w:val="22"/>
+                <w:szCs w:val="22"/>
+              </w:rPr>
+              <w:t>Autenticar Usuário</w:t>
+            </w:r>
+          </w:p>
+        </w:tc>
+        <w:tc>
+          <w:tcPr>
+            <w:tcW w:w="1701" w:type="dxa"/>
             <w:tcMar>
               <w:top w:w="0" w:type="dxa"/>
               <w:bottom w:w="0" w:type="dxa"/>
@@ -8133,18 +7478,29 @@
                 <w:between w:val="nil"/>
               </w:pBdr>
               <w:spacing w:before="40" w:after="40"/>
-              <w:jc w:val="both"/>
-              <w:rPr>
-                <w:color w:val="000000"/>
-                <w:sz w:val="24"/>
-                <w:szCs w:val="24"/>
-              </w:rPr>
-            </w:pPr>
-          </w:p>
-        </w:tc>
-        <w:tc>
-          <w:tcPr>
-            <w:tcW w:w="2127" w:type="dxa"/>
+              <w:rPr>
+                <w:rFonts w:asciiTheme="majorBidi" w:hAnsiTheme="majorBidi" w:cstheme="majorBidi"/>
+                <w:bCs/>
+                <w:color w:val="000000"/>
+                <w:sz w:val="22"/>
+                <w:szCs w:val="22"/>
+              </w:rPr>
+            </w:pPr>
+            <w:r>
+              <w:rPr>
+                <w:rFonts w:asciiTheme="majorBidi" w:hAnsiTheme="majorBidi" w:cstheme="majorBidi"/>
+                <w:bCs/>
+                <w:color w:val="000000"/>
+                <w:sz w:val="22"/>
+                <w:szCs w:val="22"/>
+              </w:rPr>
+              <w:t>Autenticar o usuário com sucesso.</w:t>
+            </w:r>
+          </w:p>
+        </w:tc>
+        <w:tc>
+          <w:tcPr>
+            <w:tcW w:w="2694" w:type="dxa"/>
             <w:tcMar>
               <w:top w:w="0" w:type="dxa"/>
               <w:bottom w:w="0" w:type="dxa"/>
@@ -8162,53 +7518,25 @@
                 <w:between w:val="nil"/>
               </w:pBdr>
               <w:spacing w:before="40" w:after="40"/>
-              <w:jc w:val="both"/>
-              <w:rPr>
-                <w:color w:val="000000"/>
-                <w:sz w:val="24"/>
-                <w:szCs w:val="24"/>
-              </w:rPr>
-            </w:pPr>
-          </w:p>
-        </w:tc>
-      </w:tr>
-      <w:tr>
-        <w:tc>
-          <w:tcPr>
-            <w:tcW w:w="1063" w:type="dxa"/>
-            <w:tcMar>
-              <w:top w:w="0" w:type="dxa"/>
-              <w:bottom w:w="0" w:type="dxa"/>
-            </w:tcMar>
-          </w:tcPr>
-          <w:p>
-            <w:pPr>
-              <w:keepNext/>
-              <w:keepLines/>
-              <w:numPr>
-                <w:ilvl w:val="0"/>
-                <w:numId w:val="17"/>
-              </w:numPr>
-              <w:pBdr>
-                <w:top w:val="nil"/>
-                <w:left w:val="nil"/>
-                <w:bottom w:val="nil"/>
-                <w:right w:val="nil"/>
-                <w:between w:val="nil"/>
-              </w:pBdr>
-              <w:spacing w:before="40" w:after="40"/>
-              <w:jc w:val="both"/>
-            </w:pPr>
-          </w:p>
-        </w:tc>
-        <w:tc>
-          <w:tcPr>
-            <w:tcW w:w="1427" w:type="dxa"/>
-            <w:tcMar>
-              <w:top w:w="0" w:type="dxa"/>
-              <w:bottom w:w="0" w:type="dxa"/>
-            </w:tcMar>
-          </w:tcPr>
+              <w:rPr>
+                <w:rFonts w:asciiTheme="majorBidi" w:hAnsiTheme="majorBidi" w:cstheme="majorBidi"/>
+                <w:bCs/>
+                <w:color w:val="000000"/>
+                <w:sz w:val="22"/>
+                <w:szCs w:val="22"/>
+              </w:rPr>
+            </w:pPr>
+            <w:r>
+              <w:rPr>
+                <w:rFonts w:asciiTheme="majorBidi" w:hAnsiTheme="majorBidi" w:cstheme="majorBidi"/>
+                <w:bCs/>
+                <w:color w:val="000000"/>
+                <w:sz w:val="22"/>
+                <w:szCs w:val="22"/>
+              </w:rPr>
+              <w:t>- Na tela de autenticação informe o CPF e senha válido.</w:t>
+            </w:r>
+          </w:p>
           <w:p>
             <w:pPr>
               <w:keepNext/>
@@ -8221,18 +7549,29 @@
                 <w:between w:val="nil"/>
               </w:pBdr>
               <w:spacing w:before="40" w:after="40"/>
-              <w:jc w:val="both"/>
-              <w:rPr>
-                <w:color w:val="000000"/>
-                <w:sz w:val="24"/>
-                <w:szCs w:val="24"/>
-              </w:rPr>
-            </w:pPr>
-          </w:p>
-        </w:tc>
-        <w:tc>
-          <w:tcPr>
-            <w:tcW w:w="1975" w:type="dxa"/>
+              <w:rPr>
+                <w:rFonts w:asciiTheme="majorBidi" w:hAnsiTheme="majorBidi" w:cstheme="majorBidi"/>
+                <w:bCs/>
+                <w:color w:val="000000"/>
+                <w:sz w:val="22"/>
+                <w:szCs w:val="22"/>
+              </w:rPr>
+            </w:pPr>
+            <w:r>
+              <w:rPr>
+                <w:rFonts w:asciiTheme="majorBidi" w:hAnsiTheme="majorBidi" w:cstheme="majorBidi"/>
+                <w:bCs/>
+                <w:color w:val="000000"/>
+                <w:sz w:val="22"/>
+                <w:szCs w:val="22"/>
+              </w:rPr>
+              <w:t>- Clicar em ‘Confirmar’.</w:t>
+            </w:r>
+          </w:p>
+        </w:tc>
+        <w:tc>
+          <w:tcPr>
+            <w:tcW w:w="2268" w:type="dxa"/>
             <w:tcMar>
               <w:top w:w="0" w:type="dxa"/>
               <w:bottom w:w="0" w:type="dxa"/>
@@ -8250,18 +7589,34 @@
                 <w:between w:val="nil"/>
               </w:pBdr>
               <w:spacing w:before="40" w:after="40"/>
-              <w:jc w:val="both"/>
-              <w:rPr>
-                <w:color w:val="000000"/>
-                <w:sz w:val="24"/>
-                <w:szCs w:val="24"/>
-              </w:rPr>
-            </w:pPr>
-          </w:p>
-        </w:tc>
-        <w:tc>
-          <w:tcPr>
-            <w:tcW w:w="1842" w:type="dxa"/>
+              <w:rPr>
+                <w:rFonts w:asciiTheme="majorBidi" w:hAnsiTheme="majorBidi" w:cstheme="majorBidi"/>
+                <w:bCs/>
+                <w:color w:val="000000"/>
+                <w:sz w:val="22"/>
+                <w:szCs w:val="22"/>
+              </w:rPr>
+            </w:pPr>
+            <w:r>
+              <w:rPr>
+                <w:rFonts w:asciiTheme="majorBidi" w:hAnsiTheme="majorBidi" w:cstheme="majorBidi"/>
+                <w:bCs/>
+                <w:color w:val="000000"/>
+                <w:sz w:val="22"/>
+                <w:szCs w:val="22"/>
+              </w:rPr>
+              <w:t>- O sistema valida as credenciais e direciona para a página requisitada.</w:t>
+            </w:r>
+          </w:p>
+        </w:tc>
+      </w:tr>
+      <w:tr>
+        <w:trPr>
+          <w:trHeight w:val="134"/>
+        </w:trPr>
+        <w:tc>
+          <w:tcPr>
+            <w:tcW w:w="496" w:type="dxa"/>
             <w:tcMar>
               <w:top w:w="0" w:type="dxa"/>
               <w:bottom w:w="0" w:type="dxa"/>
@@ -8279,18 +7634,28 @@
                 <w:between w:val="nil"/>
               </w:pBdr>
               <w:spacing w:before="40" w:after="40"/>
-              <w:jc w:val="both"/>
-              <w:rPr>
+              <w:jc w:val="center"/>
+              <w:rPr>
+                <w:bCs/>
                 <w:color w:val="000000"/>
                 <w:sz w:val="24"/>
                 <w:szCs w:val="24"/>
               </w:rPr>
             </w:pPr>
-          </w:p>
-        </w:tc>
-        <w:tc>
-          <w:tcPr>
-            <w:tcW w:w="2127" w:type="dxa"/>
+            <w:r>
+              <w:rPr>
+                <w:bCs/>
+                <w:color w:val="000000"/>
+                <w:sz w:val="24"/>
+                <w:szCs w:val="24"/>
+              </w:rPr>
+              <w:t>2</w:t>
+            </w:r>
+          </w:p>
+        </w:tc>
+        <w:tc>
+          <w:tcPr>
+            <w:tcW w:w="1275" w:type="dxa"/>
             <w:tcMar>
               <w:top w:w="0" w:type="dxa"/>
               <w:bottom w:w="0" w:type="dxa"/>
@@ -8308,48 +7673,29 @@
                 <w:between w:val="nil"/>
               </w:pBdr>
               <w:spacing w:before="40" w:after="40"/>
-              <w:jc w:val="both"/>
-              <w:rPr>
-                <w:color w:val="000000"/>
-                <w:sz w:val="24"/>
-                <w:szCs w:val="24"/>
-              </w:rPr>
-            </w:pPr>
-          </w:p>
-        </w:tc>
-      </w:tr>
-      <w:tr>
-        <w:tc>
-          <w:tcPr>
-            <w:tcW w:w="1063" w:type="dxa"/>
-            <w:tcMar>
-              <w:top w:w="0" w:type="dxa"/>
-              <w:bottom w:w="0" w:type="dxa"/>
-            </w:tcMar>
-          </w:tcPr>
-          <w:p>
-            <w:pPr>
-              <w:keepNext/>
-              <w:keepLines/>
-              <w:numPr>
-                <w:ilvl w:val="0"/>
-                <w:numId w:val="17"/>
-              </w:numPr>
-              <w:pBdr>
-                <w:top w:val="nil"/>
-                <w:left w:val="nil"/>
-                <w:bottom w:val="nil"/>
-                <w:right w:val="nil"/>
-                <w:between w:val="nil"/>
-              </w:pBdr>
-              <w:spacing w:before="40" w:after="40"/>
-              <w:jc w:val="both"/>
-            </w:pPr>
-          </w:p>
-        </w:tc>
-        <w:tc>
-          <w:tcPr>
-            <w:tcW w:w="1427" w:type="dxa"/>
+              <w:rPr>
+                <w:rFonts w:asciiTheme="majorBidi" w:hAnsiTheme="majorBidi" w:cstheme="majorBidi"/>
+                <w:b/>
+                <w:color w:val="000000"/>
+                <w:sz w:val="22"/>
+                <w:szCs w:val="22"/>
+              </w:rPr>
+            </w:pPr>
+            <w:r>
+              <w:rPr>
+                <w:rFonts w:asciiTheme="majorBidi" w:hAnsiTheme="majorBidi" w:cstheme="majorBidi"/>
+                <w:bCs/>
+                <w:color w:val="000000"/>
+                <w:sz w:val="22"/>
+                <w:szCs w:val="22"/>
+              </w:rPr>
+              <w:t>Autenticar Usuário</w:t>
+            </w:r>
+          </w:p>
+        </w:tc>
+        <w:tc>
+          <w:tcPr>
+            <w:tcW w:w="1701" w:type="dxa"/>
             <w:tcMar>
               <w:top w:w="0" w:type="dxa"/>
               <w:bottom w:w="0" w:type="dxa"/>
@@ -8367,18 +7713,29 @@
                 <w:between w:val="nil"/>
               </w:pBdr>
               <w:spacing w:before="40" w:after="40"/>
-              <w:jc w:val="both"/>
-              <w:rPr>
-                <w:color w:val="000000"/>
-                <w:sz w:val="24"/>
-                <w:szCs w:val="24"/>
-              </w:rPr>
-            </w:pPr>
-          </w:p>
-        </w:tc>
-        <w:tc>
-          <w:tcPr>
-            <w:tcW w:w="1975" w:type="dxa"/>
+              <w:rPr>
+                <w:rFonts w:asciiTheme="majorBidi" w:hAnsiTheme="majorBidi" w:cstheme="majorBidi"/>
+                <w:bCs/>
+                <w:color w:val="000000"/>
+                <w:sz w:val="22"/>
+                <w:szCs w:val="22"/>
+              </w:rPr>
+            </w:pPr>
+            <w:r>
+              <w:rPr>
+                <w:rFonts w:asciiTheme="majorBidi" w:hAnsiTheme="majorBidi" w:cstheme="majorBidi"/>
+                <w:bCs/>
+                <w:color w:val="000000"/>
+                <w:sz w:val="22"/>
+                <w:szCs w:val="22"/>
+              </w:rPr>
+              <w:t>Validar que as credenciais informadas não existem.</w:t>
+            </w:r>
+          </w:p>
+        </w:tc>
+        <w:tc>
+          <w:tcPr>
+            <w:tcW w:w="2694" w:type="dxa"/>
             <w:tcMar>
               <w:top w:w="0" w:type="dxa"/>
               <w:bottom w:w="0" w:type="dxa"/>
@@ -8396,23 +7753,45 @@
                 <w:between w:val="nil"/>
               </w:pBdr>
               <w:spacing w:before="40" w:after="40"/>
-              <w:jc w:val="both"/>
-              <w:rPr>
-                <w:color w:val="000000"/>
-                <w:sz w:val="24"/>
-                <w:szCs w:val="24"/>
-              </w:rPr>
-            </w:pPr>
-          </w:p>
-        </w:tc>
-        <w:tc>
-          <w:tcPr>
-            <w:tcW w:w="1842" w:type="dxa"/>
-            <w:tcMar>
-              <w:top w:w="0" w:type="dxa"/>
-              <w:bottom w:w="0" w:type="dxa"/>
-            </w:tcMar>
-          </w:tcPr>
+              <w:rPr>
+                <w:rFonts w:asciiTheme="majorBidi" w:hAnsiTheme="majorBidi" w:cstheme="majorBidi"/>
+                <w:bCs/>
+                <w:color w:val="000000"/>
+                <w:sz w:val="22"/>
+                <w:szCs w:val="22"/>
+              </w:rPr>
+            </w:pPr>
+            <w:r>
+              <w:rPr>
+                <w:rFonts w:asciiTheme="majorBidi" w:hAnsiTheme="majorBidi" w:cstheme="majorBidi"/>
+                <w:bCs/>
+                <w:color w:val="000000"/>
+                <w:sz w:val="22"/>
+                <w:szCs w:val="22"/>
+              </w:rPr>
+              <w:t xml:space="preserve">- Na tela de autenticação informe o CPF e senha </w:t>
+            </w:r>
+            <w:r>
+              <w:rPr>
+                <w:rFonts w:asciiTheme="majorBidi" w:hAnsiTheme="majorBidi" w:cstheme="majorBidi"/>
+                <w:bCs/>
+                <w:color w:val="000000"/>
+                <w:sz w:val="22"/>
+                <w:szCs w:val="22"/>
+              </w:rPr>
+              <w:t>‘00000’</w:t>
+            </w:r>
+            <w:r>
+              <w:rPr>
+                <w:rFonts w:asciiTheme="majorBidi" w:hAnsiTheme="majorBidi" w:cstheme="majorBidi"/>
+                <w:bCs/>
+                <w:color w:val="000000"/>
+                <w:sz w:val="22"/>
+                <w:szCs w:val="22"/>
+              </w:rPr>
+              <w:t>.</w:t>
+            </w:r>
+          </w:p>
           <w:p>
             <w:pPr>
               <w:keepNext/>
@@ -8425,18 +7804,121 @@
                 <w:between w:val="nil"/>
               </w:pBdr>
               <w:spacing w:before="40" w:after="40"/>
-              <w:jc w:val="both"/>
-              <w:rPr>
-                <w:color w:val="000000"/>
-                <w:sz w:val="24"/>
-                <w:szCs w:val="24"/>
-              </w:rPr>
-            </w:pPr>
-          </w:p>
-        </w:tc>
-        <w:tc>
-          <w:tcPr>
-            <w:tcW w:w="2127" w:type="dxa"/>
+              <w:rPr>
+                <w:rFonts w:asciiTheme="majorBidi" w:hAnsiTheme="majorBidi" w:cstheme="majorBidi"/>
+                <w:b/>
+                <w:color w:val="000000"/>
+                <w:sz w:val="22"/>
+                <w:szCs w:val="22"/>
+              </w:rPr>
+            </w:pPr>
+            <w:r>
+              <w:rPr>
+                <w:rFonts w:asciiTheme="majorBidi" w:hAnsiTheme="majorBidi" w:cstheme="majorBidi"/>
+                <w:bCs/>
+                <w:color w:val="000000"/>
+                <w:sz w:val="22"/>
+                <w:szCs w:val="22"/>
+              </w:rPr>
+              <w:t>- Clicar em ‘Confirmar’.</w:t>
+            </w:r>
+          </w:p>
+        </w:tc>
+        <w:tc>
+          <w:tcPr>
+            <w:tcW w:w="2268" w:type="dxa"/>
+            <w:tcMar>
+              <w:top w:w="0" w:type="dxa"/>
+              <w:bottom w:w="0" w:type="dxa"/>
+            </w:tcMar>
+          </w:tcPr>
+          <w:p>
+            <w:pPr>
+              <w:pStyle w:val="NormalWeb"/>
+              <w:shd w:val="clear" w:color="auto" w:fill="FFFFFF"/>
+              <w:spacing w:before="180" w:beforeAutospacing="0" w:after="180" w:afterAutospacing="0"/>
+              <w:rPr>
+                <w:rFonts w:asciiTheme="majorBidi" w:hAnsiTheme="majorBidi" w:cstheme="majorBidi"/>
+                <w:color w:val="2D3B45"/>
+                <w:sz w:val="22"/>
+                <w:szCs w:val="22"/>
+              </w:rPr>
+            </w:pPr>
+            <w:r>
+              <w:rPr>
+                <w:rFonts w:asciiTheme="majorBidi" w:hAnsiTheme="majorBidi" w:cstheme="majorBidi"/>
+                <w:color w:val="2D3B45"/>
+                <w:sz w:val="22"/>
+                <w:szCs w:val="22"/>
+              </w:rPr>
+              <w:t xml:space="preserve">- O sistema emite uma mensagem de erro informando que </w:t>
+            </w:r>
+            <w:r>
+              <w:rPr>
+                <w:rFonts w:asciiTheme="majorBidi" w:hAnsiTheme="majorBidi" w:cstheme="majorBidi"/>
+                <w:color w:val="2D3B45"/>
+                <w:sz w:val="22"/>
+                <w:szCs w:val="22"/>
+              </w:rPr>
+              <w:t>as credenciais informadas</w:t>
+            </w:r>
+            <w:r>
+              <w:rPr>
+                <w:rFonts w:asciiTheme="majorBidi" w:hAnsiTheme="majorBidi" w:cstheme="majorBidi"/>
+                <w:color w:val="2D3B45"/>
+                <w:sz w:val="22"/>
+                <w:szCs w:val="22"/>
+              </w:rPr>
+              <w:t xml:space="preserve"> </w:t>
+            </w:r>
+            <w:r>
+              <w:rPr>
+                <w:rFonts w:asciiTheme="majorBidi" w:hAnsiTheme="majorBidi" w:cstheme="majorBidi"/>
+                <w:color w:val="2D3B45"/>
+                <w:sz w:val="22"/>
+                <w:szCs w:val="22"/>
+              </w:rPr>
+              <w:t>não existem.</w:t>
+            </w:r>
+          </w:p>
+          <w:p>
+            <w:pPr>
+              <w:pStyle w:val="NormalWeb"/>
+              <w:shd w:val="clear" w:color="auto" w:fill="FFFFFF"/>
+              <w:spacing w:before="180" w:beforeAutospacing="0" w:after="180" w:afterAutospacing="0"/>
+              <w:rPr>
+                <w:rFonts w:asciiTheme="majorBidi" w:hAnsiTheme="majorBidi" w:cstheme="majorBidi"/>
+                <w:b/>
+                <w:color w:val="000000"/>
+                <w:sz w:val="22"/>
+                <w:szCs w:val="22"/>
+              </w:rPr>
+            </w:pPr>
+            <w:r>
+              <w:rPr>
+                <w:rFonts w:asciiTheme="majorBidi" w:hAnsiTheme="majorBidi" w:cstheme="majorBidi"/>
+                <w:color w:val="2D3B45"/>
+                <w:sz w:val="22"/>
+                <w:szCs w:val="22"/>
+              </w:rPr>
+              <w:t xml:space="preserve">- O sistema permanece na tela de </w:t>
+            </w:r>
+            <w:r>
+              <w:rPr>
+                <w:rFonts w:asciiTheme="majorBidi" w:hAnsiTheme="majorBidi" w:cstheme="majorBidi"/>
+                <w:color w:val="2D3B45"/>
+                <w:sz w:val="22"/>
+                <w:szCs w:val="22"/>
+              </w:rPr>
+              <w:t>autenticação.</w:t>
+            </w:r>
+          </w:p>
+        </w:tc>
+      </w:tr>
+      <w:tr>
+        <w:tc>
+          <w:tcPr>
+            <w:tcW w:w="496" w:type="dxa"/>
             <w:tcMar>
               <w:top w:w="0" w:type="dxa"/>
               <w:bottom w:w="0" w:type="dxa"/>
@@ -8454,48 +7936,24 @@
                 <w:between w:val="nil"/>
               </w:pBdr>
               <w:spacing w:before="40" w:after="40"/>
-              <w:jc w:val="both"/>
-              <w:rPr>
-                <w:color w:val="000000"/>
+              <w:jc w:val="center"/>
+              <w:rPr>
                 <w:sz w:val="24"/>
                 <w:szCs w:val="24"/>
               </w:rPr>
             </w:pPr>
-          </w:p>
-        </w:tc>
-      </w:tr>
-      <w:tr>
-        <w:tc>
-          <w:tcPr>
-            <w:tcW w:w="1063" w:type="dxa"/>
-            <w:tcMar>
-              <w:top w:w="0" w:type="dxa"/>
-              <w:bottom w:w="0" w:type="dxa"/>
-            </w:tcMar>
-          </w:tcPr>
-          <w:p>
-            <w:pPr>
-              <w:keepNext/>
-              <w:keepLines/>
-              <w:numPr>
-                <w:ilvl w:val="0"/>
-                <w:numId w:val="17"/>
-              </w:numPr>
-              <w:pBdr>
-                <w:top w:val="nil"/>
-                <w:left w:val="nil"/>
-                <w:bottom w:val="nil"/>
-                <w:right w:val="nil"/>
-                <w:between w:val="nil"/>
-              </w:pBdr>
-              <w:spacing w:before="40" w:after="40"/>
-              <w:jc w:val="both"/>
-            </w:pPr>
-          </w:p>
-        </w:tc>
-        <w:tc>
-          <w:tcPr>
-            <w:tcW w:w="1427" w:type="dxa"/>
+            <w:r>
+              <w:rPr>
+                <w:sz w:val="24"/>
+                <w:szCs w:val="24"/>
+              </w:rPr>
+              <w:t>3</w:t>
+            </w:r>
+          </w:p>
+        </w:tc>
+        <w:tc>
+          <w:tcPr>
+            <w:tcW w:w="1275" w:type="dxa"/>
             <w:tcMar>
               <w:top w:w="0" w:type="dxa"/>
               <w:bottom w:w="0" w:type="dxa"/>
@@ -8513,18 +7971,27 @@
                 <w:between w:val="nil"/>
               </w:pBdr>
               <w:spacing w:before="40" w:after="40"/>
-              <w:jc w:val="both"/>
-              <w:rPr>
-                <w:color w:val="000000"/>
-                <w:sz w:val="24"/>
-                <w:szCs w:val="24"/>
-              </w:rPr>
-            </w:pPr>
-          </w:p>
-        </w:tc>
-        <w:tc>
-          <w:tcPr>
-            <w:tcW w:w="1975" w:type="dxa"/>
+              <w:rPr>
+                <w:rFonts w:asciiTheme="majorBidi" w:hAnsiTheme="majorBidi" w:cstheme="majorBidi"/>
+                <w:color w:val="000000"/>
+                <w:sz w:val="22"/>
+                <w:szCs w:val="22"/>
+              </w:rPr>
+            </w:pPr>
+            <w:r>
+              <w:rPr>
+                <w:rFonts w:asciiTheme="majorBidi" w:hAnsiTheme="majorBidi" w:cstheme="majorBidi"/>
+                <w:color w:val="000000"/>
+                <w:sz w:val="22"/>
+                <w:szCs w:val="22"/>
+              </w:rPr>
+              <w:t>Criar Demanda</w:t>
+            </w:r>
+          </w:p>
+        </w:tc>
+        <w:tc>
+          <w:tcPr>
+            <w:tcW w:w="1701" w:type="dxa"/>
             <w:tcMar>
               <w:top w:w="0" w:type="dxa"/>
               <w:bottom w:w="0" w:type="dxa"/>
@@ -8542,18 +8009,27 @@
                 <w:between w:val="nil"/>
               </w:pBdr>
               <w:spacing w:before="40" w:after="40"/>
-              <w:jc w:val="both"/>
-              <w:rPr>
-                <w:color w:val="000000"/>
-                <w:sz w:val="24"/>
-                <w:szCs w:val="24"/>
-              </w:rPr>
-            </w:pPr>
-          </w:p>
-        </w:tc>
-        <w:tc>
-          <w:tcPr>
-            <w:tcW w:w="1842" w:type="dxa"/>
+              <w:rPr>
+                <w:rFonts w:asciiTheme="majorBidi" w:hAnsiTheme="majorBidi" w:cstheme="majorBidi"/>
+                <w:color w:val="000000"/>
+                <w:sz w:val="22"/>
+                <w:szCs w:val="22"/>
+              </w:rPr>
+            </w:pPr>
+            <w:r>
+              <w:rPr>
+                <w:rFonts w:asciiTheme="majorBidi" w:hAnsiTheme="majorBidi" w:cstheme="majorBidi"/>
+                <w:color w:val="000000"/>
+                <w:sz w:val="22"/>
+                <w:szCs w:val="22"/>
+              </w:rPr>
+              <w:t>Criar a demanda com sucesso.</w:t>
+            </w:r>
+          </w:p>
+        </w:tc>
+        <w:tc>
+          <w:tcPr>
+            <w:tcW w:w="2694" w:type="dxa"/>
             <w:tcMar>
               <w:top w:w="0" w:type="dxa"/>
               <w:bottom w:w="0" w:type="dxa"/>
@@ -8571,23 +8047,32 @@
                 <w:between w:val="nil"/>
               </w:pBdr>
               <w:spacing w:before="40" w:after="40"/>
-              <w:jc w:val="both"/>
-              <w:rPr>
-                <w:color w:val="000000"/>
-                <w:sz w:val="24"/>
-                <w:szCs w:val="24"/>
-              </w:rPr>
-            </w:pPr>
-          </w:p>
-        </w:tc>
-        <w:tc>
-          <w:tcPr>
-            <w:tcW w:w="2127" w:type="dxa"/>
-            <w:tcMar>
-              <w:top w:w="0" w:type="dxa"/>
-              <w:bottom w:w="0" w:type="dxa"/>
-            </w:tcMar>
-          </w:tcPr>
+              <w:rPr>
+                <w:rFonts w:asciiTheme="majorBidi" w:hAnsiTheme="majorBidi" w:cstheme="majorBidi"/>
+                <w:color w:val="000000"/>
+                <w:sz w:val="22"/>
+                <w:szCs w:val="22"/>
+              </w:rPr>
+            </w:pPr>
+            <w:r>
+              <w:rPr>
+                <w:rFonts w:asciiTheme="majorBidi" w:hAnsiTheme="majorBidi" w:cstheme="majorBidi"/>
+                <w:color w:val="000000"/>
+                <w:sz w:val="22"/>
+                <w:szCs w:val="22"/>
+              </w:rPr>
+              <w:t xml:space="preserve">- </w:t>
+            </w:r>
+            <w:r>
+              <w:rPr>
+                <w:rFonts w:asciiTheme="majorBidi" w:hAnsiTheme="majorBidi" w:cstheme="majorBidi"/>
+                <w:color w:val="000000"/>
+                <w:sz w:val="22"/>
+                <w:szCs w:val="22"/>
+              </w:rPr>
+              <w:t>Selecione o tipo de serviço.</w:t>
+            </w:r>
+          </w:p>
           <w:p>
             <w:pPr>
               <w:keepNext/>
@@ -8600,53 +8085,23 @@
                 <w:between w:val="nil"/>
               </w:pBdr>
               <w:spacing w:before="40" w:after="40"/>
-              <w:jc w:val="both"/>
-              <w:rPr>
-                <w:color w:val="000000"/>
-                <w:sz w:val="24"/>
-                <w:szCs w:val="24"/>
-              </w:rPr>
-            </w:pPr>
-          </w:p>
-        </w:tc>
-      </w:tr>
-      <w:tr>
-        <w:tc>
-          <w:tcPr>
-            <w:tcW w:w="1063" w:type="dxa"/>
-            <w:tcMar>
-              <w:top w:w="0" w:type="dxa"/>
-              <w:bottom w:w="0" w:type="dxa"/>
-            </w:tcMar>
-          </w:tcPr>
-          <w:p>
-            <w:pPr>
-              <w:keepNext/>
-              <w:keepLines/>
-              <w:numPr>
-                <w:ilvl w:val="0"/>
-                <w:numId w:val="17"/>
-              </w:numPr>
-              <w:pBdr>
-                <w:top w:val="nil"/>
-                <w:left w:val="nil"/>
-                <w:bottom w:val="nil"/>
-                <w:right w:val="nil"/>
-                <w:between w:val="nil"/>
-              </w:pBdr>
-              <w:spacing w:before="40" w:after="40"/>
-              <w:jc w:val="both"/>
-            </w:pPr>
-          </w:p>
-        </w:tc>
-        <w:tc>
-          <w:tcPr>
-            <w:tcW w:w="1427" w:type="dxa"/>
-            <w:tcMar>
-              <w:top w:w="0" w:type="dxa"/>
-              <w:bottom w:w="0" w:type="dxa"/>
-            </w:tcMar>
-          </w:tcPr>
+              <w:rPr>
+                <w:rFonts w:asciiTheme="majorBidi" w:hAnsiTheme="majorBidi" w:cstheme="majorBidi"/>
+                <w:color w:val="000000"/>
+                <w:sz w:val="22"/>
+                <w:szCs w:val="22"/>
+              </w:rPr>
+            </w:pPr>
+            <w:r>
+              <w:rPr>
+                <w:rFonts w:asciiTheme="majorBidi" w:hAnsiTheme="majorBidi" w:cstheme="majorBidi"/>
+                <w:color w:val="000000"/>
+                <w:sz w:val="22"/>
+                <w:szCs w:val="22"/>
+              </w:rPr>
+              <w:t>Informe em observações as informações importantes para o serviço.</w:t>
+            </w:r>
+          </w:p>
           <w:p>
             <w:pPr>
               <w:keepNext/>
@@ -8659,18 +8114,48 @@
                 <w:between w:val="nil"/>
               </w:pBdr>
               <w:spacing w:before="40" w:after="40"/>
-              <w:jc w:val="both"/>
-              <w:rPr>
-                <w:color w:val="000000"/>
-                <w:sz w:val="24"/>
-                <w:szCs w:val="24"/>
-              </w:rPr>
-            </w:pPr>
-          </w:p>
-        </w:tc>
-        <w:tc>
-          <w:tcPr>
-            <w:tcW w:w="1975" w:type="dxa"/>
+              <w:rPr>
+                <w:rFonts w:asciiTheme="majorBidi" w:hAnsiTheme="majorBidi" w:cstheme="majorBidi"/>
+                <w:color w:val="000000"/>
+                <w:sz w:val="22"/>
+                <w:szCs w:val="22"/>
+              </w:rPr>
+            </w:pPr>
+            <w:r>
+              <w:rPr>
+                <w:rFonts w:asciiTheme="majorBidi" w:hAnsiTheme="majorBidi" w:cstheme="majorBidi"/>
+                <w:bCs/>
+                <w:color w:val="000000"/>
+                <w:sz w:val="22"/>
+                <w:szCs w:val="22"/>
+              </w:rPr>
+              <w:t>- Clicar em ‘</w:t>
+            </w:r>
+            <w:r>
+              <w:rPr>
+                <w:rFonts w:asciiTheme="majorBidi" w:hAnsiTheme="majorBidi" w:cstheme="majorBidi"/>
+                <w:bCs/>
+                <w:color w:val="000000"/>
+                <w:sz w:val="22"/>
+                <w:szCs w:val="22"/>
+              </w:rPr>
+              <w:t>Criar</w:t>
+            </w:r>
+            <w:r>
+              <w:rPr>
+                <w:rFonts w:asciiTheme="majorBidi" w:hAnsiTheme="majorBidi" w:cstheme="majorBidi"/>
+                <w:bCs/>
+                <w:color w:val="000000"/>
+                <w:sz w:val="22"/>
+                <w:szCs w:val="22"/>
+              </w:rPr>
+              <w:t>’.</w:t>
+            </w:r>
+          </w:p>
+        </w:tc>
+        <w:tc>
+          <w:tcPr>
+            <w:tcW w:w="2268" w:type="dxa"/>
             <w:tcMar>
               <w:top w:w="0" w:type="dxa"/>
               <w:bottom w:w="0" w:type="dxa"/>
@@ -8688,23 +8173,23 @@
                 <w:between w:val="nil"/>
               </w:pBdr>
               <w:spacing w:before="40" w:after="40"/>
-              <w:jc w:val="both"/>
-              <w:rPr>
-                <w:color w:val="000000"/>
-                <w:sz w:val="24"/>
-                <w:szCs w:val="24"/>
-              </w:rPr>
-            </w:pPr>
-          </w:p>
-        </w:tc>
-        <w:tc>
-          <w:tcPr>
-            <w:tcW w:w="1842" w:type="dxa"/>
-            <w:tcMar>
-              <w:top w:w="0" w:type="dxa"/>
-              <w:bottom w:w="0" w:type="dxa"/>
-            </w:tcMar>
-          </w:tcPr>
+              <w:rPr>
+                <w:rFonts w:asciiTheme="majorBidi" w:hAnsiTheme="majorBidi" w:cstheme="majorBidi"/>
+                <w:color w:val="000000"/>
+                <w:sz w:val="22"/>
+                <w:szCs w:val="22"/>
+              </w:rPr>
+            </w:pPr>
+            <w:r>
+              <w:rPr>
+                <w:rFonts w:asciiTheme="majorBidi" w:hAnsiTheme="majorBidi" w:cstheme="majorBidi"/>
+                <w:color w:val="000000"/>
+                <w:sz w:val="22"/>
+                <w:szCs w:val="22"/>
+              </w:rPr>
+              <w:t>- O sistema informa que a demanda foi criada.</w:t>
+            </w:r>
+          </w:p>
           <w:p>
             <w:pPr>
               <w:keepNext/>
@@ -8717,18 +8202,29 @@
                 <w:between w:val="nil"/>
               </w:pBdr>
               <w:spacing w:before="40" w:after="40"/>
-              <w:jc w:val="both"/>
-              <w:rPr>
-                <w:color w:val="000000"/>
-                <w:sz w:val="24"/>
-                <w:szCs w:val="24"/>
-              </w:rPr>
-            </w:pPr>
-          </w:p>
-        </w:tc>
-        <w:tc>
-          <w:tcPr>
-            <w:tcW w:w="2127" w:type="dxa"/>
+              <w:rPr>
+                <w:rFonts w:asciiTheme="majorBidi" w:hAnsiTheme="majorBidi" w:cstheme="majorBidi"/>
+                <w:color w:val="000000"/>
+                <w:sz w:val="22"/>
+                <w:szCs w:val="22"/>
+              </w:rPr>
+            </w:pPr>
+            <w:r>
+              <w:rPr>
+                <w:rFonts w:asciiTheme="majorBidi" w:hAnsiTheme="majorBidi" w:cstheme="majorBidi"/>
+                <w:color w:val="000000"/>
+                <w:sz w:val="22"/>
+                <w:szCs w:val="22"/>
+              </w:rPr>
+              <w:t>- O sistema retorna a lista de demandas do usuário.</w:t>
+            </w:r>
+          </w:p>
+        </w:tc>
+      </w:tr>
+      <w:tr>
+        <w:tc>
+          <w:tcPr>
+            <w:tcW w:w="496" w:type="dxa"/>
             <w:tcMar>
               <w:top w:w="0" w:type="dxa"/>
               <w:bottom w:w="0" w:type="dxa"/>
@@ -8746,48 +8242,24 @@
                 <w:between w:val="nil"/>
               </w:pBdr>
               <w:spacing w:before="40" w:after="40"/>
-              <w:jc w:val="both"/>
-              <w:rPr>
-                <w:color w:val="000000"/>
+              <w:jc w:val="center"/>
+              <w:rPr>
                 <w:sz w:val="24"/>
                 <w:szCs w:val="24"/>
               </w:rPr>
             </w:pPr>
-          </w:p>
-        </w:tc>
-      </w:tr>
-      <w:tr>
-        <w:tc>
-          <w:tcPr>
-            <w:tcW w:w="1063" w:type="dxa"/>
-            <w:tcMar>
-              <w:top w:w="0" w:type="dxa"/>
-              <w:bottom w:w="0" w:type="dxa"/>
-            </w:tcMar>
-          </w:tcPr>
-          <w:p>
-            <w:pPr>
-              <w:keepNext/>
-              <w:keepLines/>
-              <w:numPr>
-                <w:ilvl w:val="0"/>
-                <w:numId w:val="17"/>
-              </w:numPr>
-              <w:pBdr>
-                <w:top w:val="nil"/>
-                <w:left w:val="nil"/>
-                <w:bottom w:val="nil"/>
-                <w:right w:val="nil"/>
-                <w:between w:val="nil"/>
-              </w:pBdr>
-              <w:spacing w:before="40" w:after="40"/>
-              <w:jc w:val="both"/>
-            </w:pPr>
-          </w:p>
-        </w:tc>
-        <w:tc>
-          <w:tcPr>
-            <w:tcW w:w="1427" w:type="dxa"/>
+            <w:r>
+              <w:rPr>
+                <w:sz w:val="24"/>
+                <w:szCs w:val="24"/>
+              </w:rPr>
+              <w:t>4</w:t>
+            </w:r>
+          </w:p>
+        </w:tc>
+        <w:tc>
+          <w:tcPr>
+            <w:tcW w:w="1275" w:type="dxa"/>
             <w:tcMar>
               <w:top w:w="0" w:type="dxa"/>
               <w:bottom w:w="0" w:type="dxa"/>
@@ -8805,18 +8277,27 @@
                 <w:between w:val="nil"/>
               </w:pBdr>
               <w:spacing w:before="40" w:after="40"/>
-              <w:jc w:val="both"/>
-              <w:rPr>
-                <w:color w:val="000000"/>
-                <w:sz w:val="24"/>
-                <w:szCs w:val="24"/>
-              </w:rPr>
-            </w:pPr>
-          </w:p>
-        </w:tc>
-        <w:tc>
-          <w:tcPr>
-            <w:tcW w:w="1975" w:type="dxa"/>
+              <w:rPr>
+                <w:rFonts w:asciiTheme="majorBidi" w:hAnsiTheme="majorBidi" w:cstheme="majorBidi"/>
+                <w:color w:val="000000"/>
+                <w:sz w:val="22"/>
+                <w:szCs w:val="22"/>
+              </w:rPr>
+            </w:pPr>
+            <w:r>
+              <w:rPr>
+                <w:rFonts w:asciiTheme="majorBidi" w:hAnsiTheme="majorBidi" w:cstheme="majorBidi"/>
+                <w:color w:val="000000"/>
+                <w:sz w:val="22"/>
+                <w:szCs w:val="22"/>
+              </w:rPr>
+              <w:t>Criar Demanda</w:t>
+            </w:r>
+          </w:p>
+        </w:tc>
+        <w:tc>
+          <w:tcPr>
+            <w:tcW w:w="1701" w:type="dxa"/>
             <w:tcMar>
               <w:top w:w="0" w:type="dxa"/>
               <w:bottom w:w="0" w:type="dxa"/>
@@ -8834,18 +8315,27 @@
                 <w:between w:val="nil"/>
               </w:pBdr>
               <w:spacing w:before="40" w:after="40"/>
-              <w:jc w:val="both"/>
-              <w:rPr>
-                <w:color w:val="000000"/>
-                <w:sz w:val="24"/>
-                <w:szCs w:val="24"/>
-              </w:rPr>
-            </w:pPr>
-          </w:p>
-        </w:tc>
-        <w:tc>
-          <w:tcPr>
-            <w:tcW w:w="1842" w:type="dxa"/>
+              <w:rPr>
+                <w:rFonts w:asciiTheme="majorBidi" w:hAnsiTheme="majorBidi" w:cstheme="majorBidi"/>
+                <w:color w:val="000000"/>
+                <w:sz w:val="22"/>
+                <w:szCs w:val="22"/>
+              </w:rPr>
+            </w:pPr>
+            <w:r>
+              <w:rPr>
+                <w:rFonts w:asciiTheme="majorBidi" w:hAnsiTheme="majorBidi" w:cstheme="majorBidi"/>
+                <w:color w:val="000000"/>
+                <w:sz w:val="22"/>
+                <w:szCs w:val="22"/>
+              </w:rPr>
+              <w:t>Validar preenchimento de campos obrigatórios</w:t>
+            </w:r>
+          </w:p>
+        </w:tc>
+        <w:tc>
+          <w:tcPr>
+            <w:tcW w:w="2694" w:type="dxa"/>
             <w:tcMar>
               <w:top w:w="0" w:type="dxa"/>
               <w:bottom w:w="0" w:type="dxa"/>
@@ -8863,23 +8353,32 @@
                 <w:between w:val="nil"/>
               </w:pBdr>
               <w:spacing w:before="40" w:after="40"/>
-              <w:jc w:val="both"/>
-              <w:rPr>
-                <w:color w:val="000000"/>
-                <w:sz w:val="24"/>
-                <w:szCs w:val="24"/>
-              </w:rPr>
-            </w:pPr>
-          </w:p>
-        </w:tc>
-        <w:tc>
-          <w:tcPr>
-            <w:tcW w:w="2127" w:type="dxa"/>
-            <w:tcMar>
-              <w:top w:w="0" w:type="dxa"/>
-              <w:bottom w:w="0" w:type="dxa"/>
-            </w:tcMar>
-          </w:tcPr>
+              <w:rPr>
+                <w:rFonts w:asciiTheme="majorBidi" w:hAnsiTheme="majorBidi" w:cstheme="majorBidi"/>
+                <w:color w:val="000000"/>
+                <w:sz w:val="22"/>
+                <w:szCs w:val="22"/>
+              </w:rPr>
+            </w:pPr>
+            <w:r>
+              <w:rPr>
+                <w:rFonts w:asciiTheme="majorBidi" w:hAnsiTheme="majorBidi" w:cstheme="majorBidi"/>
+                <w:color w:val="000000"/>
+                <w:sz w:val="22"/>
+                <w:szCs w:val="22"/>
+              </w:rPr>
+              <w:t>- Não s</w:t>
+            </w:r>
+            <w:r>
+              <w:rPr>
+                <w:rFonts w:asciiTheme="majorBidi" w:hAnsiTheme="majorBidi" w:cstheme="majorBidi"/>
+                <w:color w:val="000000"/>
+                <w:sz w:val="22"/>
+                <w:szCs w:val="22"/>
+              </w:rPr>
+              <w:t>elecione o tipo de serviço.</w:t>
+            </w:r>
+          </w:p>
           <w:p>
             <w:pPr>
               <w:keepNext/>
@@ -8892,13 +8391,2820 @@
                 <w:between w:val="nil"/>
               </w:pBdr>
               <w:spacing w:before="40" w:after="40"/>
-              <w:jc w:val="both"/>
-              <w:rPr>
-                <w:color w:val="000000"/>
+              <w:rPr>
+                <w:rFonts w:asciiTheme="majorBidi" w:hAnsiTheme="majorBidi" w:cstheme="majorBidi"/>
+                <w:color w:val="000000"/>
+                <w:sz w:val="22"/>
+                <w:szCs w:val="22"/>
+              </w:rPr>
+            </w:pPr>
+            <w:r>
+              <w:rPr>
+                <w:rFonts w:asciiTheme="majorBidi" w:hAnsiTheme="majorBidi" w:cstheme="majorBidi"/>
+                <w:bCs/>
+                <w:color w:val="000000"/>
+                <w:sz w:val="22"/>
+                <w:szCs w:val="22"/>
+              </w:rPr>
+              <w:t>- Clicar em ‘</w:t>
+            </w:r>
+            <w:r>
+              <w:rPr>
+                <w:rFonts w:asciiTheme="majorBidi" w:hAnsiTheme="majorBidi" w:cstheme="majorBidi"/>
+                <w:bCs/>
+                <w:color w:val="000000"/>
+                <w:sz w:val="22"/>
+                <w:szCs w:val="22"/>
+              </w:rPr>
+              <w:t>Criar</w:t>
+            </w:r>
+            <w:r>
+              <w:rPr>
+                <w:rFonts w:asciiTheme="majorBidi" w:hAnsiTheme="majorBidi" w:cstheme="majorBidi"/>
+                <w:bCs/>
+                <w:color w:val="000000"/>
+                <w:sz w:val="22"/>
+                <w:szCs w:val="22"/>
+              </w:rPr>
+              <w:t>’.</w:t>
+            </w:r>
+          </w:p>
+        </w:tc>
+        <w:tc>
+          <w:tcPr>
+            <w:tcW w:w="2268" w:type="dxa"/>
+            <w:tcMar>
+              <w:top w:w="0" w:type="dxa"/>
+              <w:bottom w:w="0" w:type="dxa"/>
+            </w:tcMar>
+          </w:tcPr>
+          <w:p>
+            <w:pPr>
+              <w:pStyle w:val="NormalWeb"/>
+              <w:shd w:val="clear" w:color="auto" w:fill="FFFFFF"/>
+              <w:spacing w:before="180" w:beforeAutospacing="0" w:after="180" w:afterAutospacing="0"/>
+              <w:rPr>
+                <w:rFonts w:asciiTheme="majorBidi" w:hAnsiTheme="majorBidi" w:cstheme="majorBidi"/>
+                <w:color w:val="2D3B45"/>
+                <w:sz w:val="22"/>
+                <w:szCs w:val="22"/>
+              </w:rPr>
+            </w:pPr>
+            <w:r>
+              <w:rPr>
+                <w:rFonts w:asciiTheme="majorBidi" w:hAnsiTheme="majorBidi" w:cstheme="majorBidi"/>
+                <w:color w:val="2D3B45"/>
+                <w:sz w:val="22"/>
+                <w:szCs w:val="22"/>
+              </w:rPr>
+              <w:t xml:space="preserve">- O sistema emite uma mensagem de erro informando que </w:t>
+            </w:r>
+            <w:r>
+              <w:rPr>
+                <w:rFonts w:asciiTheme="majorBidi" w:hAnsiTheme="majorBidi" w:cstheme="majorBidi"/>
+                <w:color w:val="2D3B45"/>
+                <w:sz w:val="22"/>
+                <w:szCs w:val="22"/>
+              </w:rPr>
+              <w:t>o Tipo de Serviço é obrigatório.</w:t>
+            </w:r>
+          </w:p>
+          <w:p>
+            <w:pPr>
+              <w:keepNext/>
+              <w:keepLines/>
+              <w:pBdr>
+                <w:top w:val="nil"/>
+                <w:left w:val="nil"/>
+                <w:bottom w:val="nil"/>
+                <w:right w:val="nil"/>
+                <w:between w:val="nil"/>
+              </w:pBdr>
+              <w:spacing w:before="40" w:after="40"/>
+              <w:rPr>
+                <w:rFonts w:asciiTheme="majorBidi" w:hAnsiTheme="majorBidi" w:cstheme="majorBidi"/>
+                <w:color w:val="000000"/>
+                <w:sz w:val="22"/>
+                <w:szCs w:val="22"/>
+              </w:rPr>
+            </w:pPr>
+            <w:r>
+              <w:rPr>
+                <w:rFonts w:asciiTheme="majorBidi" w:hAnsiTheme="majorBidi" w:cstheme="majorBidi"/>
+                <w:color w:val="2D3B45"/>
+                <w:sz w:val="22"/>
+                <w:szCs w:val="22"/>
+              </w:rPr>
+              <w:t xml:space="preserve">- O sistema permanece na tela de </w:t>
+            </w:r>
+            <w:r>
+              <w:rPr>
+                <w:rFonts w:asciiTheme="majorBidi" w:hAnsiTheme="majorBidi" w:cstheme="majorBidi"/>
+                <w:color w:val="2D3B45"/>
+                <w:sz w:val="22"/>
+                <w:szCs w:val="22"/>
+              </w:rPr>
+              <w:t>criação da demanda.</w:t>
+            </w:r>
+          </w:p>
+        </w:tc>
+      </w:tr>
+      <w:tr>
+        <w:tc>
+          <w:tcPr>
+            <w:tcW w:w="496" w:type="dxa"/>
+            <w:tcMar>
+              <w:top w:w="0" w:type="dxa"/>
+              <w:bottom w:w="0" w:type="dxa"/>
+            </w:tcMar>
+          </w:tcPr>
+          <w:p>
+            <w:pPr>
+              <w:keepNext/>
+              <w:keepLines/>
+              <w:pBdr>
+                <w:top w:val="nil"/>
+                <w:left w:val="nil"/>
+                <w:bottom w:val="nil"/>
+                <w:right w:val="nil"/>
+                <w:between w:val="nil"/>
+              </w:pBdr>
+              <w:spacing w:before="40" w:after="40"/>
+              <w:jc w:val="center"/>
+              <w:rPr>
                 <w:sz w:val="24"/>
                 <w:szCs w:val="24"/>
               </w:rPr>
             </w:pPr>
+            <w:r>
+              <w:rPr>
+                <w:sz w:val="24"/>
+                <w:szCs w:val="24"/>
+              </w:rPr>
+              <w:t>5</w:t>
+            </w:r>
+          </w:p>
+        </w:tc>
+        <w:tc>
+          <w:tcPr>
+            <w:tcW w:w="1275" w:type="dxa"/>
+            <w:tcMar>
+              <w:top w:w="0" w:type="dxa"/>
+              <w:bottom w:w="0" w:type="dxa"/>
+            </w:tcMar>
+          </w:tcPr>
+          <w:p>
+            <w:pPr>
+              <w:keepNext/>
+              <w:keepLines/>
+              <w:pBdr>
+                <w:top w:val="nil"/>
+                <w:left w:val="nil"/>
+                <w:bottom w:val="nil"/>
+                <w:right w:val="nil"/>
+                <w:between w:val="nil"/>
+              </w:pBdr>
+              <w:spacing w:before="40" w:after="40"/>
+              <w:rPr>
+                <w:rFonts w:asciiTheme="majorBidi" w:hAnsiTheme="majorBidi" w:cstheme="majorBidi"/>
+                <w:color w:val="000000"/>
+                <w:sz w:val="22"/>
+                <w:szCs w:val="22"/>
+              </w:rPr>
+            </w:pPr>
+            <w:r>
+              <w:rPr>
+                <w:rFonts w:asciiTheme="majorBidi" w:hAnsiTheme="majorBidi" w:cstheme="majorBidi"/>
+                <w:color w:val="000000"/>
+                <w:sz w:val="22"/>
+                <w:szCs w:val="22"/>
+              </w:rPr>
+              <w:t>Consultar Demanda</w:t>
+            </w:r>
+          </w:p>
+        </w:tc>
+        <w:tc>
+          <w:tcPr>
+            <w:tcW w:w="1701" w:type="dxa"/>
+            <w:tcMar>
+              <w:top w:w="0" w:type="dxa"/>
+              <w:bottom w:w="0" w:type="dxa"/>
+            </w:tcMar>
+          </w:tcPr>
+          <w:p>
+            <w:pPr>
+              <w:keepNext/>
+              <w:keepLines/>
+              <w:pBdr>
+                <w:top w:val="nil"/>
+                <w:left w:val="nil"/>
+                <w:bottom w:val="nil"/>
+                <w:right w:val="nil"/>
+                <w:between w:val="nil"/>
+              </w:pBdr>
+              <w:spacing w:before="40" w:after="40"/>
+              <w:rPr>
+                <w:rFonts w:asciiTheme="majorBidi" w:hAnsiTheme="majorBidi" w:cstheme="majorBidi"/>
+                <w:color w:val="000000"/>
+                <w:sz w:val="22"/>
+                <w:szCs w:val="22"/>
+              </w:rPr>
+            </w:pPr>
+            <w:r>
+              <w:rPr>
+                <w:rFonts w:asciiTheme="majorBidi" w:hAnsiTheme="majorBidi" w:cstheme="majorBidi"/>
+                <w:color w:val="000000"/>
+                <w:sz w:val="22"/>
+                <w:szCs w:val="22"/>
+              </w:rPr>
+              <w:t>Consultar a demanda com sucesso.</w:t>
+            </w:r>
+          </w:p>
+        </w:tc>
+        <w:tc>
+          <w:tcPr>
+            <w:tcW w:w="2694" w:type="dxa"/>
+            <w:tcMar>
+              <w:top w:w="0" w:type="dxa"/>
+              <w:bottom w:w="0" w:type="dxa"/>
+            </w:tcMar>
+          </w:tcPr>
+          <w:p>
+            <w:pPr>
+              <w:keepNext/>
+              <w:keepLines/>
+              <w:pBdr>
+                <w:top w:val="nil"/>
+                <w:left w:val="nil"/>
+                <w:bottom w:val="nil"/>
+                <w:right w:val="nil"/>
+                <w:between w:val="nil"/>
+              </w:pBdr>
+              <w:spacing w:before="40" w:after="40"/>
+              <w:rPr>
+                <w:rFonts w:asciiTheme="majorBidi" w:hAnsiTheme="majorBidi" w:cstheme="majorBidi"/>
+                <w:color w:val="000000"/>
+                <w:sz w:val="22"/>
+                <w:szCs w:val="22"/>
+              </w:rPr>
+            </w:pPr>
+            <w:r>
+              <w:rPr>
+                <w:rFonts w:asciiTheme="majorBidi" w:hAnsiTheme="majorBidi" w:cstheme="majorBidi"/>
+                <w:color w:val="000000"/>
+                <w:sz w:val="22"/>
+                <w:szCs w:val="22"/>
+              </w:rPr>
+              <w:t>- Selecionar uma demanda.</w:t>
+            </w:r>
+          </w:p>
+          <w:p>
+            <w:pPr>
+              <w:keepNext/>
+              <w:keepLines/>
+              <w:pBdr>
+                <w:top w:val="nil"/>
+                <w:left w:val="nil"/>
+                <w:bottom w:val="nil"/>
+                <w:right w:val="nil"/>
+                <w:between w:val="nil"/>
+              </w:pBdr>
+              <w:spacing w:before="40" w:after="40"/>
+              <w:rPr>
+                <w:rFonts w:asciiTheme="majorBidi" w:hAnsiTheme="majorBidi" w:cstheme="majorBidi"/>
+                <w:color w:val="000000"/>
+                <w:sz w:val="22"/>
+                <w:szCs w:val="22"/>
+              </w:rPr>
+            </w:pPr>
+            <w:r>
+              <w:rPr>
+                <w:rFonts w:asciiTheme="majorBidi" w:hAnsiTheme="majorBidi" w:cstheme="majorBidi"/>
+                <w:bCs/>
+                <w:color w:val="000000"/>
+                <w:sz w:val="22"/>
+                <w:szCs w:val="22"/>
+              </w:rPr>
+              <w:t>- Clicar em ‘</w:t>
+            </w:r>
+            <w:r>
+              <w:rPr>
+                <w:rFonts w:asciiTheme="majorBidi" w:hAnsiTheme="majorBidi" w:cstheme="majorBidi"/>
+                <w:bCs/>
+                <w:color w:val="000000"/>
+                <w:sz w:val="22"/>
+                <w:szCs w:val="22"/>
+              </w:rPr>
+              <w:t>Consultar</w:t>
+            </w:r>
+            <w:r>
+              <w:rPr>
+                <w:rFonts w:asciiTheme="majorBidi" w:hAnsiTheme="majorBidi" w:cstheme="majorBidi"/>
+                <w:bCs/>
+                <w:color w:val="000000"/>
+                <w:sz w:val="22"/>
+                <w:szCs w:val="22"/>
+              </w:rPr>
+              <w:t>’.</w:t>
+            </w:r>
+          </w:p>
+        </w:tc>
+        <w:tc>
+          <w:tcPr>
+            <w:tcW w:w="2268" w:type="dxa"/>
+            <w:tcMar>
+              <w:top w:w="0" w:type="dxa"/>
+              <w:bottom w:w="0" w:type="dxa"/>
+            </w:tcMar>
+          </w:tcPr>
+          <w:p>
+            <w:pPr>
+              <w:keepNext/>
+              <w:keepLines/>
+              <w:pBdr>
+                <w:top w:val="nil"/>
+                <w:left w:val="nil"/>
+                <w:bottom w:val="nil"/>
+                <w:right w:val="nil"/>
+                <w:between w:val="nil"/>
+              </w:pBdr>
+              <w:spacing w:before="40" w:after="40"/>
+              <w:rPr>
+                <w:rFonts w:asciiTheme="majorBidi" w:hAnsiTheme="majorBidi" w:cstheme="majorBidi"/>
+                <w:color w:val="000000"/>
+                <w:sz w:val="22"/>
+                <w:szCs w:val="22"/>
+              </w:rPr>
+            </w:pPr>
+            <w:r>
+              <w:rPr>
+                <w:rFonts w:asciiTheme="majorBidi" w:hAnsiTheme="majorBidi" w:cstheme="majorBidi"/>
+                <w:color w:val="000000"/>
+                <w:sz w:val="22"/>
+                <w:szCs w:val="22"/>
+              </w:rPr>
+              <w:t xml:space="preserve">- O sistema redirecionará para a tela contendo os dados da demanda. </w:t>
+            </w:r>
+          </w:p>
+        </w:tc>
+      </w:tr>
+      <w:tr>
+        <w:tc>
+          <w:tcPr>
+            <w:tcW w:w="496" w:type="dxa"/>
+            <w:tcMar>
+              <w:top w:w="0" w:type="dxa"/>
+              <w:bottom w:w="0" w:type="dxa"/>
+            </w:tcMar>
+          </w:tcPr>
+          <w:p>
+            <w:pPr>
+              <w:keepNext/>
+              <w:keepLines/>
+              <w:pBdr>
+                <w:top w:val="nil"/>
+                <w:left w:val="nil"/>
+                <w:bottom w:val="nil"/>
+                <w:right w:val="nil"/>
+                <w:between w:val="nil"/>
+              </w:pBdr>
+              <w:spacing w:before="40" w:after="40"/>
+              <w:jc w:val="center"/>
+              <w:rPr>
+                <w:sz w:val="24"/>
+                <w:szCs w:val="24"/>
+              </w:rPr>
+            </w:pPr>
+            <w:r>
+              <w:rPr>
+                <w:sz w:val="24"/>
+                <w:szCs w:val="24"/>
+              </w:rPr>
+              <w:t>6</w:t>
+            </w:r>
+          </w:p>
+        </w:tc>
+        <w:tc>
+          <w:tcPr>
+            <w:tcW w:w="1275" w:type="dxa"/>
+            <w:tcMar>
+              <w:top w:w="0" w:type="dxa"/>
+              <w:bottom w:w="0" w:type="dxa"/>
+            </w:tcMar>
+          </w:tcPr>
+          <w:p>
+            <w:pPr>
+              <w:keepNext/>
+              <w:keepLines/>
+              <w:pBdr>
+                <w:top w:val="nil"/>
+                <w:left w:val="nil"/>
+                <w:bottom w:val="nil"/>
+                <w:right w:val="nil"/>
+                <w:between w:val="nil"/>
+              </w:pBdr>
+              <w:spacing w:before="40" w:after="40"/>
+              <w:rPr>
+                <w:rFonts w:asciiTheme="majorBidi" w:hAnsiTheme="majorBidi" w:cstheme="majorBidi"/>
+                <w:color w:val="000000"/>
+                <w:sz w:val="22"/>
+                <w:szCs w:val="22"/>
+              </w:rPr>
+            </w:pPr>
+            <w:r>
+              <w:rPr>
+                <w:rFonts w:asciiTheme="majorBidi" w:hAnsiTheme="majorBidi" w:cstheme="majorBidi"/>
+                <w:color w:val="000000"/>
+                <w:sz w:val="22"/>
+                <w:szCs w:val="22"/>
+              </w:rPr>
+              <w:t>Consultar Demanda</w:t>
+            </w:r>
+          </w:p>
+        </w:tc>
+        <w:tc>
+          <w:tcPr>
+            <w:tcW w:w="1701" w:type="dxa"/>
+            <w:tcMar>
+              <w:top w:w="0" w:type="dxa"/>
+              <w:bottom w:w="0" w:type="dxa"/>
+            </w:tcMar>
+          </w:tcPr>
+          <w:p>
+            <w:pPr>
+              <w:keepNext/>
+              <w:keepLines/>
+              <w:pBdr>
+                <w:top w:val="nil"/>
+                <w:left w:val="nil"/>
+                <w:bottom w:val="nil"/>
+                <w:right w:val="nil"/>
+                <w:between w:val="nil"/>
+              </w:pBdr>
+              <w:spacing w:before="40" w:after="40"/>
+              <w:rPr>
+                <w:rFonts w:asciiTheme="majorBidi" w:hAnsiTheme="majorBidi" w:cstheme="majorBidi"/>
+                <w:color w:val="000000"/>
+                <w:sz w:val="22"/>
+                <w:szCs w:val="22"/>
+              </w:rPr>
+            </w:pPr>
+            <w:r>
+              <w:rPr>
+                <w:rFonts w:asciiTheme="majorBidi" w:hAnsiTheme="majorBidi" w:cstheme="majorBidi"/>
+                <w:color w:val="000000"/>
+                <w:sz w:val="22"/>
+                <w:szCs w:val="22"/>
+              </w:rPr>
+              <w:t>Validar seleção da demanda.</w:t>
+            </w:r>
+          </w:p>
+        </w:tc>
+        <w:tc>
+          <w:tcPr>
+            <w:tcW w:w="2694" w:type="dxa"/>
+            <w:tcMar>
+              <w:top w:w="0" w:type="dxa"/>
+              <w:bottom w:w="0" w:type="dxa"/>
+            </w:tcMar>
+          </w:tcPr>
+          <w:p>
+            <w:pPr>
+              <w:keepNext/>
+              <w:keepLines/>
+              <w:pBdr>
+                <w:top w:val="nil"/>
+                <w:left w:val="nil"/>
+                <w:bottom w:val="nil"/>
+                <w:right w:val="nil"/>
+                <w:between w:val="nil"/>
+              </w:pBdr>
+              <w:spacing w:before="40" w:after="40"/>
+              <w:rPr>
+                <w:rFonts w:asciiTheme="majorBidi" w:hAnsiTheme="majorBidi" w:cstheme="majorBidi"/>
+                <w:color w:val="000000"/>
+                <w:sz w:val="22"/>
+                <w:szCs w:val="22"/>
+              </w:rPr>
+            </w:pPr>
+            <w:r>
+              <w:rPr>
+                <w:rFonts w:asciiTheme="majorBidi" w:hAnsiTheme="majorBidi" w:cstheme="majorBidi"/>
+                <w:color w:val="000000"/>
+                <w:sz w:val="22"/>
+                <w:szCs w:val="22"/>
+              </w:rPr>
+              <w:t>- Não selecione uma demanda.</w:t>
+            </w:r>
+          </w:p>
+          <w:p>
+            <w:pPr>
+              <w:keepNext/>
+              <w:keepLines/>
+              <w:pBdr>
+                <w:top w:val="nil"/>
+                <w:left w:val="nil"/>
+                <w:bottom w:val="nil"/>
+                <w:right w:val="nil"/>
+                <w:between w:val="nil"/>
+              </w:pBdr>
+              <w:spacing w:before="40" w:after="40"/>
+              <w:rPr>
+                <w:rFonts w:asciiTheme="majorBidi" w:hAnsiTheme="majorBidi" w:cstheme="majorBidi"/>
+                <w:color w:val="000000"/>
+                <w:sz w:val="22"/>
+                <w:szCs w:val="22"/>
+              </w:rPr>
+            </w:pPr>
+            <w:r>
+              <w:rPr>
+                <w:rFonts w:asciiTheme="majorBidi" w:hAnsiTheme="majorBidi" w:cstheme="majorBidi"/>
+                <w:color w:val="000000"/>
+                <w:sz w:val="22"/>
+                <w:szCs w:val="22"/>
+              </w:rPr>
+              <w:t>- Clicar em ‘Consultar’.</w:t>
+            </w:r>
+          </w:p>
+        </w:tc>
+        <w:tc>
+          <w:tcPr>
+            <w:tcW w:w="2268" w:type="dxa"/>
+            <w:tcMar>
+              <w:top w:w="0" w:type="dxa"/>
+              <w:bottom w:w="0" w:type="dxa"/>
+            </w:tcMar>
+          </w:tcPr>
+          <w:p>
+            <w:pPr>
+              <w:pStyle w:val="NormalWeb"/>
+              <w:shd w:val="clear" w:color="auto" w:fill="FFFFFF"/>
+              <w:spacing w:before="180" w:beforeAutospacing="0" w:after="180" w:afterAutospacing="0"/>
+              <w:rPr>
+                <w:rFonts w:asciiTheme="majorBidi" w:hAnsiTheme="majorBidi" w:cstheme="majorBidi"/>
+                <w:color w:val="2D3B45"/>
+                <w:sz w:val="22"/>
+                <w:szCs w:val="22"/>
+              </w:rPr>
+            </w:pPr>
+            <w:r>
+              <w:rPr>
+                <w:rFonts w:asciiTheme="majorBidi" w:hAnsiTheme="majorBidi" w:cstheme="majorBidi"/>
+                <w:color w:val="2D3B45"/>
+                <w:sz w:val="22"/>
+                <w:szCs w:val="22"/>
+              </w:rPr>
+              <w:t xml:space="preserve">- O sistema emite uma mensagem de erro informando que </w:t>
+            </w:r>
+            <w:r>
+              <w:rPr>
+                <w:rFonts w:asciiTheme="majorBidi" w:hAnsiTheme="majorBidi" w:cstheme="majorBidi"/>
+                <w:color w:val="2D3B45"/>
+                <w:sz w:val="22"/>
+                <w:szCs w:val="22"/>
+              </w:rPr>
+              <w:t>a seleção de uma demanda é obrigatória.</w:t>
+            </w:r>
+          </w:p>
+          <w:p>
+            <w:pPr>
+              <w:keepNext/>
+              <w:keepLines/>
+              <w:pBdr>
+                <w:top w:val="nil"/>
+                <w:left w:val="nil"/>
+                <w:bottom w:val="nil"/>
+                <w:right w:val="nil"/>
+                <w:between w:val="nil"/>
+              </w:pBdr>
+              <w:spacing w:before="40" w:after="40"/>
+              <w:rPr>
+                <w:rFonts w:asciiTheme="majorBidi" w:hAnsiTheme="majorBidi" w:cstheme="majorBidi"/>
+                <w:color w:val="000000"/>
+                <w:sz w:val="22"/>
+                <w:szCs w:val="22"/>
+              </w:rPr>
+            </w:pPr>
+            <w:r>
+              <w:rPr>
+                <w:rFonts w:asciiTheme="majorBidi" w:hAnsiTheme="majorBidi" w:cstheme="majorBidi"/>
+                <w:color w:val="2D3B45"/>
+                <w:sz w:val="22"/>
+                <w:szCs w:val="22"/>
+              </w:rPr>
+              <w:t xml:space="preserve">- O sistema permanece na tela de </w:t>
+            </w:r>
+            <w:r>
+              <w:rPr>
+                <w:rFonts w:asciiTheme="majorBidi" w:hAnsiTheme="majorBidi" w:cstheme="majorBidi"/>
+                <w:color w:val="2D3B45"/>
+                <w:sz w:val="22"/>
+                <w:szCs w:val="22"/>
+              </w:rPr>
+              <w:t>lista de demandas.</w:t>
+            </w:r>
+          </w:p>
+        </w:tc>
+      </w:tr>
+      <w:tr>
+        <w:tc>
+          <w:tcPr>
+            <w:tcW w:w="496" w:type="dxa"/>
+            <w:tcMar>
+              <w:top w:w="0" w:type="dxa"/>
+              <w:bottom w:w="0" w:type="dxa"/>
+            </w:tcMar>
+          </w:tcPr>
+          <w:p>
+            <w:pPr>
+              <w:keepNext/>
+              <w:keepLines/>
+              <w:pBdr>
+                <w:top w:val="nil"/>
+                <w:left w:val="nil"/>
+                <w:bottom w:val="nil"/>
+                <w:right w:val="nil"/>
+                <w:between w:val="nil"/>
+              </w:pBdr>
+              <w:spacing w:before="40" w:after="40"/>
+              <w:jc w:val="center"/>
+              <w:rPr>
+                <w:sz w:val="24"/>
+                <w:szCs w:val="24"/>
+              </w:rPr>
+            </w:pPr>
+            <w:r>
+              <w:rPr>
+                <w:sz w:val="24"/>
+                <w:szCs w:val="24"/>
+              </w:rPr>
+              <w:t>9</w:t>
+            </w:r>
+          </w:p>
+        </w:tc>
+        <w:tc>
+          <w:tcPr>
+            <w:tcW w:w="1275" w:type="dxa"/>
+            <w:tcMar>
+              <w:top w:w="0" w:type="dxa"/>
+              <w:bottom w:w="0" w:type="dxa"/>
+            </w:tcMar>
+          </w:tcPr>
+          <w:p>
+            <w:pPr>
+              <w:keepNext/>
+              <w:keepLines/>
+              <w:pBdr>
+                <w:top w:val="nil"/>
+                <w:left w:val="nil"/>
+                <w:bottom w:val="nil"/>
+                <w:right w:val="nil"/>
+                <w:between w:val="nil"/>
+              </w:pBdr>
+              <w:spacing w:before="40" w:after="40"/>
+              <w:rPr>
+                <w:rFonts w:asciiTheme="majorBidi" w:hAnsiTheme="majorBidi" w:cstheme="majorBidi"/>
+                <w:color w:val="000000"/>
+                <w:sz w:val="22"/>
+                <w:szCs w:val="22"/>
+              </w:rPr>
+            </w:pPr>
+            <w:r>
+              <w:rPr>
+                <w:rFonts w:asciiTheme="majorBidi" w:hAnsiTheme="majorBidi" w:cstheme="majorBidi"/>
+                <w:color w:val="000000"/>
+                <w:sz w:val="22"/>
+                <w:szCs w:val="22"/>
+              </w:rPr>
+              <w:t>Encerrar Chamado</w:t>
+            </w:r>
+          </w:p>
+        </w:tc>
+        <w:tc>
+          <w:tcPr>
+            <w:tcW w:w="1701" w:type="dxa"/>
+            <w:tcMar>
+              <w:top w:w="0" w:type="dxa"/>
+              <w:bottom w:w="0" w:type="dxa"/>
+            </w:tcMar>
+          </w:tcPr>
+          <w:p>
+            <w:pPr>
+              <w:keepNext/>
+              <w:keepLines/>
+              <w:pBdr>
+                <w:top w:val="nil"/>
+                <w:left w:val="nil"/>
+                <w:bottom w:val="nil"/>
+                <w:right w:val="nil"/>
+                <w:between w:val="nil"/>
+              </w:pBdr>
+              <w:spacing w:before="40" w:after="40"/>
+              <w:rPr>
+                <w:rFonts w:asciiTheme="majorBidi" w:hAnsiTheme="majorBidi" w:cstheme="majorBidi"/>
+                <w:color w:val="000000"/>
+                <w:sz w:val="22"/>
+                <w:szCs w:val="22"/>
+              </w:rPr>
+            </w:pPr>
+            <w:r>
+              <w:rPr>
+                <w:rFonts w:asciiTheme="majorBidi" w:hAnsiTheme="majorBidi" w:cstheme="majorBidi"/>
+                <w:color w:val="000000"/>
+                <w:sz w:val="22"/>
+                <w:szCs w:val="22"/>
+              </w:rPr>
+              <w:t>Encerrar o chamado com sucesso.</w:t>
+            </w:r>
+          </w:p>
+        </w:tc>
+        <w:tc>
+          <w:tcPr>
+            <w:tcW w:w="2694" w:type="dxa"/>
+            <w:tcMar>
+              <w:top w:w="0" w:type="dxa"/>
+              <w:bottom w:w="0" w:type="dxa"/>
+            </w:tcMar>
+          </w:tcPr>
+          <w:p>
+            <w:pPr>
+              <w:keepNext/>
+              <w:keepLines/>
+              <w:pBdr>
+                <w:top w:val="nil"/>
+                <w:left w:val="nil"/>
+                <w:bottom w:val="nil"/>
+                <w:right w:val="nil"/>
+                <w:between w:val="nil"/>
+              </w:pBdr>
+              <w:spacing w:before="40" w:after="40"/>
+              <w:rPr>
+                <w:rFonts w:asciiTheme="majorBidi" w:hAnsiTheme="majorBidi" w:cstheme="majorBidi"/>
+                <w:color w:val="000000"/>
+                <w:sz w:val="22"/>
+                <w:szCs w:val="22"/>
+              </w:rPr>
+            </w:pPr>
+            <w:r>
+              <w:rPr>
+                <w:rFonts w:asciiTheme="majorBidi" w:hAnsiTheme="majorBidi" w:cstheme="majorBidi"/>
+                <w:color w:val="000000"/>
+                <w:sz w:val="22"/>
+                <w:szCs w:val="22"/>
+              </w:rPr>
+              <w:t>- Selecionar uma demanda.</w:t>
+            </w:r>
+          </w:p>
+          <w:p>
+            <w:pPr>
+              <w:keepNext/>
+              <w:keepLines/>
+              <w:pBdr>
+                <w:top w:val="nil"/>
+                <w:left w:val="nil"/>
+                <w:bottom w:val="nil"/>
+                <w:right w:val="nil"/>
+                <w:between w:val="nil"/>
+              </w:pBdr>
+              <w:spacing w:before="40" w:after="40"/>
+              <w:rPr>
+                <w:rFonts w:asciiTheme="majorBidi" w:hAnsiTheme="majorBidi" w:cstheme="majorBidi"/>
+                <w:color w:val="000000"/>
+                <w:sz w:val="22"/>
+                <w:szCs w:val="22"/>
+              </w:rPr>
+            </w:pPr>
+            <w:r>
+              <w:rPr>
+                <w:rFonts w:asciiTheme="majorBidi" w:hAnsiTheme="majorBidi" w:cstheme="majorBidi"/>
+                <w:color w:val="000000"/>
+                <w:sz w:val="22"/>
+                <w:szCs w:val="22"/>
+              </w:rPr>
+              <w:t>- Informe em observações os dados sobre o encerramento.</w:t>
+            </w:r>
+          </w:p>
+          <w:p>
+            <w:pPr>
+              <w:keepNext/>
+              <w:keepLines/>
+              <w:pBdr>
+                <w:top w:val="nil"/>
+                <w:left w:val="nil"/>
+                <w:bottom w:val="nil"/>
+                <w:right w:val="nil"/>
+                <w:between w:val="nil"/>
+              </w:pBdr>
+              <w:spacing w:before="40" w:after="40"/>
+              <w:rPr>
+                <w:rFonts w:asciiTheme="majorBidi" w:hAnsiTheme="majorBidi" w:cstheme="majorBidi"/>
+                <w:color w:val="000000"/>
+                <w:sz w:val="22"/>
+                <w:szCs w:val="22"/>
+              </w:rPr>
+            </w:pPr>
+            <w:r>
+              <w:rPr>
+                <w:rFonts w:asciiTheme="majorBidi" w:hAnsiTheme="majorBidi" w:cstheme="majorBidi"/>
+                <w:bCs/>
+                <w:color w:val="000000"/>
+                <w:sz w:val="22"/>
+                <w:szCs w:val="22"/>
+              </w:rPr>
+              <w:t>- Clicar em ‘</w:t>
+            </w:r>
+            <w:r>
+              <w:rPr>
+                <w:rFonts w:asciiTheme="majorBidi" w:hAnsiTheme="majorBidi" w:cstheme="majorBidi"/>
+                <w:bCs/>
+                <w:color w:val="000000"/>
+                <w:sz w:val="22"/>
+                <w:szCs w:val="22"/>
+              </w:rPr>
+              <w:t>Encerrar</w:t>
+            </w:r>
+            <w:r>
+              <w:rPr>
+                <w:rFonts w:asciiTheme="majorBidi" w:hAnsiTheme="majorBidi" w:cstheme="majorBidi"/>
+                <w:bCs/>
+                <w:color w:val="000000"/>
+                <w:sz w:val="22"/>
+                <w:szCs w:val="22"/>
+              </w:rPr>
+              <w:t>’.</w:t>
+            </w:r>
+          </w:p>
+        </w:tc>
+        <w:tc>
+          <w:tcPr>
+            <w:tcW w:w="2268" w:type="dxa"/>
+            <w:tcMar>
+              <w:top w:w="0" w:type="dxa"/>
+              <w:bottom w:w="0" w:type="dxa"/>
+            </w:tcMar>
+          </w:tcPr>
+          <w:p>
+            <w:pPr>
+              <w:keepNext/>
+              <w:keepLines/>
+              <w:pBdr>
+                <w:top w:val="nil"/>
+                <w:left w:val="nil"/>
+                <w:bottom w:val="nil"/>
+                <w:right w:val="nil"/>
+                <w:between w:val="nil"/>
+              </w:pBdr>
+              <w:spacing w:before="40" w:after="40"/>
+              <w:rPr>
+                <w:rFonts w:asciiTheme="majorBidi" w:hAnsiTheme="majorBidi" w:cstheme="majorBidi"/>
+                <w:color w:val="000000"/>
+                <w:sz w:val="22"/>
+                <w:szCs w:val="22"/>
+              </w:rPr>
+            </w:pPr>
+            <w:r>
+              <w:rPr>
+                <w:rFonts w:asciiTheme="majorBidi" w:hAnsiTheme="majorBidi" w:cstheme="majorBidi"/>
+                <w:color w:val="000000"/>
+                <w:sz w:val="22"/>
+                <w:szCs w:val="22"/>
+              </w:rPr>
+              <w:t>- O sistema emite uma mensagem de sucesso informando que a demanda foi encerrada.</w:t>
+            </w:r>
+          </w:p>
+        </w:tc>
+      </w:tr>
+      <w:tr>
+        <w:tc>
+          <w:tcPr>
+            <w:tcW w:w="496" w:type="dxa"/>
+            <w:tcMar>
+              <w:top w:w="0" w:type="dxa"/>
+              <w:bottom w:w="0" w:type="dxa"/>
+            </w:tcMar>
+          </w:tcPr>
+          <w:p>
+            <w:pPr>
+              <w:keepNext/>
+              <w:keepLines/>
+              <w:pBdr>
+                <w:top w:val="nil"/>
+                <w:left w:val="nil"/>
+                <w:bottom w:val="nil"/>
+                <w:right w:val="nil"/>
+                <w:between w:val="nil"/>
+              </w:pBdr>
+              <w:spacing w:before="40" w:after="40"/>
+              <w:jc w:val="center"/>
+              <w:rPr>
+                <w:sz w:val="24"/>
+                <w:szCs w:val="24"/>
+              </w:rPr>
+            </w:pPr>
+            <w:r>
+              <w:rPr>
+                <w:sz w:val="24"/>
+                <w:szCs w:val="24"/>
+              </w:rPr>
+              <w:t>10</w:t>
+            </w:r>
+          </w:p>
+        </w:tc>
+        <w:tc>
+          <w:tcPr>
+            <w:tcW w:w="1275" w:type="dxa"/>
+            <w:tcMar>
+              <w:top w:w="0" w:type="dxa"/>
+              <w:bottom w:w="0" w:type="dxa"/>
+            </w:tcMar>
+          </w:tcPr>
+          <w:p>
+            <w:pPr>
+              <w:keepNext/>
+              <w:keepLines/>
+              <w:pBdr>
+                <w:top w:val="nil"/>
+                <w:left w:val="nil"/>
+                <w:bottom w:val="nil"/>
+                <w:right w:val="nil"/>
+                <w:between w:val="nil"/>
+              </w:pBdr>
+              <w:spacing w:before="40" w:after="40"/>
+              <w:rPr>
+                <w:rFonts w:asciiTheme="majorBidi" w:hAnsiTheme="majorBidi" w:cstheme="majorBidi"/>
+                <w:color w:val="000000"/>
+                <w:sz w:val="22"/>
+                <w:szCs w:val="22"/>
+              </w:rPr>
+            </w:pPr>
+            <w:r>
+              <w:rPr>
+                <w:rFonts w:asciiTheme="majorBidi" w:hAnsiTheme="majorBidi" w:cstheme="majorBidi"/>
+                <w:color w:val="000000"/>
+                <w:sz w:val="22"/>
+                <w:szCs w:val="22"/>
+              </w:rPr>
+              <w:t>Encerrar Chamado</w:t>
+            </w:r>
+          </w:p>
+        </w:tc>
+        <w:tc>
+          <w:tcPr>
+            <w:tcW w:w="1701" w:type="dxa"/>
+            <w:tcMar>
+              <w:top w:w="0" w:type="dxa"/>
+              <w:bottom w:w="0" w:type="dxa"/>
+            </w:tcMar>
+          </w:tcPr>
+          <w:p>
+            <w:pPr>
+              <w:keepNext/>
+              <w:keepLines/>
+              <w:pBdr>
+                <w:top w:val="nil"/>
+                <w:left w:val="nil"/>
+                <w:bottom w:val="nil"/>
+                <w:right w:val="nil"/>
+                <w:between w:val="nil"/>
+              </w:pBdr>
+              <w:spacing w:before="40" w:after="40"/>
+              <w:rPr>
+                <w:rFonts w:asciiTheme="majorBidi" w:hAnsiTheme="majorBidi" w:cstheme="majorBidi"/>
+                <w:color w:val="000000"/>
+                <w:sz w:val="22"/>
+                <w:szCs w:val="22"/>
+              </w:rPr>
+            </w:pPr>
+            <w:r>
+              <w:rPr>
+                <w:rFonts w:asciiTheme="majorBidi" w:hAnsiTheme="majorBidi" w:cstheme="majorBidi"/>
+                <w:color w:val="000000"/>
+                <w:sz w:val="22"/>
+                <w:szCs w:val="22"/>
+              </w:rPr>
+              <w:t>Validar dados obrigatórios.</w:t>
+            </w:r>
+          </w:p>
+        </w:tc>
+        <w:tc>
+          <w:tcPr>
+            <w:tcW w:w="2694" w:type="dxa"/>
+            <w:tcMar>
+              <w:top w:w="0" w:type="dxa"/>
+              <w:bottom w:w="0" w:type="dxa"/>
+            </w:tcMar>
+          </w:tcPr>
+          <w:p>
+            <w:pPr>
+              <w:keepNext/>
+              <w:keepLines/>
+              <w:pBdr>
+                <w:top w:val="nil"/>
+                <w:left w:val="nil"/>
+                <w:bottom w:val="nil"/>
+                <w:right w:val="nil"/>
+                <w:between w:val="nil"/>
+              </w:pBdr>
+              <w:spacing w:before="40" w:after="40"/>
+              <w:rPr>
+                <w:rFonts w:asciiTheme="majorBidi" w:hAnsiTheme="majorBidi" w:cstheme="majorBidi"/>
+                <w:color w:val="000000"/>
+                <w:sz w:val="22"/>
+                <w:szCs w:val="22"/>
+              </w:rPr>
+            </w:pPr>
+            <w:r>
+              <w:rPr>
+                <w:rFonts w:asciiTheme="majorBidi" w:hAnsiTheme="majorBidi" w:cstheme="majorBidi"/>
+                <w:color w:val="000000"/>
+                <w:sz w:val="22"/>
+                <w:szCs w:val="22"/>
+              </w:rPr>
+              <w:t>- Selecionar uma demanda.</w:t>
+            </w:r>
+          </w:p>
+          <w:p>
+            <w:pPr>
+              <w:keepNext/>
+              <w:keepLines/>
+              <w:pBdr>
+                <w:top w:val="nil"/>
+                <w:left w:val="nil"/>
+                <w:bottom w:val="nil"/>
+                <w:right w:val="nil"/>
+                <w:between w:val="nil"/>
+              </w:pBdr>
+              <w:spacing w:before="40" w:after="40"/>
+              <w:rPr>
+                <w:rFonts w:asciiTheme="majorBidi" w:hAnsiTheme="majorBidi" w:cstheme="majorBidi"/>
+                <w:color w:val="000000"/>
+                <w:sz w:val="22"/>
+                <w:szCs w:val="22"/>
+              </w:rPr>
+            </w:pPr>
+            <w:r>
+              <w:rPr>
+                <w:rFonts w:asciiTheme="majorBidi" w:hAnsiTheme="majorBidi" w:cstheme="majorBidi"/>
+                <w:color w:val="000000"/>
+                <w:sz w:val="22"/>
+                <w:szCs w:val="22"/>
+              </w:rPr>
+              <w:t xml:space="preserve">- Deixar as observações em </w:t>
+            </w:r>
+            <w:r>
+              <w:rPr>
+                <w:rFonts w:asciiTheme="majorBidi" w:hAnsiTheme="majorBidi" w:cstheme="majorBidi"/>
+                <w:color w:val="000000"/>
+                <w:sz w:val="22"/>
+                <w:szCs w:val="22"/>
+              </w:rPr>
+              <w:lastRenderedPageBreak/>
+              <w:t>branco.</w:t>
+            </w:r>
+          </w:p>
+          <w:p>
+            <w:pPr>
+              <w:keepNext/>
+              <w:keepLines/>
+              <w:pBdr>
+                <w:top w:val="nil"/>
+                <w:left w:val="nil"/>
+                <w:bottom w:val="nil"/>
+                <w:right w:val="nil"/>
+                <w:between w:val="nil"/>
+              </w:pBdr>
+              <w:spacing w:before="40" w:after="40"/>
+              <w:rPr>
+                <w:rFonts w:asciiTheme="majorBidi" w:hAnsiTheme="majorBidi" w:cstheme="majorBidi"/>
+                <w:color w:val="000000"/>
+                <w:sz w:val="22"/>
+                <w:szCs w:val="22"/>
+              </w:rPr>
+            </w:pPr>
+            <w:r>
+              <w:rPr>
+                <w:rFonts w:asciiTheme="majorBidi" w:hAnsiTheme="majorBidi" w:cstheme="majorBidi"/>
+                <w:bCs/>
+                <w:color w:val="000000"/>
+                <w:sz w:val="22"/>
+                <w:szCs w:val="22"/>
+              </w:rPr>
+              <w:t>- Clicar em ‘</w:t>
+            </w:r>
+            <w:r>
+              <w:rPr>
+                <w:rFonts w:asciiTheme="majorBidi" w:hAnsiTheme="majorBidi" w:cstheme="majorBidi"/>
+                <w:bCs/>
+                <w:color w:val="000000"/>
+                <w:sz w:val="22"/>
+                <w:szCs w:val="22"/>
+              </w:rPr>
+              <w:t>Encerrar</w:t>
+            </w:r>
+            <w:r>
+              <w:rPr>
+                <w:rFonts w:asciiTheme="majorBidi" w:hAnsiTheme="majorBidi" w:cstheme="majorBidi"/>
+                <w:bCs/>
+                <w:color w:val="000000"/>
+                <w:sz w:val="22"/>
+                <w:szCs w:val="22"/>
+              </w:rPr>
+              <w:t>’.</w:t>
+            </w:r>
+          </w:p>
+        </w:tc>
+        <w:tc>
+          <w:tcPr>
+            <w:tcW w:w="2268" w:type="dxa"/>
+            <w:tcMar>
+              <w:top w:w="0" w:type="dxa"/>
+              <w:bottom w:w="0" w:type="dxa"/>
+            </w:tcMar>
+          </w:tcPr>
+          <w:p>
+            <w:pPr>
+              <w:keepNext/>
+              <w:keepLines/>
+              <w:pBdr>
+                <w:top w:val="nil"/>
+                <w:left w:val="nil"/>
+                <w:bottom w:val="nil"/>
+                <w:right w:val="nil"/>
+                <w:between w:val="nil"/>
+              </w:pBdr>
+              <w:spacing w:before="40" w:after="40"/>
+              <w:rPr>
+                <w:rFonts w:asciiTheme="majorBidi" w:hAnsiTheme="majorBidi" w:cstheme="majorBidi"/>
+                <w:color w:val="000000"/>
+                <w:sz w:val="22"/>
+                <w:szCs w:val="22"/>
+              </w:rPr>
+            </w:pPr>
+            <w:r>
+              <w:rPr>
+                <w:rFonts w:asciiTheme="majorBidi" w:hAnsiTheme="majorBidi" w:cstheme="majorBidi"/>
+                <w:color w:val="000000"/>
+                <w:sz w:val="22"/>
+                <w:szCs w:val="22"/>
+              </w:rPr>
+              <w:lastRenderedPageBreak/>
+              <w:t xml:space="preserve">- O sistema emite mensagem de erro </w:t>
+            </w:r>
+            <w:r>
+              <w:rPr>
+                <w:rFonts w:asciiTheme="majorBidi" w:hAnsiTheme="majorBidi" w:cstheme="majorBidi"/>
+                <w:color w:val="000000"/>
+                <w:sz w:val="22"/>
+                <w:szCs w:val="22"/>
+              </w:rPr>
+              <w:lastRenderedPageBreak/>
+              <w:t>informando que a observação é obrigatória.</w:t>
+            </w:r>
+          </w:p>
+        </w:tc>
+      </w:tr>
+      <w:tr>
+        <w:tc>
+          <w:tcPr>
+            <w:tcW w:w="496" w:type="dxa"/>
+            <w:tcMar>
+              <w:top w:w="0" w:type="dxa"/>
+              <w:bottom w:w="0" w:type="dxa"/>
+            </w:tcMar>
+          </w:tcPr>
+          <w:p>
+            <w:pPr>
+              <w:keepNext/>
+              <w:keepLines/>
+              <w:pBdr>
+                <w:top w:val="nil"/>
+                <w:left w:val="nil"/>
+                <w:bottom w:val="nil"/>
+                <w:right w:val="nil"/>
+                <w:between w:val="nil"/>
+              </w:pBdr>
+              <w:spacing w:before="40" w:after="40"/>
+              <w:jc w:val="center"/>
+              <w:rPr>
+                <w:sz w:val="24"/>
+                <w:szCs w:val="24"/>
+              </w:rPr>
+            </w:pPr>
+            <w:r>
+              <w:rPr>
+                <w:sz w:val="24"/>
+                <w:szCs w:val="24"/>
+              </w:rPr>
+              <w:lastRenderedPageBreak/>
+              <w:t>11</w:t>
+            </w:r>
+          </w:p>
+        </w:tc>
+        <w:tc>
+          <w:tcPr>
+            <w:tcW w:w="1275" w:type="dxa"/>
+            <w:tcMar>
+              <w:top w:w="0" w:type="dxa"/>
+              <w:bottom w:w="0" w:type="dxa"/>
+            </w:tcMar>
+          </w:tcPr>
+          <w:p>
+            <w:pPr>
+              <w:keepNext/>
+              <w:keepLines/>
+              <w:pBdr>
+                <w:top w:val="nil"/>
+                <w:left w:val="nil"/>
+                <w:bottom w:val="nil"/>
+                <w:right w:val="nil"/>
+                <w:between w:val="nil"/>
+              </w:pBdr>
+              <w:spacing w:before="40" w:after="40"/>
+              <w:rPr>
+                <w:rFonts w:asciiTheme="majorBidi" w:hAnsiTheme="majorBidi" w:cstheme="majorBidi"/>
+                <w:color w:val="000000"/>
+                <w:sz w:val="22"/>
+                <w:szCs w:val="22"/>
+              </w:rPr>
+            </w:pPr>
+            <w:r>
+              <w:rPr>
+                <w:rFonts w:asciiTheme="majorBidi" w:hAnsiTheme="majorBidi" w:cstheme="majorBidi"/>
+                <w:color w:val="000000"/>
+                <w:sz w:val="22"/>
+                <w:szCs w:val="22"/>
+              </w:rPr>
+              <w:t>Gerenciar guia de espaço público</w:t>
+            </w:r>
+          </w:p>
+        </w:tc>
+        <w:tc>
+          <w:tcPr>
+            <w:tcW w:w="1701" w:type="dxa"/>
+            <w:tcMar>
+              <w:top w:w="0" w:type="dxa"/>
+              <w:bottom w:w="0" w:type="dxa"/>
+            </w:tcMar>
+          </w:tcPr>
+          <w:p>
+            <w:pPr>
+              <w:keepNext/>
+              <w:keepLines/>
+              <w:pBdr>
+                <w:top w:val="nil"/>
+                <w:left w:val="nil"/>
+                <w:bottom w:val="nil"/>
+                <w:right w:val="nil"/>
+                <w:between w:val="nil"/>
+              </w:pBdr>
+              <w:spacing w:before="40" w:after="40"/>
+              <w:rPr>
+                <w:rFonts w:asciiTheme="majorBidi" w:hAnsiTheme="majorBidi" w:cstheme="majorBidi"/>
+                <w:color w:val="000000"/>
+                <w:sz w:val="22"/>
+                <w:szCs w:val="22"/>
+              </w:rPr>
+            </w:pPr>
+            <w:r>
+              <w:rPr>
+                <w:rFonts w:asciiTheme="majorBidi" w:hAnsiTheme="majorBidi" w:cstheme="majorBidi"/>
+                <w:color w:val="000000"/>
+                <w:sz w:val="22"/>
+                <w:szCs w:val="22"/>
+              </w:rPr>
+              <w:t>Cadastrar uma guia de espaço público com sucesso.</w:t>
+            </w:r>
+          </w:p>
+        </w:tc>
+        <w:tc>
+          <w:tcPr>
+            <w:tcW w:w="2694" w:type="dxa"/>
+            <w:tcMar>
+              <w:top w:w="0" w:type="dxa"/>
+              <w:bottom w:w="0" w:type="dxa"/>
+            </w:tcMar>
+          </w:tcPr>
+          <w:p>
+            <w:pPr>
+              <w:keepNext/>
+              <w:keepLines/>
+              <w:pBdr>
+                <w:top w:val="nil"/>
+                <w:left w:val="nil"/>
+                <w:bottom w:val="nil"/>
+                <w:right w:val="nil"/>
+                <w:between w:val="nil"/>
+              </w:pBdr>
+              <w:spacing w:before="40" w:after="40"/>
+              <w:rPr>
+                <w:rFonts w:asciiTheme="majorBidi" w:hAnsiTheme="majorBidi" w:cstheme="majorBidi"/>
+                <w:color w:val="000000"/>
+                <w:sz w:val="22"/>
+                <w:szCs w:val="22"/>
+              </w:rPr>
+            </w:pPr>
+            <w:r>
+              <w:rPr>
+                <w:rFonts w:asciiTheme="majorBidi" w:hAnsiTheme="majorBidi" w:cstheme="majorBidi"/>
+                <w:color w:val="000000"/>
+                <w:sz w:val="22"/>
+                <w:szCs w:val="22"/>
+              </w:rPr>
+              <w:t>- Informe o título.</w:t>
+            </w:r>
+          </w:p>
+          <w:p>
+            <w:pPr>
+              <w:keepNext/>
+              <w:keepLines/>
+              <w:pBdr>
+                <w:top w:val="nil"/>
+                <w:left w:val="nil"/>
+                <w:bottom w:val="nil"/>
+                <w:right w:val="nil"/>
+                <w:between w:val="nil"/>
+              </w:pBdr>
+              <w:spacing w:before="40" w:after="40"/>
+              <w:rPr>
+                <w:rFonts w:asciiTheme="majorBidi" w:hAnsiTheme="majorBidi" w:cstheme="majorBidi"/>
+                <w:color w:val="000000"/>
+                <w:sz w:val="22"/>
+                <w:szCs w:val="22"/>
+              </w:rPr>
+            </w:pPr>
+            <w:r>
+              <w:rPr>
+                <w:rFonts w:asciiTheme="majorBidi" w:hAnsiTheme="majorBidi" w:cstheme="majorBidi"/>
+                <w:color w:val="000000"/>
+                <w:sz w:val="22"/>
+                <w:szCs w:val="22"/>
+              </w:rPr>
+              <w:t>- Informe o detalhamento.</w:t>
+            </w:r>
+          </w:p>
+          <w:p>
+            <w:pPr>
+              <w:keepNext/>
+              <w:keepLines/>
+              <w:pBdr>
+                <w:top w:val="nil"/>
+                <w:left w:val="nil"/>
+                <w:bottom w:val="nil"/>
+                <w:right w:val="nil"/>
+                <w:between w:val="nil"/>
+              </w:pBdr>
+              <w:spacing w:before="40" w:after="40"/>
+              <w:rPr>
+                <w:rFonts w:asciiTheme="majorBidi" w:hAnsiTheme="majorBidi" w:cstheme="majorBidi"/>
+                <w:color w:val="000000"/>
+                <w:sz w:val="22"/>
+                <w:szCs w:val="22"/>
+              </w:rPr>
+            </w:pPr>
+            <w:r>
+              <w:rPr>
+                <w:rFonts w:asciiTheme="majorBidi" w:hAnsiTheme="majorBidi" w:cstheme="majorBidi"/>
+                <w:color w:val="000000"/>
+                <w:sz w:val="22"/>
+                <w:szCs w:val="22"/>
+              </w:rPr>
+              <w:t>- Informe uma data de validade.</w:t>
+            </w:r>
+          </w:p>
+          <w:p>
+            <w:pPr>
+              <w:keepNext/>
+              <w:keepLines/>
+              <w:pBdr>
+                <w:top w:val="nil"/>
+                <w:left w:val="nil"/>
+                <w:bottom w:val="nil"/>
+                <w:right w:val="nil"/>
+                <w:between w:val="nil"/>
+              </w:pBdr>
+              <w:spacing w:before="40" w:after="40"/>
+              <w:rPr>
+                <w:rFonts w:asciiTheme="majorBidi" w:hAnsiTheme="majorBidi" w:cstheme="majorBidi"/>
+                <w:color w:val="000000"/>
+                <w:sz w:val="22"/>
+                <w:szCs w:val="22"/>
+              </w:rPr>
+            </w:pPr>
+            <w:r>
+              <w:rPr>
+                <w:rFonts w:asciiTheme="majorBidi" w:hAnsiTheme="majorBidi" w:cstheme="majorBidi"/>
+                <w:color w:val="000000"/>
+                <w:sz w:val="22"/>
+                <w:szCs w:val="22"/>
+              </w:rPr>
+              <w:t>- Clique em ‘Criar’.</w:t>
+            </w:r>
+          </w:p>
+        </w:tc>
+        <w:tc>
+          <w:tcPr>
+            <w:tcW w:w="2268" w:type="dxa"/>
+            <w:tcMar>
+              <w:top w:w="0" w:type="dxa"/>
+              <w:bottom w:w="0" w:type="dxa"/>
+            </w:tcMar>
+          </w:tcPr>
+          <w:p>
+            <w:pPr>
+              <w:keepNext/>
+              <w:keepLines/>
+              <w:pBdr>
+                <w:top w:val="nil"/>
+                <w:left w:val="nil"/>
+                <w:bottom w:val="nil"/>
+                <w:right w:val="nil"/>
+                <w:between w:val="nil"/>
+              </w:pBdr>
+              <w:spacing w:before="40" w:after="40"/>
+              <w:rPr>
+                <w:rFonts w:asciiTheme="majorBidi" w:hAnsiTheme="majorBidi" w:cstheme="majorBidi"/>
+                <w:color w:val="000000"/>
+                <w:sz w:val="22"/>
+                <w:szCs w:val="22"/>
+              </w:rPr>
+            </w:pPr>
+            <w:r>
+              <w:rPr>
+                <w:rFonts w:asciiTheme="majorBidi" w:hAnsiTheme="majorBidi" w:cstheme="majorBidi"/>
+                <w:color w:val="000000"/>
+                <w:sz w:val="22"/>
+                <w:szCs w:val="22"/>
+              </w:rPr>
+              <w:t>- O sistema emite mensagem de sucesso informando que a guia foi criada.</w:t>
+            </w:r>
+          </w:p>
+          <w:p>
+            <w:pPr>
+              <w:keepNext/>
+              <w:keepLines/>
+              <w:pBdr>
+                <w:top w:val="nil"/>
+                <w:left w:val="nil"/>
+                <w:bottom w:val="nil"/>
+                <w:right w:val="nil"/>
+                <w:between w:val="nil"/>
+              </w:pBdr>
+              <w:spacing w:before="40" w:after="40"/>
+              <w:rPr>
+                <w:rFonts w:asciiTheme="majorBidi" w:hAnsiTheme="majorBidi" w:cstheme="majorBidi"/>
+                <w:color w:val="000000"/>
+                <w:sz w:val="22"/>
+                <w:szCs w:val="22"/>
+              </w:rPr>
+            </w:pPr>
+            <w:r>
+              <w:rPr>
+                <w:rFonts w:asciiTheme="majorBidi" w:hAnsiTheme="majorBidi" w:cstheme="majorBidi"/>
+                <w:color w:val="000000"/>
+                <w:sz w:val="22"/>
+                <w:szCs w:val="22"/>
+              </w:rPr>
+              <w:t>- O sistema retorna para a lista de guias.</w:t>
+            </w:r>
+          </w:p>
+        </w:tc>
+      </w:tr>
+      <w:tr>
+        <w:tc>
+          <w:tcPr>
+            <w:tcW w:w="496" w:type="dxa"/>
+            <w:tcMar>
+              <w:top w:w="0" w:type="dxa"/>
+              <w:bottom w:w="0" w:type="dxa"/>
+            </w:tcMar>
+          </w:tcPr>
+          <w:p>
+            <w:pPr>
+              <w:keepNext/>
+              <w:keepLines/>
+              <w:pBdr>
+                <w:top w:val="nil"/>
+                <w:left w:val="nil"/>
+                <w:bottom w:val="nil"/>
+                <w:right w:val="nil"/>
+                <w:between w:val="nil"/>
+              </w:pBdr>
+              <w:spacing w:before="40" w:after="40"/>
+              <w:jc w:val="center"/>
+              <w:rPr>
+                <w:sz w:val="24"/>
+                <w:szCs w:val="24"/>
+              </w:rPr>
+            </w:pPr>
+            <w:r>
+              <w:rPr>
+                <w:sz w:val="24"/>
+                <w:szCs w:val="24"/>
+              </w:rPr>
+              <w:t>12</w:t>
+            </w:r>
+          </w:p>
+        </w:tc>
+        <w:tc>
+          <w:tcPr>
+            <w:tcW w:w="1275" w:type="dxa"/>
+            <w:tcMar>
+              <w:top w:w="0" w:type="dxa"/>
+              <w:bottom w:w="0" w:type="dxa"/>
+            </w:tcMar>
+          </w:tcPr>
+          <w:p>
+            <w:pPr>
+              <w:keepNext/>
+              <w:keepLines/>
+              <w:pBdr>
+                <w:top w:val="nil"/>
+                <w:left w:val="nil"/>
+                <w:bottom w:val="nil"/>
+                <w:right w:val="nil"/>
+                <w:between w:val="nil"/>
+              </w:pBdr>
+              <w:spacing w:before="40" w:after="40"/>
+              <w:rPr>
+                <w:rFonts w:asciiTheme="majorBidi" w:hAnsiTheme="majorBidi" w:cstheme="majorBidi"/>
+                <w:color w:val="000000"/>
+                <w:sz w:val="22"/>
+                <w:szCs w:val="22"/>
+              </w:rPr>
+            </w:pPr>
+            <w:r>
+              <w:rPr>
+                <w:rFonts w:asciiTheme="majorBidi" w:hAnsiTheme="majorBidi" w:cstheme="majorBidi"/>
+                <w:color w:val="000000"/>
+                <w:sz w:val="22"/>
+                <w:szCs w:val="22"/>
+              </w:rPr>
+              <w:t>Gerenciar guia de espaço público</w:t>
+            </w:r>
+          </w:p>
+        </w:tc>
+        <w:tc>
+          <w:tcPr>
+            <w:tcW w:w="1701" w:type="dxa"/>
+            <w:tcMar>
+              <w:top w:w="0" w:type="dxa"/>
+              <w:bottom w:w="0" w:type="dxa"/>
+            </w:tcMar>
+          </w:tcPr>
+          <w:p>
+            <w:pPr>
+              <w:keepNext/>
+              <w:keepLines/>
+              <w:pBdr>
+                <w:top w:val="nil"/>
+                <w:left w:val="nil"/>
+                <w:bottom w:val="nil"/>
+                <w:right w:val="nil"/>
+                <w:between w:val="nil"/>
+              </w:pBdr>
+              <w:spacing w:before="40" w:after="40"/>
+              <w:rPr>
+                <w:rFonts w:asciiTheme="majorBidi" w:hAnsiTheme="majorBidi" w:cstheme="majorBidi"/>
+                <w:color w:val="000000"/>
+                <w:sz w:val="22"/>
+                <w:szCs w:val="22"/>
+              </w:rPr>
+            </w:pPr>
+            <w:r>
+              <w:rPr>
+                <w:rFonts w:asciiTheme="majorBidi" w:hAnsiTheme="majorBidi" w:cstheme="majorBidi"/>
+                <w:color w:val="000000"/>
+                <w:sz w:val="22"/>
+                <w:szCs w:val="22"/>
+              </w:rPr>
+              <w:t>Impossibilidade de cadastrar porque a data é inválida.</w:t>
+            </w:r>
+          </w:p>
+        </w:tc>
+        <w:tc>
+          <w:tcPr>
+            <w:tcW w:w="2694" w:type="dxa"/>
+            <w:tcMar>
+              <w:top w:w="0" w:type="dxa"/>
+              <w:bottom w:w="0" w:type="dxa"/>
+            </w:tcMar>
+          </w:tcPr>
+          <w:p>
+            <w:pPr>
+              <w:keepNext/>
+              <w:keepLines/>
+              <w:pBdr>
+                <w:top w:val="nil"/>
+                <w:left w:val="nil"/>
+                <w:bottom w:val="nil"/>
+                <w:right w:val="nil"/>
+                <w:between w:val="nil"/>
+              </w:pBdr>
+              <w:spacing w:before="40" w:after="40"/>
+              <w:rPr>
+                <w:rFonts w:asciiTheme="majorBidi" w:hAnsiTheme="majorBidi" w:cstheme="majorBidi"/>
+                <w:color w:val="000000"/>
+                <w:sz w:val="22"/>
+                <w:szCs w:val="22"/>
+              </w:rPr>
+            </w:pPr>
+            <w:r>
+              <w:rPr>
+                <w:rFonts w:asciiTheme="majorBidi" w:hAnsiTheme="majorBidi" w:cstheme="majorBidi"/>
+                <w:color w:val="000000"/>
+                <w:sz w:val="22"/>
+                <w:szCs w:val="22"/>
+              </w:rPr>
+              <w:t>- Informe o título.</w:t>
+            </w:r>
+          </w:p>
+          <w:p>
+            <w:pPr>
+              <w:keepNext/>
+              <w:keepLines/>
+              <w:pBdr>
+                <w:top w:val="nil"/>
+                <w:left w:val="nil"/>
+                <w:bottom w:val="nil"/>
+                <w:right w:val="nil"/>
+                <w:between w:val="nil"/>
+              </w:pBdr>
+              <w:spacing w:before="40" w:after="40"/>
+              <w:rPr>
+                <w:rFonts w:asciiTheme="majorBidi" w:hAnsiTheme="majorBidi" w:cstheme="majorBidi"/>
+                <w:color w:val="000000"/>
+                <w:sz w:val="22"/>
+                <w:szCs w:val="22"/>
+              </w:rPr>
+            </w:pPr>
+            <w:r>
+              <w:rPr>
+                <w:rFonts w:asciiTheme="majorBidi" w:hAnsiTheme="majorBidi" w:cstheme="majorBidi"/>
+                <w:color w:val="000000"/>
+                <w:sz w:val="22"/>
+                <w:szCs w:val="22"/>
+              </w:rPr>
+              <w:t>- Informe o detalhamento.</w:t>
+            </w:r>
+          </w:p>
+          <w:p>
+            <w:pPr>
+              <w:keepNext/>
+              <w:keepLines/>
+              <w:pBdr>
+                <w:top w:val="nil"/>
+                <w:left w:val="nil"/>
+                <w:bottom w:val="nil"/>
+                <w:right w:val="nil"/>
+                <w:between w:val="nil"/>
+              </w:pBdr>
+              <w:spacing w:before="40" w:after="40"/>
+              <w:rPr>
+                <w:rFonts w:asciiTheme="majorBidi" w:hAnsiTheme="majorBidi" w:cstheme="majorBidi"/>
+                <w:color w:val="000000"/>
+                <w:sz w:val="22"/>
+                <w:szCs w:val="22"/>
+              </w:rPr>
+            </w:pPr>
+            <w:r>
+              <w:rPr>
+                <w:rFonts w:asciiTheme="majorBidi" w:hAnsiTheme="majorBidi" w:cstheme="majorBidi"/>
+                <w:color w:val="000000"/>
+                <w:sz w:val="22"/>
+                <w:szCs w:val="22"/>
+              </w:rPr>
+              <w:t>- Informe uma data inválida.</w:t>
+            </w:r>
+          </w:p>
+          <w:p>
+            <w:pPr>
+              <w:keepNext/>
+              <w:keepLines/>
+              <w:pBdr>
+                <w:top w:val="nil"/>
+                <w:left w:val="nil"/>
+                <w:bottom w:val="nil"/>
+                <w:right w:val="nil"/>
+                <w:between w:val="nil"/>
+              </w:pBdr>
+              <w:spacing w:before="40" w:after="40"/>
+              <w:rPr>
+                <w:rFonts w:asciiTheme="majorBidi" w:hAnsiTheme="majorBidi" w:cstheme="majorBidi"/>
+                <w:color w:val="000000"/>
+                <w:sz w:val="22"/>
+                <w:szCs w:val="22"/>
+              </w:rPr>
+            </w:pPr>
+            <w:r>
+              <w:rPr>
+                <w:rFonts w:asciiTheme="majorBidi" w:hAnsiTheme="majorBidi" w:cstheme="majorBidi"/>
+                <w:color w:val="000000"/>
+                <w:sz w:val="22"/>
+                <w:szCs w:val="22"/>
+              </w:rPr>
+              <w:t>- Clique em ‘Criar’.</w:t>
+            </w:r>
+          </w:p>
+        </w:tc>
+        <w:tc>
+          <w:tcPr>
+            <w:tcW w:w="2268" w:type="dxa"/>
+            <w:tcMar>
+              <w:top w:w="0" w:type="dxa"/>
+              <w:bottom w:w="0" w:type="dxa"/>
+            </w:tcMar>
+          </w:tcPr>
+          <w:p>
+            <w:pPr>
+              <w:keepNext/>
+              <w:keepLines/>
+              <w:pBdr>
+                <w:top w:val="nil"/>
+                <w:left w:val="nil"/>
+                <w:bottom w:val="nil"/>
+                <w:right w:val="nil"/>
+                <w:between w:val="nil"/>
+              </w:pBdr>
+              <w:spacing w:before="40" w:after="40"/>
+              <w:rPr>
+                <w:rFonts w:asciiTheme="majorBidi" w:hAnsiTheme="majorBidi" w:cstheme="majorBidi"/>
+                <w:color w:val="000000"/>
+                <w:sz w:val="22"/>
+                <w:szCs w:val="22"/>
+              </w:rPr>
+            </w:pPr>
+            <w:r>
+              <w:rPr>
+                <w:rFonts w:asciiTheme="majorBidi" w:hAnsiTheme="majorBidi" w:cstheme="majorBidi"/>
+                <w:color w:val="000000"/>
+                <w:sz w:val="22"/>
+                <w:szCs w:val="22"/>
+              </w:rPr>
+              <w:t>- O sistema emite mensagem de erro informando que a data é inválida.</w:t>
+            </w:r>
+          </w:p>
+          <w:p>
+            <w:pPr>
+              <w:keepNext/>
+              <w:keepLines/>
+              <w:pBdr>
+                <w:top w:val="nil"/>
+                <w:left w:val="nil"/>
+                <w:bottom w:val="nil"/>
+                <w:right w:val="nil"/>
+                <w:between w:val="nil"/>
+              </w:pBdr>
+              <w:spacing w:before="40" w:after="40"/>
+              <w:rPr>
+                <w:rFonts w:asciiTheme="majorBidi" w:hAnsiTheme="majorBidi" w:cstheme="majorBidi"/>
+                <w:color w:val="000000"/>
+                <w:sz w:val="22"/>
+                <w:szCs w:val="22"/>
+              </w:rPr>
+            </w:pPr>
+            <w:r>
+              <w:rPr>
+                <w:rFonts w:asciiTheme="majorBidi" w:hAnsiTheme="majorBidi" w:cstheme="majorBidi"/>
+                <w:color w:val="000000"/>
+                <w:sz w:val="22"/>
+                <w:szCs w:val="22"/>
+              </w:rPr>
+              <w:t>- O sistema continua na tela de cadastro.</w:t>
+            </w:r>
+          </w:p>
+        </w:tc>
+      </w:tr>
+      <w:tr>
+        <w:tc>
+          <w:tcPr>
+            <w:tcW w:w="496" w:type="dxa"/>
+            <w:tcMar>
+              <w:top w:w="0" w:type="dxa"/>
+              <w:bottom w:w="0" w:type="dxa"/>
+            </w:tcMar>
+          </w:tcPr>
+          <w:p>
+            <w:pPr>
+              <w:keepNext/>
+              <w:keepLines/>
+              <w:pBdr>
+                <w:top w:val="nil"/>
+                <w:left w:val="nil"/>
+                <w:bottom w:val="nil"/>
+                <w:right w:val="nil"/>
+                <w:between w:val="nil"/>
+              </w:pBdr>
+              <w:spacing w:before="40" w:after="40"/>
+              <w:jc w:val="center"/>
+              <w:rPr>
+                <w:sz w:val="24"/>
+                <w:szCs w:val="24"/>
+              </w:rPr>
+            </w:pPr>
+            <w:r>
+              <w:rPr>
+                <w:sz w:val="24"/>
+                <w:szCs w:val="24"/>
+              </w:rPr>
+              <w:t>13</w:t>
+            </w:r>
+          </w:p>
+        </w:tc>
+        <w:tc>
+          <w:tcPr>
+            <w:tcW w:w="1275" w:type="dxa"/>
+            <w:tcMar>
+              <w:top w:w="0" w:type="dxa"/>
+              <w:bottom w:w="0" w:type="dxa"/>
+            </w:tcMar>
+          </w:tcPr>
+          <w:p>
+            <w:pPr>
+              <w:keepNext/>
+              <w:keepLines/>
+              <w:pBdr>
+                <w:top w:val="nil"/>
+                <w:left w:val="nil"/>
+                <w:bottom w:val="nil"/>
+                <w:right w:val="nil"/>
+                <w:between w:val="nil"/>
+              </w:pBdr>
+              <w:spacing w:before="40" w:after="40"/>
+              <w:rPr>
+                <w:rFonts w:asciiTheme="majorBidi" w:hAnsiTheme="majorBidi" w:cstheme="majorBidi"/>
+                <w:color w:val="000000"/>
+                <w:sz w:val="22"/>
+                <w:szCs w:val="22"/>
+              </w:rPr>
+            </w:pPr>
+            <w:r>
+              <w:rPr>
+                <w:rFonts w:asciiTheme="majorBidi" w:hAnsiTheme="majorBidi" w:cstheme="majorBidi"/>
+                <w:color w:val="000000"/>
+                <w:sz w:val="22"/>
+                <w:szCs w:val="22"/>
+              </w:rPr>
+              <w:t xml:space="preserve">Cadastrar </w:t>
+            </w:r>
+            <w:r>
+              <w:rPr>
+                <w:rFonts w:asciiTheme="majorBidi" w:hAnsiTheme="majorBidi" w:cstheme="majorBidi"/>
+                <w:color w:val="000000"/>
+                <w:sz w:val="22"/>
+                <w:szCs w:val="22"/>
+              </w:rPr>
+              <w:t>Imposto</w:t>
+            </w:r>
+          </w:p>
+        </w:tc>
+        <w:tc>
+          <w:tcPr>
+            <w:tcW w:w="1701" w:type="dxa"/>
+            <w:tcMar>
+              <w:top w:w="0" w:type="dxa"/>
+              <w:bottom w:w="0" w:type="dxa"/>
+            </w:tcMar>
+          </w:tcPr>
+          <w:p>
+            <w:pPr>
+              <w:keepNext/>
+              <w:keepLines/>
+              <w:pBdr>
+                <w:top w:val="nil"/>
+                <w:left w:val="nil"/>
+                <w:bottom w:val="nil"/>
+                <w:right w:val="nil"/>
+                <w:between w:val="nil"/>
+              </w:pBdr>
+              <w:spacing w:before="40" w:after="40"/>
+              <w:rPr>
+                <w:rFonts w:asciiTheme="majorBidi" w:hAnsiTheme="majorBidi" w:cstheme="majorBidi"/>
+                <w:color w:val="000000"/>
+                <w:sz w:val="22"/>
+                <w:szCs w:val="22"/>
+              </w:rPr>
+            </w:pPr>
+            <w:r>
+              <w:rPr>
+                <w:rFonts w:asciiTheme="majorBidi" w:hAnsiTheme="majorBidi" w:cstheme="majorBidi"/>
+                <w:color w:val="000000"/>
+                <w:sz w:val="22"/>
+                <w:szCs w:val="22"/>
+              </w:rPr>
+              <w:t xml:space="preserve">Cadastrar </w:t>
+            </w:r>
+            <w:r>
+              <w:rPr>
+                <w:rFonts w:asciiTheme="majorBidi" w:hAnsiTheme="majorBidi" w:cstheme="majorBidi"/>
+                <w:color w:val="000000"/>
+                <w:sz w:val="22"/>
+                <w:szCs w:val="22"/>
+              </w:rPr>
+              <w:t>imposto</w:t>
+            </w:r>
+            <w:r>
+              <w:rPr>
+                <w:rFonts w:asciiTheme="majorBidi" w:hAnsiTheme="majorBidi" w:cstheme="majorBidi"/>
+                <w:color w:val="000000"/>
+                <w:sz w:val="22"/>
+                <w:szCs w:val="22"/>
+              </w:rPr>
+              <w:t xml:space="preserve"> com sucesso.</w:t>
+            </w:r>
+          </w:p>
+        </w:tc>
+        <w:tc>
+          <w:tcPr>
+            <w:tcW w:w="2694" w:type="dxa"/>
+            <w:tcMar>
+              <w:top w:w="0" w:type="dxa"/>
+              <w:bottom w:w="0" w:type="dxa"/>
+            </w:tcMar>
+          </w:tcPr>
+          <w:p>
+            <w:pPr>
+              <w:keepNext/>
+              <w:keepLines/>
+              <w:pBdr>
+                <w:top w:val="nil"/>
+                <w:left w:val="nil"/>
+                <w:bottom w:val="nil"/>
+                <w:right w:val="nil"/>
+                <w:between w:val="nil"/>
+              </w:pBdr>
+              <w:spacing w:before="40" w:after="40"/>
+              <w:rPr>
+                <w:rFonts w:asciiTheme="majorBidi" w:hAnsiTheme="majorBidi" w:cstheme="majorBidi"/>
+                <w:color w:val="000000"/>
+                <w:sz w:val="22"/>
+                <w:szCs w:val="22"/>
+              </w:rPr>
+            </w:pPr>
+            <w:r>
+              <w:rPr>
+                <w:rFonts w:asciiTheme="majorBidi" w:hAnsiTheme="majorBidi" w:cstheme="majorBidi"/>
+                <w:color w:val="000000"/>
+                <w:sz w:val="22"/>
+                <w:szCs w:val="22"/>
+              </w:rPr>
+              <w:t>- Selecione o tipo de imposto ITR.</w:t>
+            </w:r>
+          </w:p>
+          <w:p>
+            <w:pPr>
+              <w:keepNext/>
+              <w:keepLines/>
+              <w:pBdr>
+                <w:top w:val="nil"/>
+                <w:left w:val="nil"/>
+                <w:bottom w:val="nil"/>
+                <w:right w:val="nil"/>
+                <w:between w:val="nil"/>
+              </w:pBdr>
+              <w:spacing w:before="40" w:after="40"/>
+              <w:rPr>
+                <w:rFonts w:asciiTheme="majorBidi" w:hAnsiTheme="majorBidi" w:cstheme="majorBidi"/>
+                <w:color w:val="000000"/>
+                <w:sz w:val="22"/>
+                <w:szCs w:val="22"/>
+              </w:rPr>
+            </w:pPr>
+            <w:r>
+              <w:rPr>
+                <w:rFonts w:asciiTheme="majorBidi" w:hAnsiTheme="majorBidi" w:cstheme="majorBidi"/>
+                <w:color w:val="000000"/>
+                <w:sz w:val="22"/>
+                <w:szCs w:val="22"/>
+              </w:rPr>
+              <w:t>- Informe o ano 2021.</w:t>
+            </w:r>
+          </w:p>
+          <w:p>
+            <w:pPr>
+              <w:keepNext/>
+              <w:keepLines/>
+              <w:pBdr>
+                <w:top w:val="nil"/>
+                <w:left w:val="nil"/>
+                <w:bottom w:val="nil"/>
+                <w:right w:val="nil"/>
+                <w:between w:val="nil"/>
+              </w:pBdr>
+              <w:spacing w:before="40" w:after="40"/>
+              <w:rPr>
+                <w:rFonts w:asciiTheme="majorBidi" w:hAnsiTheme="majorBidi" w:cstheme="majorBidi"/>
+                <w:color w:val="000000"/>
+                <w:sz w:val="22"/>
+                <w:szCs w:val="22"/>
+              </w:rPr>
+            </w:pPr>
+            <w:r>
+              <w:rPr>
+                <w:rFonts w:asciiTheme="majorBidi" w:hAnsiTheme="majorBidi" w:cstheme="majorBidi"/>
+                <w:color w:val="000000"/>
+                <w:sz w:val="22"/>
+                <w:szCs w:val="22"/>
+              </w:rPr>
+              <w:t>- Informe o CPF 05641416746.</w:t>
+            </w:r>
+          </w:p>
+        </w:tc>
+        <w:tc>
+          <w:tcPr>
+            <w:tcW w:w="2268" w:type="dxa"/>
+            <w:tcMar>
+              <w:top w:w="0" w:type="dxa"/>
+              <w:bottom w:w="0" w:type="dxa"/>
+            </w:tcMar>
+          </w:tcPr>
+          <w:p>
+            <w:pPr>
+              <w:keepNext/>
+              <w:keepLines/>
+              <w:pBdr>
+                <w:top w:val="nil"/>
+                <w:left w:val="nil"/>
+                <w:bottom w:val="nil"/>
+                <w:right w:val="nil"/>
+                <w:between w:val="nil"/>
+              </w:pBdr>
+              <w:spacing w:before="40" w:after="40"/>
+              <w:rPr>
+                <w:rFonts w:asciiTheme="majorBidi" w:hAnsiTheme="majorBidi" w:cstheme="majorBidi"/>
+                <w:color w:val="000000"/>
+                <w:sz w:val="22"/>
+                <w:szCs w:val="22"/>
+              </w:rPr>
+            </w:pPr>
+            <w:r>
+              <w:rPr>
+                <w:rFonts w:asciiTheme="majorBidi" w:hAnsiTheme="majorBidi" w:cstheme="majorBidi"/>
+                <w:color w:val="000000"/>
+                <w:sz w:val="22"/>
+                <w:szCs w:val="22"/>
+              </w:rPr>
+              <w:t>- O sistema emite mensagem de sucesso informando que o imposto foi cadastrado.</w:t>
+            </w:r>
+          </w:p>
+        </w:tc>
+      </w:tr>
+      <w:tr>
+        <w:tc>
+          <w:tcPr>
+            <w:tcW w:w="496" w:type="dxa"/>
+            <w:tcMar>
+              <w:top w:w="0" w:type="dxa"/>
+              <w:bottom w:w="0" w:type="dxa"/>
+            </w:tcMar>
+          </w:tcPr>
+          <w:p>
+            <w:pPr>
+              <w:keepNext/>
+              <w:keepLines/>
+              <w:pBdr>
+                <w:top w:val="nil"/>
+                <w:left w:val="nil"/>
+                <w:bottom w:val="nil"/>
+                <w:right w:val="nil"/>
+                <w:between w:val="nil"/>
+              </w:pBdr>
+              <w:spacing w:before="40" w:after="40"/>
+              <w:jc w:val="center"/>
+              <w:rPr>
+                <w:sz w:val="24"/>
+                <w:szCs w:val="24"/>
+              </w:rPr>
+            </w:pPr>
+            <w:r>
+              <w:rPr>
+                <w:sz w:val="24"/>
+                <w:szCs w:val="24"/>
+              </w:rPr>
+              <w:t>14</w:t>
+            </w:r>
+          </w:p>
+        </w:tc>
+        <w:tc>
+          <w:tcPr>
+            <w:tcW w:w="1275" w:type="dxa"/>
+            <w:tcMar>
+              <w:top w:w="0" w:type="dxa"/>
+              <w:bottom w:w="0" w:type="dxa"/>
+            </w:tcMar>
+          </w:tcPr>
+          <w:p>
+            <w:pPr>
+              <w:keepNext/>
+              <w:keepLines/>
+              <w:pBdr>
+                <w:top w:val="nil"/>
+                <w:left w:val="nil"/>
+                <w:bottom w:val="nil"/>
+                <w:right w:val="nil"/>
+                <w:between w:val="nil"/>
+              </w:pBdr>
+              <w:spacing w:before="40" w:after="40"/>
+              <w:rPr>
+                <w:rFonts w:asciiTheme="majorBidi" w:hAnsiTheme="majorBidi" w:cstheme="majorBidi"/>
+                <w:color w:val="000000"/>
+                <w:sz w:val="22"/>
+                <w:szCs w:val="22"/>
+              </w:rPr>
+            </w:pPr>
+            <w:r>
+              <w:rPr>
+                <w:rFonts w:asciiTheme="majorBidi" w:hAnsiTheme="majorBidi" w:cstheme="majorBidi"/>
+                <w:color w:val="000000"/>
+                <w:sz w:val="22"/>
+                <w:szCs w:val="22"/>
+              </w:rPr>
+              <w:t xml:space="preserve">Cadastrar </w:t>
+            </w:r>
+            <w:r>
+              <w:rPr>
+                <w:rFonts w:asciiTheme="majorBidi" w:hAnsiTheme="majorBidi" w:cstheme="majorBidi"/>
+                <w:color w:val="000000"/>
+                <w:sz w:val="22"/>
+                <w:szCs w:val="22"/>
+              </w:rPr>
+              <w:t>Imposto</w:t>
+            </w:r>
+          </w:p>
+        </w:tc>
+        <w:tc>
+          <w:tcPr>
+            <w:tcW w:w="1701" w:type="dxa"/>
+            <w:tcMar>
+              <w:top w:w="0" w:type="dxa"/>
+              <w:bottom w:w="0" w:type="dxa"/>
+            </w:tcMar>
+          </w:tcPr>
+          <w:p>
+            <w:pPr>
+              <w:keepNext/>
+              <w:keepLines/>
+              <w:pBdr>
+                <w:top w:val="nil"/>
+                <w:left w:val="nil"/>
+                <w:bottom w:val="nil"/>
+                <w:right w:val="nil"/>
+                <w:between w:val="nil"/>
+              </w:pBdr>
+              <w:spacing w:before="40" w:after="40"/>
+              <w:rPr>
+                <w:rFonts w:asciiTheme="majorBidi" w:hAnsiTheme="majorBidi" w:cstheme="majorBidi"/>
+                <w:color w:val="000000"/>
+                <w:sz w:val="22"/>
+                <w:szCs w:val="22"/>
+              </w:rPr>
+            </w:pPr>
+            <w:r>
+              <w:rPr>
+                <w:rFonts w:asciiTheme="majorBidi" w:hAnsiTheme="majorBidi" w:cstheme="majorBidi"/>
+                <w:color w:val="000000"/>
+                <w:sz w:val="22"/>
+                <w:szCs w:val="22"/>
+              </w:rPr>
+              <w:t>Impossibilidade de criar o imposto para o CPF e ano, pois ele já existe.</w:t>
+            </w:r>
+          </w:p>
+        </w:tc>
+        <w:tc>
+          <w:tcPr>
+            <w:tcW w:w="2694" w:type="dxa"/>
+            <w:tcMar>
+              <w:top w:w="0" w:type="dxa"/>
+              <w:bottom w:w="0" w:type="dxa"/>
+            </w:tcMar>
+          </w:tcPr>
+          <w:p>
+            <w:pPr>
+              <w:keepNext/>
+              <w:keepLines/>
+              <w:pBdr>
+                <w:top w:val="nil"/>
+                <w:left w:val="nil"/>
+                <w:bottom w:val="nil"/>
+                <w:right w:val="nil"/>
+                <w:between w:val="nil"/>
+              </w:pBdr>
+              <w:spacing w:before="40" w:after="40"/>
+              <w:rPr>
+                <w:rFonts w:asciiTheme="majorBidi" w:hAnsiTheme="majorBidi" w:cstheme="majorBidi"/>
+                <w:color w:val="000000"/>
+                <w:sz w:val="22"/>
+                <w:szCs w:val="22"/>
+              </w:rPr>
+            </w:pPr>
+            <w:r>
+              <w:rPr>
+                <w:rFonts w:asciiTheme="majorBidi" w:hAnsiTheme="majorBidi" w:cstheme="majorBidi"/>
+                <w:color w:val="000000"/>
+                <w:sz w:val="22"/>
+                <w:szCs w:val="22"/>
+              </w:rPr>
+              <w:t>- Selecione o tipo de imposto ITR.</w:t>
+            </w:r>
+          </w:p>
+          <w:p>
+            <w:pPr>
+              <w:keepNext/>
+              <w:keepLines/>
+              <w:pBdr>
+                <w:top w:val="nil"/>
+                <w:left w:val="nil"/>
+                <w:bottom w:val="nil"/>
+                <w:right w:val="nil"/>
+                <w:between w:val="nil"/>
+              </w:pBdr>
+              <w:spacing w:before="40" w:after="40"/>
+              <w:rPr>
+                <w:rFonts w:asciiTheme="majorBidi" w:hAnsiTheme="majorBidi" w:cstheme="majorBidi"/>
+                <w:color w:val="000000"/>
+                <w:sz w:val="22"/>
+                <w:szCs w:val="22"/>
+              </w:rPr>
+            </w:pPr>
+            <w:r>
+              <w:rPr>
+                <w:rFonts w:asciiTheme="majorBidi" w:hAnsiTheme="majorBidi" w:cstheme="majorBidi"/>
+                <w:color w:val="000000"/>
+                <w:sz w:val="22"/>
+                <w:szCs w:val="22"/>
+              </w:rPr>
+              <w:t>- Informe o ano 2021.</w:t>
+            </w:r>
+          </w:p>
+          <w:p>
+            <w:pPr>
+              <w:keepNext/>
+              <w:keepLines/>
+              <w:pBdr>
+                <w:top w:val="nil"/>
+                <w:left w:val="nil"/>
+                <w:bottom w:val="nil"/>
+                <w:right w:val="nil"/>
+                <w:between w:val="nil"/>
+              </w:pBdr>
+              <w:spacing w:before="40" w:after="40"/>
+              <w:rPr>
+                <w:rFonts w:asciiTheme="majorBidi" w:hAnsiTheme="majorBidi" w:cstheme="majorBidi"/>
+                <w:color w:val="000000"/>
+                <w:sz w:val="22"/>
+                <w:szCs w:val="22"/>
+              </w:rPr>
+            </w:pPr>
+            <w:r>
+              <w:rPr>
+                <w:rFonts w:asciiTheme="majorBidi" w:hAnsiTheme="majorBidi" w:cstheme="majorBidi"/>
+                <w:color w:val="000000"/>
+                <w:sz w:val="22"/>
+                <w:szCs w:val="22"/>
+              </w:rPr>
+              <w:t>- Informe o CPF 05641416746.</w:t>
+            </w:r>
+          </w:p>
+        </w:tc>
+        <w:tc>
+          <w:tcPr>
+            <w:tcW w:w="2268" w:type="dxa"/>
+            <w:tcMar>
+              <w:top w:w="0" w:type="dxa"/>
+              <w:bottom w:w="0" w:type="dxa"/>
+            </w:tcMar>
+          </w:tcPr>
+          <w:p>
+            <w:pPr>
+              <w:keepNext/>
+              <w:keepLines/>
+              <w:pBdr>
+                <w:top w:val="nil"/>
+                <w:left w:val="nil"/>
+                <w:bottom w:val="nil"/>
+                <w:right w:val="nil"/>
+                <w:between w:val="nil"/>
+              </w:pBdr>
+              <w:spacing w:before="40" w:after="40"/>
+              <w:rPr>
+                <w:rFonts w:asciiTheme="majorBidi" w:hAnsiTheme="majorBidi" w:cstheme="majorBidi"/>
+                <w:color w:val="000000"/>
+                <w:sz w:val="22"/>
+                <w:szCs w:val="22"/>
+              </w:rPr>
+            </w:pPr>
+            <w:r>
+              <w:rPr>
+                <w:rFonts w:asciiTheme="majorBidi" w:hAnsiTheme="majorBidi" w:cstheme="majorBidi"/>
+                <w:color w:val="000000"/>
+                <w:sz w:val="22"/>
+                <w:szCs w:val="22"/>
+              </w:rPr>
+              <w:t>- O sistema emite mensagem de erro informando que o imposto já foi criado para o CPF no ano informado.</w:t>
+            </w:r>
+          </w:p>
+        </w:tc>
+      </w:tr>
+      <w:tr>
+        <w:tc>
+          <w:tcPr>
+            <w:tcW w:w="496" w:type="dxa"/>
+            <w:tcMar>
+              <w:top w:w="0" w:type="dxa"/>
+              <w:bottom w:w="0" w:type="dxa"/>
+            </w:tcMar>
+          </w:tcPr>
+          <w:p>
+            <w:pPr>
+              <w:keepNext/>
+              <w:keepLines/>
+              <w:pBdr>
+                <w:top w:val="nil"/>
+                <w:left w:val="nil"/>
+                <w:bottom w:val="nil"/>
+                <w:right w:val="nil"/>
+                <w:between w:val="nil"/>
+              </w:pBdr>
+              <w:spacing w:before="40" w:after="40"/>
+              <w:jc w:val="center"/>
+              <w:rPr>
+                <w:sz w:val="24"/>
+                <w:szCs w:val="24"/>
+              </w:rPr>
+            </w:pPr>
+            <w:r>
+              <w:rPr>
+                <w:sz w:val="24"/>
+                <w:szCs w:val="24"/>
+              </w:rPr>
+              <w:t>1</w:t>
+            </w:r>
+            <w:r>
+              <w:rPr>
+                <w:sz w:val="24"/>
+                <w:szCs w:val="24"/>
+              </w:rPr>
+              <w:t>5</w:t>
+            </w:r>
+          </w:p>
+        </w:tc>
+        <w:tc>
+          <w:tcPr>
+            <w:tcW w:w="1275" w:type="dxa"/>
+            <w:tcMar>
+              <w:top w:w="0" w:type="dxa"/>
+              <w:bottom w:w="0" w:type="dxa"/>
+            </w:tcMar>
+          </w:tcPr>
+          <w:p>
+            <w:pPr>
+              <w:keepNext/>
+              <w:keepLines/>
+              <w:pBdr>
+                <w:top w:val="nil"/>
+                <w:left w:val="nil"/>
+                <w:bottom w:val="nil"/>
+                <w:right w:val="nil"/>
+                <w:between w:val="nil"/>
+              </w:pBdr>
+              <w:spacing w:before="40" w:after="40"/>
+              <w:rPr>
+                <w:rFonts w:asciiTheme="majorBidi" w:hAnsiTheme="majorBidi" w:cstheme="majorBidi"/>
+                <w:color w:val="000000"/>
+                <w:sz w:val="22"/>
+                <w:szCs w:val="22"/>
+              </w:rPr>
+            </w:pPr>
+            <w:r>
+              <w:rPr>
+                <w:rFonts w:asciiTheme="majorBidi" w:hAnsiTheme="majorBidi" w:cstheme="majorBidi"/>
+                <w:color w:val="000000"/>
+                <w:sz w:val="22"/>
+                <w:szCs w:val="22"/>
+              </w:rPr>
+              <w:t>Avaliar Atendimento</w:t>
+            </w:r>
+          </w:p>
+        </w:tc>
+        <w:tc>
+          <w:tcPr>
+            <w:tcW w:w="1701" w:type="dxa"/>
+            <w:tcMar>
+              <w:top w:w="0" w:type="dxa"/>
+              <w:bottom w:w="0" w:type="dxa"/>
+            </w:tcMar>
+          </w:tcPr>
+          <w:p>
+            <w:pPr>
+              <w:keepNext/>
+              <w:keepLines/>
+              <w:pBdr>
+                <w:top w:val="nil"/>
+                <w:left w:val="nil"/>
+                <w:bottom w:val="nil"/>
+                <w:right w:val="nil"/>
+                <w:between w:val="nil"/>
+              </w:pBdr>
+              <w:spacing w:before="40" w:after="40"/>
+              <w:rPr>
+                <w:rFonts w:asciiTheme="majorBidi" w:hAnsiTheme="majorBidi" w:cstheme="majorBidi"/>
+                <w:color w:val="000000"/>
+                <w:sz w:val="22"/>
+                <w:szCs w:val="22"/>
+              </w:rPr>
+            </w:pPr>
+            <w:r>
+              <w:rPr>
+                <w:rFonts w:asciiTheme="majorBidi" w:hAnsiTheme="majorBidi" w:cstheme="majorBidi"/>
+                <w:color w:val="000000"/>
+                <w:sz w:val="22"/>
+                <w:szCs w:val="22"/>
+              </w:rPr>
+              <w:t>Avaliar o atendimento com sucesso.</w:t>
+            </w:r>
+          </w:p>
+        </w:tc>
+        <w:tc>
+          <w:tcPr>
+            <w:tcW w:w="2694" w:type="dxa"/>
+            <w:tcMar>
+              <w:top w:w="0" w:type="dxa"/>
+              <w:bottom w:w="0" w:type="dxa"/>
+            </w:tcMar>
+          </w:tcPr>
+          <w:p>
+            <w:pPr>
+              <w:keepNext/>
+              <w:keepLines/>
+              <w:pBdr>
+                <w:top w:val="nil"/>
+                <w:left w:val="nil"/>
+                <w:bottom w:val="nil"/>
+                <w:right w:val="nil"/>
+                <w:between w:val="nil"/>
+              </w:pBdr>
+              <w:spacing w:before="40" w:after="40"/>
+              <w:rPr>
+                <w:rFonts w:asciiTheme="majorBidi" w:hAnsiTheme="majorBidi" w:cstheme="majorBidi"/>
+                <w:color w:val="000000"/>
+                <w:sz w:val="22"/>
+                <w:szCs w:val="22"/>
+              </w:rPr>
+            </w:pPr>
+            <w:r>
+              <w:rPr>
+                <w:rFonts w:asciiTheme="majorBidi" w:hAnsiTheme="majorBidi" w:cstheme="majorBidi"/>
+                <w:color w:val="000000"/>
+                <w:sz w:val="22"/>
+                <w:szCs w:val="22"/>
+              </w:rPr>
+              <w:t>- Selecionar a nota.</w:t>
+            </w:r>
+          </w:p>
+          <w:p>
+            <w:pPr>
+              <w:keepNext/>
+              <w:keepLines/>
+              <w:pBdr>
+                <w:top w:val="nil"/>
+                <w:left w:val="nil"/>
+                <w:bottom w:val="nil"/>
+                <w:right w:val="nil"/>
+                <w:between w:val="nil"/>
+              </w:pBdr>
+              <w:spacing w:before="40" w:after="40"/>
+              <w:rPr>
+                <w:rFonts w:asciiTheme="majorBidi" w:hAnsiTheme="majorBidi" w:cstheme="majorBidi"/>
+                <w:color w:val="000000"/>
+                <w:sz w:val="22"/>
+                <w:szCs w:val="22"/>
+              </w:rPr>
+            </w:pPr>
+            <w:r>
+              <w:rPr>
+                <w:rFonts w:asciiTheme="majorBidi" w:hAnsiTheme="majorBidi" w:cstheme="majorBidi"/>
+                <w:color w:val="000000"/>
+                <w:sz w:val="22"/>
+                <w:szCs w:val="22"/>
+              </w:rPr>
+              <w:t>- Clicar em ‘Confirmar’</w:t>
+            </w:r>
+          </w:p>
+        </w:tc>
+        <w:tc>
+          <w:tcPr>
+            <w:tcW w:w="2268" w:type="dxa"/>
+            <w:tcMar>
+              <w:top w:w="0" w:type="dxa"/>
+              <w:bottom w:w="0" w:type="dxa"/>
+            </w:tcMar>
+          </w:tcPr>
+          <w:p>
+            <w:pPr>
+              <w:keepNext/>
+              <w:keepLines/>
+              <w:pBdr>
+                <w:top w:val="nil"/>
+                <w:left w:val="nil"/>
+                <w:bottom w:val="nil"/>
+                <w:right w:val="nil"/>
+                <w:between w:val="nil"/>
+              </w:pBdr>
+              <w:spacing w:before="40" w:after="40"/>
+              <w:rPr>
+                <w:rFonts w:asciiTheme="majorBidi" w:hAnsiTheme="majorBidi" w:cstheme="majorBidi"/>
+                <w:color w:val="000000"/>
+                <w:sz w:val="22"/>
+                <w:szCs w:val="22"/>
+              </w:rPr>
+            </w:pPr>
+            <w:r>
+              <w:rPr>
+                <w:rFonts w:asciiTheme="majorBidi" w:hAnsiTheme="majorBidi" w:cstheme="majorBidi"/>
+                <w:color w:val="000000"/>
+                <w:sz w:val="22"/>
+                <w:szCs w:val="22"/>
+              </w:rPr>
+              <w:t xml:space="preserve">- O sistema emite mensagem de sucesso </w:t>
+            </w:r>
+            <w:r>
+              <w:rPr>
+                <w:rFonts w:asciiTheme="majorBidi" w:hAnsiTheme="majorBidi" w:cstheme="majorBidi"/>
+                <w:color w:val="000000"/>
+                <w:sz w:val="22"/>
+                <w:szCs w:val="22"/>
+              </w:rPr>
+              <w:t>agradecendo a avaliação.</w:t>
+            </w:r>
+          </w:p>
+        </w:tc>
+      </w:tr>
+      <w:tr>
+        <w:tc>
+          <w:tcPr>
+            <w:tcW w:w="496" w:type="dxa"/>
+            <w:tcMar>
+              <w:top w:w="0" w:type="dxa"/>
+              <w:bottom w:w="0" w:type="dxa"/>
+            </w:tcMar>
+          </w:tcPr>
+          <w:p>
+            <w:pPr>
+              <w:keepNext/>
+              <w:keepLines/>
+              <w:pBdr>
+                <w:top w:val="nil"/>
+                <w:left w:val="nil"/>
+                <w:bottom w:val="nil"/>
+                <w:right w:val="nil"/>
+                <w:between w:val="nil"/>
+              </w:pBdr>
+              <w:spacing w:before="40" w:after="40"/>
+              <w:jc w:val="center"/>
+              <w:rPr>
+                <w:sz w:val="24"/>
+                <w:szCs w:val="24"/>
+              </w:rPr>
+            </w:pPr>
+            <w:r>
+              <w:rPr>
+                <w:sz w:val="24"/>
+                <w:szCs w:val="24"/>
+              </w:rPr>
+              <w:t>1</w:t>
+            </w:r>
+            <w:r>
+              <w:rPr>
+                <w:sz w:val="24"/>
+                <w:szCs w:val="24"/>
+              </w:rPr>
+              <w:t>6</w:t>
+            </w:r>
+          </w:p>
+        </w:tc>
+        <w:tc>
+          <w:tcPr>
+            <w:tcW w:w="1275" w:type="dxa"/>
+            <w:tcMar>
+              <w:top w:w="0" w:type="dxa"/>
+              <w:bottom w:w="0" w:type="dxa"/>
+            </w:tcMar>
+          </w:tcPr>
+          <w:p>
+            <w:pPr>
+              <w:keepNext/>
+              <w:keepLines/>
+              <w:pBdr>
+                <w:top w:val="nil"/>
+                <w:left w:val="nil"/>
+                <w:bottom w:val="nil"/>
+                <w:right w:val="nil"/>
+                <w:between w:val="nil"/>
+              </w:pBdr>
+              <w:spacing w:before="40" w:after="40"/>
+              <w:rPr>
+                <w:rFonts w:asciiTheme="majorBidi" w:hAnsiTheme="majorBidi" w:cstheme="majorBidi"/>
+                <w:color w:val="000000"/>
+                <w:sz w:val="22"/>
+                <w:szCs w:val="22"/>
+              </w:rPr>
+            </w:pPr>
+            <w:r>
+              <w:rPr>
+                <w:rFonts w:asciiTheme="majorBidi" w:hAnsiTheme="majorBidi" w:cstheme="majorBidi"/>
+                <w:color w:val="000000"/>
+                <w:sz w:val="22"/>
+                <w:szCs w:val="22"/>
+              </w:rPr>
+              <w:t>Avaliar Atendimento</w:t>
+            </w:r>
+          </w:p>
+        </w:tc>
+        <w:tc>
+          <w:tcPr>
+            <w:tcW w:w="1701" w:type="dxa"/>
+            <w:tcMar>
+              <w:top w:w="0" w:type="dxa"/>
+              <w:bottom w:w="0" w:type="dxa"/>
+            </w:tcMar>
+          </w:tcPr>
+          <w:p>
+            <w:pPr>
+              <w:keepNext/>
+              <w:keepLines/>
+              <w:pBdr>
+                <w:top w:val="nil"/>
+                <w:left w:val="nil"/>
+                <w:bottom w:val="nil"/>
+                <w:right w:val="nil"/>
+                <w:between w:val="nil"/>
+              </w:pBdr>
+              <w:spacing w:before="40" w:after="40"/>
+              <w:rPr>
+                <w:rFonts w:asciiTheme="majorBidi" w:hAnsiTheme="majorBidi" w:cstheme="majorBidi"/>
+                <w:color w:val="000000"/>
+                <w:sz w:val="22"/>
+                <w:szCs w:val="22"/>
+              </w:rPr>
+            </w:pPr>
+            <w:r>
+              <w:rPr>
+                <w:rFonts w:asciiTheme="majorBidi" w:hAnsiTheme="majorBidi" w:cstheme="majorBidi"/>
+                <w:color w:val="000000"/>
+                <w:sz w:val="22"/>
+                <w:szCs w:val="22"/>
+              </w:rPr>
+              <w:t>Impossibilidade</w:t>
+            </w:r>
+            <w:r>
+              <w:rPr>
+                <w:rFonts w:asciiTheme="majorBidi" w:hAnsiTheme="majorBidi" w:cstheme="majorBidi"/>
+                <w:color w:val="000000"/>
+                <w:sz w:val="22"/>
+                <w:szCs w:val="22"/>
+              </w:rPr>
+              <w:t xml:space="preserve"> </w:t>
+            </w:r>
+            <w:r>
+              <w:rPr>
+                <w:rFonts w:asciiTheme="majorBidi" w:hAnsiTheme="majorBidi" w:cstheme="majorBidi"/>
+                <w:color w:val="000000"/>
+                <w:sz w:val="22"/>
+                <w:szCs w:val="22"/>
+              </w:rPr>
+              <w:t>de avaliar o</w:t>
+            </w:r>
+            <w:r>
+              <w:rPr>
+                <w:rFonts w:asciiTheme="majorBidi" w:hAnsiTheme="majorBidi" w:cstheme="majorBidi"/>
+                <w:color w:val="000000"/>
+                <w:sz w:val="22"/>
+                <w:szCs w:val="22"/>
+              </w:rPr>
+              <w:t xml:space="preserve"> atendimento </w:t>
+            </w:r>
+            <w:r>
+              <w:rPr>
+                <w:rFonts w:asciiTheme="majorBidi" w:hAnsiTheme="majorBidi" w:cstheme="majorBidi"/>
+                <w:color w:val="000000"/>
+                <w:sz w:val="22"/>
+                <w:szCs w:val="22"/>
+              </w:rPr>
+              <w:t>por falta de nota</w:t>
+            </w:r>
+            <w:r>
+              <w:rPr>
+                <w:rFonts w:asciiTheme="majorBidi" w:hAnsiTheme="majorBidi" w:cstheme="majorBidi"/>
+                <w:color w:val="000000"/>
+                <w:sz w:val="22"/>
+                <w:szCs w:val="22"/>
+              </w:rPr>
+              <w:t>.</w:t>
+            </w:r>
+          </w:p>
+        </w:tc>
+        <w:tc>
+          <w:tcPr>
+            <w:tcW w:w="2694" w:type="dxa"/>
+            <w:tcMar>
+              <w:top w:w="0" w:type="dxa"/>
+              <w:bottom w:w="0" w:type="dxa"/>
+            </w:tcMar>
+          </w:tcPr>
+          <w:p>
+            <w:pPr>
+              <w:keepNext/>
+              <w:keepLines/>
+              <w:pBdr>
+                <w:top w:val="nil"/>
+                <w:left w:val="nil"/>
+                <w:bottom w:val="nil"/>
+                <w:right w:val="nil"/>
+                <w:between w:val="nil"/>
+              </w:pBdr>
+              <w:spacing w:before="40" w:after="40"/>
+              <w:rPr>
+                <w:rFonts w:asciiTheme="majorBidi" w:hAnsiTheme="majorBidi" w:cstheme="majorBidi"/>
+                <w:color w:val="000000"/>
+                <w:sz w:val="22"/>
+                <w:szCs w:val="22"/>
+              </w:rPr>
+            </w:pPr>
+            <w:r>
+              <w:rPr>
+                <w:rFonts w:asciiTheme="majorBidi" w:hAnsiTheme="majorBidi" w:cstheme="majorBidi"/>
+                <w:color w:val="000000"/>
+                <w:sz w:val="22"/>
+                <w:szCs w:val="22"/>
+              </w:rPr>
+              <w:t>- Não selecionar uma nota.</w:t>
+            </w:r>
+          </w:p>
+          <w:p>
+            <w:pPr>
+              <w:keepNext/>
+              <w:keepLines/>
+              <w:pBdr>
+                <w:top w:val="nil"/>
+                <w:left w:val="nil"/>
+                <w:bottom w:val="nil"/>
+                <w:right w:val="nil"/>
+                <w:between w:val="nil"/>
+              </w:pBdr>
+              <w:spacing w:before="40" w:after="40"/>
+              <w:rPr>
+                <w:rFonts w:asciiTheme="majorBidi" w:hAnsiTheme="majorBidi" w:cstheme="majorBidi"/>
+                <w:color w:val="000000"/>
+                <w:sz w:val="22"/>
+                <w:szCs w:val="22"/>
+              </w:rPr>
+            </w:pPr>
+            <w:r>
+              <w:rPr>
+                <w:rFonts w:asciiTheme="majorBidi" w:hAnsiTheme="majorBidi" w:cstheme="majorBidi"/>
+                <w:color w:val="000000"/>
+                <w:sz w:val="22"/>
+                <w:szCs w:val="22"/>
+              </w:rPr>
+              <w:t>- Clicar em ‘Confirmar’</w:t>
+            </w:r>
+          </w:p>
+        </w:tc>
+        <w:tc>
+          <w:tcPr>
+            <w:tcW w:w="2268" w:type="dxa"/>
+            <w:tcMar>
+              <w:top w:w="0" w:type="dxa"/>
+              <w:bottom w:w="0" w:type="dxa"/>
+            </w:tcMar>
+          </w:tcPr>
+          <w:p>
+            <w:pPr>
+              <w:keepNext/>
+              <w:keepLines/>
+              <w:pBdr>
+                <w:top w:val="nil"/>
+                <w:left w:val="nil"/>
+                <w:bottom w:val="nil"/>
+                <w:right w:val="nil"/>
+                <w:between w:val="nil"/>
+              </w:pBdr>
+              <w:spacing w:before="40" w:after="40"/>
+              <w:rPr>
+                <w:rFonts w:asciiTheme="majorBidi" w:hAnsiTheme="majorBidi" w:cstheme="majorBidi"/>
+                <w:color w:val="000000"/>
+                <w:sz w:val="22"/>
+                <w:szCs w:val="22"/>
+              </w:rPr>
+            </w:pPr>
+            <w:r>
+              <w:rPr>
+                <w:rFonts w:asciiTheme="majorBidi" w:hAnsiTheme="majorBidi" w:cstheme="majorBidi"/>
+                <w:color w:val="000000"/>
+                <w:sz w:val="22"/>
+                <w:szCs w:val="22"/>
+              </w:rPr>
+              <w:t>- O sistema emite mensagem de erro informando que é obrigatório selecionar uma nota.</w:t>
+            </w:r>
           </w:p>
         </w:tc>
       </w:tr>
@@ -8936,77 +11242,7 @@
         </w:pBdr>
         <w:spacing w:before="80" w:after="80" w:line="360" w:lineRule="auto"/>
         <w:jc w:val="both"/>
-        <w:rPr>
-          <w:color w:val="000000"/>
-          <w:sz w:val="24"/>
-          <w:szCs w:val="24"/>
-        </w:rPr>
-      </w:pPr>
-      <w:r>
-        <w:rPr>
-          <w:color w:val="000000"/>
-          <w:sz w:val="24"/>
-          <w:szCs w:val="24"/>
-        </w:rPr>
-        <w:t xml:space="preserve">&lt;Indique o </w:t>
-      </w:r>
-      <w:r>
-        <w:rPr>
-          <w:i/>
-          <w:color w:val="000000"/>
-          <w:sz w:val="24"/>
-          <w:szCs w:val="24"/>
-        </w:rPr>
-        <w:t>link</w:t>
-      </w:r>
-      <w:r>
-        <w:rPr>
-          <w:color w:val="000000"/>
-          <w:sz w:val="24"/>
-          <w:szCs w:val="24"/>
-        </w:rPr>
-        <w:t xml:space="preserve"> do repositório (como o </w:t>
-      </w:r>
-      <w:hyperlink r:id="rId14">
-        <w:r>
-          <w:rPr>
-            <w:color w:val="0000FF"/>
-            <w:sz w:val="24"/>
-            <w:szCs w:val="24"/>
-            <w:u w:val="single"/>
-          </w:rPr>
-          <w:t>GitHub</w:t>
-        </w:r>
-      </w:hyperlink>
-      <w:r>
-        <w:rPr>
-          <w:color w:val="000000"/>
-          <w:sz w:val="24"/>
-          <w:szCs w:val="24"/>
-        </w:rPr>
-        <w:t>, por exemplo) onde sua planilha de estimativa de pontos de função está disponível.&gt;</w:t>
-      </w:r>
-    </w:p>
-    <w:p>
-      <w:pPr>
-        <w:pStyle w:val="Ttulo2"/>
-        <w:jc w:val="both"/>
-        <w:rPr>
-          <w:rFonts w:ascii="Times New Roman" w:hAnsi="Times New Roman"/>
-        </w:rPr>
-      </w:pPr>
-      <w:r>
-        <w:br w:type="page"/>
-      </w:r>
-      <w:bookmarkStart w:id="19" w:name="_Toc484348795"/>
-      <w:r>
-        <w:rPr>
-          <w:rFonts w:ascii="Times New Roman" w:hAnsi="Times New Roman"/>
-        </w:rPr>
-        <w:lastRenderedPageBreak/>
-        <w:t>Informações da implementação</w:t>
-      </w:r>
-      <w:bookmarkEnd w:id="19"/>
+      </w:pPr>
     </w:p>
     <w:p>
       <w:pPr>
@@ -9022,34 +11258,71 @@
         <w:jc w:val="both"/>
         <w:rPr>
           <w:color w:val="000000"/>
-          <w:sz w:val="24"/>
-          <w:szCs w:val="24"/>
-        </w:rPr>
-      </w:pPr>
+        </w:rPr>
+      </w:pPr>
+      <w:r>
+        <w:rPr>
+          <w:sz w:val="24"/>
+          <w:szCs w:val="24"/>
+        </w:rPr>
+        <w:t xml:space="preserve">A planilha </w:t>
+      </w:r>
+      <w:r>
+        <w:rPr>
+          <w:sz w:val="24"/>
+          <w:szCs w:val="24"/>
+        </w:rPr>
+        <w:t xml:space="preserve">está </w:t>
+      </w:r>
+      <w:r>
+        <w:rPr>
+          <w:sz w:val="24"/>
+          <w:szCs w:val="24"/>
+        </w:rPr>
+        <w:t>na pasta “documentaç</w:t>
+      </w:r>
+      <w:r>
+        <w:rPr>
+          <w:sz w:val="24"/>
+          <w:szCs w:val="24"/>
+        </w:rPr>
+        <w:t>ão</w:t>
+      </w:r>
+      <w:r>
+        <w:rPr>
+          <w:sz w:val="24"/>
+          <w:szCs w:val="24"/>
+        </w:rPr>
+        <w:t xml:space="preserve">” </w:t>
+      </w:r>
+      <w:r>
+        <w:rPr>
+          <w:sz w:val="24"/>
+          <w:szCs w:val="24"/>
+        </w:rPr>
+        <w:t>através do link</w:t>
+      </w:r>
+      <w:r>
+        <w:rPr>
+          <w:sz w:val="24"/>
+          <w:szCs w:val="24"/>
+        </w:rPr>
+        <w:t xml:space="preserve"> abaixo no </w:t>
+      </w:r>
+      <w:r>
+        <w:rPr>
+          <w:sz w:val="24"/>
+          <w:szCs w:val="24"/>
+        </w:rPr>
+        <w:t>GitHub</w:t>
+      </w:r>
       <w:r>
         <w:rPr>
           <w:color w:val="000000"/>
           <w:sz w:val="24"/>
           <w:szCs w:val="24"/>
         </w:rPr>
-        <w:t xml:space="preserve">&lt;Este é um item </w:t>
-      </w:r>
-      <w:r>
-        <w:rPr>
-          <w:b/>
-          <w:color w:val="000000"/>
-          <w:sz w:val="24"/>
-          <w:szCs w:val="24"/>
-        </w:rPr>
-        <w:t>não obrigatório</w:t>
-      </w:r>
-      <w:r>
-        <w:rPr>
-          <w:color w:val="000000"/>
-          <w:sz w:val="24"/>
-          <w:szCs w:val="24"/>
-        </w:rPr>
-        <w:t>, mas desejável.</w:t>
+        <w:t>:</w:t>
       </w:r>
     </w:p>
     <w:p>
@@ -9065,47 +11338,68 @@
         <w:spacing w:before="80" w:after="80" w:line="360" w:lineRule="auto"/>
         <w:jc w:val="both"/>
         <w:rPr>
-          <w:color w:val="000000"/>
-          <w:sz w:val="24"/>
-          <w:szCs w:val="24"/>
-        </w:rPr>
-      </w:pPr>
-      <w:r>
-        <w:rPr>
-          <w:color w:val="000000"/>
-          <w:sz w:val="24"/>
-          <w:szCs w:val="24"/>
-        </w:rPr>
-        <w:t xml:space="preserve">Informe aqui o </w:t>
-      </w:r>
-      <w:r>
-        <w:rPr>
-          <w:i/>
-          <w:color w:val="000000"/>
-          <w:sz w:val="24"/>
-          <w:szCs w:val="24"/>
-        </w:rPr>
-        <w:t>link</w:t>
-      </w:r>
-      <w:r>
-        <w:rPr>
-          <w:color w:val="000000"/>
-          <w:sz w:val="24"/>
-          <w:szCs w:val="24"/>
-        </w:rPr>
-        <w:t xml:space="preserve"> para seu repositório de código e quaisquer informações necessárias para seu acesso.&gt;</w:t>
-      </w:r>
+          <w:rStyle w:val="Hyperlink"/>
+          <w:sz w:val="24"/>
+          <w:szCs w:val="24"/>
+        </w:rPr>
+      </w:pPr>
+      <w:hyperlink r:id="rId14" w:history="1">
+        <w:r>
+          <w:rPr>
+            <w:rStyle w:val="Hyperlink"/>
+            <w:sz w:val="24"/>
+            <w:szCs w:val="24"/>
+          </w:rPr>
+          <w:t>https://github.com/brponte/Descomplica-Cidadao</w:t>
+        </w:r>
+      </w:hyperlink>
     </w:p>
     <w:p>
       <w:pPr>
-        <w:rPr>
-          <w:sz w:val="24"/>
-          <w:szCs w:val="24"/>
-        </w:rPr>
-      </w:pPr>
-      <w:r>
-        <w:br w:type="page"/>
-      </w:r>
+        <w:keepLines/>
+        <w:pBdr>
+          <w:top w:val="nil"/>
+          <w:left w:val="nil"/>
+          <w:bottom w:val="nil"/>
+          <w:right w:val="nil"/>
+          <w:between w:val="nil"/>
+        </w:pBdr>
+        <w:spacing w:before="80" w:after="80" w:line="360" w:lineRule="auto"/>
+        <w:jc w:val="both"/>
+        <w:rPr>
+          <w:rStyle w:val="Hyperlink"/>
+          <w:rFonts w:asciiTheme="majorBidi" w:hAnsiTheme="majorBidi" w:cstheme="majorBidi"/>
+          <w:color w:val="000000" w:themeColor="text1"/>
+          <w:sz w:val="24"/>
+          <w:szCs w:val="24"/>
+          <w:u w:val="none"/>
+        </w:rPr>
+      </w:pPr>
+      <w:r>
+        <w:rPr>
+          <w:rStyle w:val="Hyperlink"/>
+          <w:rFonts w:asciiTheme="majorBidi" w:hAnsiTheme="majorBidi" w:cstheme="majorBidi"/>
+          <w:color w:val="000000" w:themeColor="text1"/>
+          <w:sz w:val="24"/>
+          <w:szCs w:val="24"/>
+          <w:u w:val="none"/>
+        </w:rPr>
+        <w:t xml:space="preserve">Arquivo: </w:t>
+      </w:r>
+      <w:hyperlink r:id="rId15" w:tooltip="Ponto de Função - DescomplicaCidadao.xlsx" w:history="1">
+        <w:r>
+          <w:rPr>
+            <w:rStyle w:val="Hyperlink"/>
+            <w:rFonts w:asciiTheme="majorBidi" w:hAnsiTheme="majorBidi" w:cstheme="majorBidi"/>
+            <w:color w:val="000000" w:themeColor="text1"/>
+            <w:sz w:val="24"/>
+            <w:szCs w:val="24"/>
+            <w:u w:val="none"/>
+            <w:shd w:val="clear" w:color="auto" w:fill="FFFFFF"/>
+          </w:rPr>
+          <w:t>Ponto de Função - DescomplicaCidadao.xlsx</w:t>
+        </w:r>
+      </w:hyperlink>
     </w:p>
     <w:p>
       <w:pPr>
@@ -9115,18 +11409,162 @@
           <w:rFonts w:ascii="Times New Roman" w:hAnsi="Times New Roman"/>
         </w:rPr>
       </w:pPr>
-      <w:bookmarkStart w:id="20" w:name="_Toc484348796"/>
+      <w:r>
+        <w:br w:type="page"/>
+      </w:r>
+      <w:bookmarkStart w:id="19" w:name="_Toc484348795"/>
       <w:r>
         <w:rPr>
           <w:rFonts w:ascii="Times New Roman" w:hAnsi="Times New Roman"/>
         </w:rPr>
         <w:lastRenderedPageBreak/>
-        <w:t>Referências</w:t>
-      </w:r>
-      <w:bookmarkEnd w:id="20"/>
+        <w:t>Informações da implementação</w:t>
+      </w:r>
+      <w:bookmarkEnd w:id="19"/>
     </w:p>
     <w:p>
       <w:pPr>
+        <w:keepLines/>
+        <w:pBdr>
+          <w:top w:val="nil"/>
+          <w:left w:val="nil"/>
+          <w:bottom w:val="nil"/>
+          <w:right w:val="nil"/>
+          <w:between w:val="nil"/>
+        </w:pBdr>
+        <w:spacing w:before="80" w:after="80" w:line="360" w:lineRule="auto"/>
+        <w:jc w:val="both"/>
+        <w:rPr>
+          <w:sz w:val="24"/>
+          <w:szCs w:val="24"/>
+        </w:rPr>
+      </w:pPr>
+    </w:p>
+    <w:p>
+      <w:pPr>
+        <w:keepLines/>
+        <w:pBdr>
+          <w:top w:val="nil"/>
+          <w:left w:val="nil"/>
+          <w:bottom w:val="nil"/>
+          <w:right w:val="nil"/>
+          <w:between w:val="nil"/>
+        </w:pBdr>
+        <w:spacing w:before="80" w:after="80" w:line="360" w:lineRule="auto"/>
+        <w:jc w:val="both"/>
+        <w:rPr>
+          <w:color w:val="000000"/>
+        </w:rPr>
+      </w:pPr>
+      <w:r>
+        <w:rPr>
+          <w:sz w:val="24"/>
+          <w:szCs w:val="24"/>
+        </w:rPr>
+        <w:t xml:space="preserve">O código fonte do projeto </w:t>
+      </w:r>
+      <w:r>
+        <w:rPr>
+          <w:sz w:val="24"/>
+          <w:szCs w:val="24"/>
+        </w:rPr>
+        <w:t xml:space="preserve">está </w:t>
+      </w:r>
+      <w:r>
+        <w:rPr>
+          <w:sz w:val="24"/>
+          <w:szCs w:val="24"/>
+        </w:rPr>
+        <w:t xml:space="preserve">na pasta “fontes” </w:t>
+      </w:r>
+      <w:r>
+        <w:rPr>
+          <w:sz w:val="24"/>
+          <w:szCs w:val="24"/>
+        </w:rPr>
+        <w:t>através do link</w:t>
+      </w:r>
+      <w:r>
+        <w:rPr>
+          <w:sz w:val="24"/>
+          <w:szCs w:val="24"/>
+        </w:rPr>
+        <w:t xml:space="preserve"> abaixo no </w:t>
+      </w:r>
+      <w:r>
+        <w:rPr>
+          <w:sz w:val="24"/>
+          <w:szCs w:val="24"/>
+        </w:rPr>
+        <w:t>GitHub</w:t>
+      </w:r>
+      <w:r>
+        <w:rPr>
+          <w:color w:val="000000"/>
+          <w:sz w:val="24"/>
+          <w:szCs w:val="24"/>
+        </w:rPr>
+        <w:t>:</w:t>
+      </w:r>
+    </w:p>
+    <w:p>
+      <w:pPr>
+        <w:keepLines/>
+        <w:pBdr>
+          <w:top w:val="nil"/>
+          <w:left w:val="nil"/>
+          <w:bottom w:val="nil"/>
+          <w:right w:val="nil"/>
+          <w:between w:val="nil"/>
+        </w:pBdr>
+        <w:spacing w:before="80" w:after="80" w:line="360" w:lineRule="auto"/>
+        <w:jc w:val="both"/>
+        <w:rPr>
+          <w:color w:val="000000"/>
+          <w:sz w:val="24"/>
+          <w:szCs w:val="24"/>
+        </w:rPr>
+      </w:pPr>
+      <w:hyperlink r:id="rId16" w:history="1">
+        <w:r>
+          <w:rPr>
+            <w:rStyle w:val="Hyperlink"/>
+            <w:sz w:val="24"/>
+            <w:szCs w:val="24"/>
+          </w:rPr>
+          <w:t>https://github.com/brponte/Descomplica-Cidadao</w:t>
+        </w:r>
+      </w:hyperlink>
+    </w:p>
+    <w:p>
+      <w:pPr>
+        <w:keepLines/>
+        <w:pBdr>
+          <w:top w:val="nil"/>
+          <w:left w:val="nil"/>
+          <w:bottom w:val="nil"/>
+          <w:right w:val="nil"/>
+          <w:between w:val="nil"/>
+        </w:pBdr>
+        <w:spacing w:before="80" w:after="80" w:line="360" w:lineRule="auto"/>
+        <w:jc w:val="both"/>
+        <w:rPr>
+          <w:color w:val="000000"/>
+          <w:sz w:val="24"/>
+          <w:szCs w:val="24"/>
+        </w:rPr>
+      </w:pPr>
+    </w:p>
+    <w:p>
+      <w:pPr>
+        <w:rPr>
+          <w:sz w:val="24"/>
+          <w:szCs w:val="24"/>
+        </w:rPr>
+      </w:pPr>
+    </w:p>
+    <w:p>
+      <w:pPr>
         <w:spacing w:before="280" w:after="280" w:line="360" w:lineRule="auto"/>
         <w:jc w:val="both"/>
         <w:rPr>
@@ -9134,121 +11572,6 @@
           <w:szCs w:val="24"/>
         </w:rPr>
       </w:pPr>
-      <w:r>
-        <w:rPr>
-          <w:sz w:val="24"/>
-          <w:szCs w:val="24"/>
-        </w:rPr>
-        <w:t xml:space="preserve">&lt;Esse trabalho não requer revisão bibliográfica e, por isso, a inclusão das referências não é obrigatória, embora seja recomendada. Caso você deseje incluir referências empregadas em seu trabalho, relacione-as de acordo com as normas ABNT, disponíveis em </w:t>
-      </w:r>
-      <w:hyperlink r:id="rId15">
-        <w:r>
-          <w:rPr>
-            <w:color w:val="0000FF"/>
-            <w:sz w:val="24"/>
-            <w:szCs w:val="24"/>
-            <w:u w:val="single"/>
-          </w:rPr>
-          <w:t>www.pucminas.br</w:t>
-        </w:r>
-      </w:hyperlink>
-      <w:r>
-        <w:rPr>
-          <w:sz w:val="24"/>
-          <w:szCs w:val="24"/>
-        </w:rPr>
-        <w:t xml:space="preserve">, no </w:t>
-      </w:r>
-      <w:r>
-        <w:rPr>
-          <w:i/>
-          <w:sz w:val="24"/>
-          <w:szCs w:val="24"/>
-        </w:rPr>
-        <w:t>link</w:t>
-      </w:r>
-      <w:r>
-        <w:rPr>
-          <w:sz w:val="24"/>
-          <w:szCs w:val="24"/>
-        </w:rPr>
-        <w:t xml:space="preserve">: </w:t>
-      </w:r>
-      <w:hyperlink r:id="rId16">
-        <w:r>
-          <w:rPr>
-            <w:color w:val="0000FF"/>
-            <w:sz w:val="24"/>
-            <w:szCs w:val="24"/>
-            <w:u w:val="single"/>
-          </w:rPr>
-          <w:t>http://portal.pucminas.br/imagedb/documento/DOC_DSC_NOME_ARQUI20160217102425-n.pdf</w:t>
-        </w:r>
-      </w:hyperlink>
-      <w:r>
-        <w:rPr>
-          <w:sz w:val="24"/>
-          <w:szCs w:val="24"/>
-        </w:rPr>
-        <w:t>.</w:t>
-      </w:r>
-    </w:p>
-    <w:p>
-      <w:pPr>
-        <w:spacing w:before="280" w:after="280" w:line="360" w:lineRule="auto"/>
-        <w:rPr>
-          <w:sz w:val="24"/>
-          <w:szCs w:val="24"/>
-        </w:rPr>
-      </w:pPr>
-    </w:p>
-    <w:p>
-      <w:pPr>
-        <w:spacing w:before="280" w:after="280" w:line="360" w:lineRule="auto"/>
-        <w:rPr>
-          <w:sz w:val="24"/>
-          <w:szCs w:val="24"/>
-        </w:rPr>
-      </w:pPr>
-      <w:r>
-        <w:rPr>
-          <w:sz w:val="24"/>
-          <w:szCs w:val="24"/>
-        </w:rPr>
-        <w:t>Exemplo:</w:t>
-      </w:r>
-    </w:p>
-    <w:p>
-      <w:pPr>
-        <w:spacing w:before="280" w:after="280" w:line="360" w:lineRule="auto"/>
-        <w:jc w:val="both"/>
-        <w:rPr>
-          <w:sz w:val="24"/>
-          <w:szCs w:val="24"/>
-        </w:rPr>
-      </w:pPr>
-      <w:r>
-        <w:rPr>
-          <w:sz w:val="24"/>
-          <w:szCs w:val="24"/>
-        </w:rPr>
-        <w:t xml:space="preserve">SOBRENOME DO AUTOR, Nome do autor. </w:t>
-      </w:r>
-      <w:r>
-        <w:rPr>
-          <w:b/>
-          <w:sz w:val="24"/>
-          <w:szCs w:val="24"/>
-        </w:rPr>
-        <w:t>Título do livro ou artigo.</w:t>
-      </w:r>
-      <w:r>
-        <w:rPr>
-          <w:sz w:val="24"/>
-          <w:szCs w:val="24"/>
-        </w:rPr>
-        <w:t xml:space="preserve"> Cidade: Editora, ano.&gt;</w:t>
-      </w:r>
     </w:p>
     <w:p>
       <w:pPr>
@@ -12728,6 +15051,32 @@
       </w:numPr>
     </w:pPr>
   </w:style>
+  <w:style w:type="character" w:styleId="MenoPendente">
+    <w:name w:val="Unresolved Mention"/>
+    <w:basedOn w:val="Fontepargpadro"/>
+    <w:uiPriority w:val="99"/>
+    <w:semiHidden/>
+    <w:unhideWhenUsed/>
+    <w:rsid w:val="00E9238A"/>
+    <w:rPr>
+      <w:color w:val="605E5C"/>
+      <w:shd w:val="clear" w:color="auto" w:fill="E1DFDD"/>
+    </w:rPr>
+  </w:style>
+  <w:style w:type="paragraph" w:styleId="NormalWeb">
+    <w:name w:val="Normal (Web)"/>
+    <w:basedOn w:val="Normal"/>
+    <w:uiPriority w:val="99"/>
+    <w:unhideWhenUsed/>
+    <w:rsid w:val="00700EF7"/>
+    <w:pPr>
+      <w:spacing w:before="100" w:beforeAutospacing="1" w:after="100" w:afterAutospacing="1"/>
+    </w:pPr>
+    <w:rPr>
+      <w:sz w:val="24"/>
+      <w:szCs w:val="24"/>
+    </w:rPr>
+  </w:style>
 </w:styles>
 </file>
 

--- a/documentação/sistema_de_prestacao_servicos_ao_cidadao.docx
+++ b/documentação/sistema_de_prestacao_servicos_ao_cidadao.docx
@@ -7218,6 +7218,7 @@
                 <w:sz w:val="24"/>
                 <w:szCs w:val="24"/>
               </w:rPr>
+              <w:lastRenderedPageBreak/>
               <w:t>Id</w:t>
             </w:r>
           </w:p>
@@ -9306,6 +9307,7 @@
                 <w:sz w:val="24"/>
                 <w:szCs w:val="24"/>
               </w:rPr>
+              <w:lastRenderedPageBreak/>
               <w:t>10</w:t>
             </w:r>
           </w:p>
@@ -9449,17 +9451,7 @@
                 <w:sz w:val="22"/>
                 <w:szCs w:val="22"/>
               </w:rPr>
-              <w:t xml:space="preserve">- Deixar as observações em </w:t>
-            </w:r>
-            <w:r>
-              <w:rPr>
-                <w:rFonts w:asciiTheme="majorBidi" w:hAnsiTheme="majorBidi" w:cstheme="majorBidi"/>
-                <w:color w:val="000000"/>
-                <w:sz w:val="22"/>
-                <w:szCs w:val="22"/>
-              </w:rPr>
-              <w:lastRenderedPageBreak/>
-              <w:t>branco.</w:t>
+              <w:t>- Deixar as observações em branco.</w:t>
             </w:r>
           </w:p>
           <w:p>
@@ -9547,18 +9539,7 @@
                 <w:sz w:val="22"/>
                 <w:szCs w:val="22"/>
               </w:rPr>
-              <w:lastRenderedPageBreak/>
-              <w:t xml:space="preserve">- O sistema emite mensagem de erro </w:t>
-            </w:r>
-            <w:r>
-              <w:rPr>
-                <w:rFonts w:asciiTheme="majorBidi" w:hAnsiTheme="majorBidi" w:cstheme="majorBidi"/>
-                <w:color w:val="000000"/>
-                <w:sz w:val="22"/>
-                <w:szCs w:val="22"/>
-              </w:rPr>
-              <w:lastRenderedPageBreak/>
-              <w:t>informando que a observação é obrigatória.</w:t>
+              <w:t>- O sistema emite mensagem de erro informando que a observação é obrigatória.</w:t>
             </w:r>
           </w:p>
         </w:tc>
@@ -9595,7 +9576,6 @@
                 <w:sz w:val="24"/>
                 <w:szCs w:val="24"/>
               </w:rPr>
-              <w:lastRenderedPageBreak/>
               <w:t>11</w:t>
             </w:r>
           </w:p>
